--- a/FORMATO IEE/formato iee.docx
+++ b/FORMATO IEE/formato iee.docx
@@ -395,6 +395,11 @@
       </w:r>
     </w:p>
     <w:p>
+      <w:pPr>
+        <w:rPr>
+          <w:lang w:val="es-CO"/>
+        </w:rPr>
+      </w:pPr>
       <w:r>
         <w:rPr>
           <w:lang w:val="es-MX"/>
@@ -1624,6 +1629,14 @@
         </w:rPr>
         <w:t>• Lector de CD­ROM o tarjeta de red.</w:t>
       </w:r>
+    </w:p>
+    <w:p>
+      <w:pPr>
+        <w:jc w:val="start"/>
+        <w:rPr>
+          <w:lang w:val="es-MX"/>
+        </w:rPr>
+      </w:pPr>
     </w:p>
     <w:p>
       <w:pPr>
@@ -4069,38 +4082,729 @@
     </w:p>
     <w:p>
       <w:pPr>
-        <w:jc w:val="start"/>
-      </w:pPr>
-    </w:p>
-    <w:p>
-      <w:pPr>
-        <w:jc w:val="start"/>
-      </w:pPr>
-    </w:p>
-    <w:p>
-      <w:pPr>
-        <w:jc w:val="start"/>
-      </w:pPr>
-    </w:p>
-    <w:p>
-      <w:pPr>
-        <w:jc w:val="start"/>
-      </w:pPr>
-    </w:p>
-    <w:p>
-      <w:pPr>
-        <w:jc w:val="start"/>
-      </w:pPr>
-    </w:p>
-    <w:p>
-      <w:pPr>
-        <w:jc w:val="start"/>
-      </w:pPr>
-    </w:p>
-    <w:p>
-      <w:pPr>
-        <w:jc w:val="start"/>
-      </w:pPr>
+        <w:pStyle w:val="Heading2"/>
+      </w:pPr>
+      <w:r>
+        <w:t>Instalacion angular</w:t>
+      </w:r>
+    </w:p>
+    <w:p>
+      <w:pPr>
+        <w:pStyle w:val="ListParagraph"/>
+        <w:numPr>
+          <w:ilvl w:val="1"/>
+          <w:numId w:val="27"/>
+        </w:numPr>
+        <w:jc w:val="start"/>
+        <w:rPr>
+          <w:lang w:val="es-CO"/>
+        </w:rPr>
+      </w:pPr>
+      <w:r>
+        <w:rPr>
+          <w:lang w:val="es-CO"/>
+        </w:rPr>
+        <w:t>Descargar</w:t>
+      </w:r>
+      <w:r>
+        <w:rPr>
+          <w:lang w:val="es-CO"/>
+        </w:rPr>
+        <w:t xml:space="preserve"> </w:t>
+      </w:r>
+      <w:proofErr w:type="spellStart"/>
+      <w:r>
+        <w:rPr>
+          <w:lang w:val="es-CO"/>
+        </w:rPr>
+        <w:t>node</w:t>
+      </w:r>
+      <w:proofErr w:type="spellEnd"/>
+      <w:r>
+        <w:rPr>
+          <w:lang w:val="es-CO"/>
+        </w:rPr>
+        <w:t xml:space="preserve"> </w:t>
+      </w:r>
+      <w:proofErr w:type="spellStart"/>
+      <w:r>
+        <w:rPr>
+          <w:lang w:val="es-CO"/>
+        </w:rPr>
+        <w:t>js</w:t>
+      </w:r>
+      <w:proofErr w:type="spellEnd"/>
+      <w:r>
+        <w:rPr>
+          <w:lang w:val="es-CO"/>
+        </w:rPr>
+        <w:t xml:space="preserve">: </w:t>
+      </w:r>
+      <w:hyperlink r:id="rId33" w:history="1">
+        <w:r>
+          <w:rPr>
+            <w:rStyle w:val="Hyperlink"/>
+            <w:lang w:val="es-CO"/>
+          </w:rPr>
+          <w:t>https://nodejs.org/en/download/</w:t>
+        </w:r>
+      </w:hyperlink>
+    </w:p>
+    <w:p>
+      <w:pPr>
+        <w:pStyle w:val="ListParagraph"/>
+        <w:numPr>
+          <w:ilvl w:val="1"/>
+          <w:numId w:val="27"/>
+        </w:numPr>
+        <w:jc w:val="start"/>
+        <w:rPr>
+          <w:lang w:val="es-CO"/>
+        </w:rPr>
+      </w:pPr>
+      <w:r>
+        <w:rPr>
+          <w:lang w:val="es-CO"/>
+        </w:rPr>
+        <w:t>Seleccionamos continuar en el instalador</w:t>
+      </w:r>
+    </w:p>
+    <w:p>
+      <w:pPr>
+        <w:pStyle w:val="ListParagraph"/>
+        <w:ind w:start="72pt"/>
+        <w:jc w:val="start"/>
+        <w:rPr>
+          <w:lang w:val="es-CO"/>
+        </w:rPr>
+      </w:pPr>
+    </w:p>
+    <w:p>
+      <w:pPr>
+        <w:jc w:val="start"/>
+        <w:rPr>
+          <w:lang w:val="es-CO"/>
+        </w:rPr>
+      </w:pPr>
+    </w:p>
+    <w:p>
+      <w:pPr>
+        <w:jc w:val="start"/>
+        <w:rPr>
+          <w:lang w:val="es-CO"/>
+        </w:rPr>
+      </w:pPr>
+    </w:p>
+    <w:p>
+      <w:pPr>
+        <w:jc w:val="start"/>
+        <w:rPr>
+          <w:lang w:val="es-CO"/>
+        </w:rPr>
+      </w:pPr>
+      <w:r>
+        <w:rPr>
+          <w:lang w:val="es-CO"/>
+        </w:rPr>
+        <w:drawing>
+          <wp:inline distT="0" distB="0" distL="0" distR="0" wp14:anchorId="01873D44" wp14:editId="01C73E6C">
+            <wp:extent cx="3195955" cy="2491740"/>
+            <wp:effectExtent l="0" t="0" r="4445" b="3810"/>
+            <wp:docPr id="24" name="Picture 24" descr="Graphical user interface, text, application&#10;&#10;Description automatically generated"/>
+            <wp:cNvGraphicFramePr>
+              <a:graphicFrameLocks xmlns:a="http://purl.oclc.org/ooxml/drawingml/main" noChangeAspect="1"/>
+            </wp:cNvGraphicFramePr>
+            <a:graphic xmlns:a="http://purl.oclc.org/ooxml/drawingml/main">
+              <a:graphicData uri="http://purl.oclc.org/ooxml/drawingml/picture">
+                <pic:pic xmlns:pic="http://purl.oclc.org/ooxml/drawingml/picture">
+                  <pic:nvPicPr>
+                    <pic:cNvPr id="24" name="Picture 24" descr="Graphical user interface, text, application&#10;&#10;Description automatically generated"/>
+                    <pic:cNvPicPr/>
+                  </pic:nvPicPr>
+                  <pic:blipFill>
+                    <a:blip r:embed="rId34"/>
+                    <a:stretch>
+                      <a:fillRect/>
+                    </a:stretch>
+                  </pic:blipFill>
+                  <pic:spPr>
+                    <a:xfrm>
+                      <a:off x="0" y="0"/>
+                      <a:ext cx="3195955" cy="2491740"/>
+                    </a:xfrm>
+                    <a:prstGeom prst="rect">
+                      <a:avLst/>
+                    </a:prstGeom>
+                  </pic:spPr>
+                </pic:pic>
+              </a:graphicData>
+            </a:graphic>
+          </wp:inline>
+        </w:drawing>
+      </w:r>
+    </w:p>
+    <w:p>
+      <w:pPr>
+        <w:jc w:val="start"/>
+        <w:rPr>
+          <w:lang w:val="es-CO"/>
+        </w:rPr>
+      </w:pPr>
+      <w:r>
+        <w:rPr>
+          <w:lang w:val="es-CO"/>
+        </w:rPr>
+        <w:t>Fig. #</w:t>
+      </w:r>
+    </w:p>
+    <w:p>
+      <w:pPr>
+        <w:jc w:val="start"/>
+        <w:rPr>
+          <w:lang w:val="es-CO"/>
+        </w:rPr>
+      </w:pPr>
+    </w:p>
+    <w:p>
+      <w:pPr>
+        <w:pStyle w:val="ListParagraph"/>
+        <w:numPr>
+          <w:ilvl w:val="1"/>
+          <w:numId w:val="27"/>
+        </w:numPr>
+        <w:jc w:val="start"/>
+        <w:rPr>
+          <w:lang w:val="es-CO"/>
+        </w:rPr>
+      </w:pPr>
+      <w:r>
+        <w:rPr>
+          <w:lang w:val="es-CO"/>
+        </w:rPr>
+        <w:t>Siguiente</w:t>
+      </w:r>
+    </w:p>
+    <w:p>
+      <w:pPr>
+        <w:jc w:val="start"/>
+        <w:rPr>
+          <w:lang w:val="es-CO"/>
+        </w:rPr>
+      </w:pPr>
+      <w:r>
+        <w:rPr>
+          <w:lang w:val="es-CO"/>
+        </w:rPr>
+        <w:drawing>
+          <wp:inline distT="0" distB="0" distL="0" distR="0" wp14:anchorId="2EE08F04" wp14:editId="4B3EFA66">
+            <wp:extent cx="3195955" cy="2465070"/>
+            <wp:effectExtent l="0" t="0" r="4445" b="0"/>
+            <wp:docPr id="28" name="Picture 28"/>
+            <wp:cNvGraphicFramePr>
+              <a:graphicFrameLocks xmlns:a="http://purl.oclc.org/ooxml/drawingml/main" noChangeAspect="1"/>
+            </wp:cNvGraphicFramePr>
+            <a:graphic xmlns:a="http://purl.oclc.org/ooxml/drawingml/main">
+              <a:graphicData uri="http://purl.oclc.org/ooxml/drawingml/picture">
+                <pic:pic xmlns:pic="http://purl.oclc.org/ooxml/drawingml/picture">
+                  <pic:nvPicPr>
+                    <pic:cNvPr id="1" name=""/>
+                    <pic:cNvPicPr/>
+                  </pic:nvPicPr>
+                  <pic:blipFill>
+                    <a:blip r:embed="rId35"/>
+                    <a:stretch>
+                      <a:fillRect/>
+                    </a:stretch>
+                  </pic:blipFill>
+                  <pic:spPr>
+                    <a:xfrm>
+                      <a:off x="0" y="0"/>
+                      <a:ext cx="3195955" cy="2465070"/>
+                    </a:xfrm>
+                    <a:prstGeom prst="rect">
+                      <a:avLst/>
+                    </a:prstGeom>
+                  </pic:spPr>
+                </pic:pic>
+              </a:graphicData>
+            </a:graphic>
+          </wp:inline>
+        </w:drawing>
+      </w:r>
+    </w:p>
+    <w:p>
+      <w:pPr>
+        <w:jc w:val="start"/>
+        <w:rPr>
+          <w:lang w:val="es-CO"/>
+        </w:rPr>
+      </w:pPr>
+    </w:p>
+    <w:p>
+      <w:pPr>
+        <w:pStyle w:val="ListParagraph"/>
+        <w:numPr>
+          <w:ilvl w:val="1"/>
+          <w:numId w:val="27"/>
+        </w:numPr>
+        <w:jc w:val="start"/>
+        <w:rPr>
+          <w:lang w:val="es-CO"/>
+        </w:rPr>
+      </w:pPr>
+      <w:r>
+        <w:rPr>
+          <w:lang w:val="es-CO"/>
+        </w:rPr>
+        <w:t>No marcamos ninguna casilla siguiente</w:t>
+      </w:r>
+    </w:p>
+    <w:p>
+      <w:pPr>
+        <w:jc w:val="start"/>
+        <w:rPr>
+          <w:lang w:val="es-CO"/>
+        </w:rPr>
+      </w:pPr>
+      <w:r>
+        <w:rPr>
+          <w:lang w:val="es-CO"/>
+        </w:rPr>
+        <w:drawing>
+          <wp:inline distT="0" distB="0" distL="0" distR="0" wp14:anchorId="74094BEC" wp14:editId="7FBC2A15">
+            <wp:extent cx="3082681" cy="2419350"/>
+            <wp:effectExtent l="0" t="0" r="3810" b="0"/>
+            <wp:docPr id="29" name="Picture 29" descr="Graphical user interface, text, application, email&#10;&#10;Description automatically generated"/>
+            <wp:cNvGraphicFramePr>
+              <a:graphicFrameLocks xmlns:a="http://purl.oclc.org/ooxml/drawingml/main" noChangeAspect="1"/>
+            </wp:cNvGraphicFramePr>
+            <a:graphic xmlns:a="http://purl.oclc.org/ooxml/drawingml/main">
+              <a:graphicData uri="http://purl.oclc.org/ooxml/drawingml/picture">
+                <pic:pic xmlns:pic="http://purl.oclc.org/ooxml/drawingml/picture">
+                  <pic:nvPicPr>
+                    <pic:cNvPr id="29" name="Picture 29" descr="Graphical user interface, text, application, email&#10;&#10;Description automatically generated"/>
+                    <pic:cNvPicPr/>
+                  </pic:nvPicPr>
+                  <pic:blipFill>
+                    <a:blip r:embed="rId36"/>
+                    <a:stretch>
+                      <a:fillRect/>
+                    </a:stretch>
+                  </pic:blipFill>
+                  <pic:spPr>
+                    <a:xfrm>
+                      <a:off x="0" y="0"/>
+                      <a:ext cx="3097606" cy="2431063"/>
+                    </a:xfrm>
+                    <a:prstGeom prst="rect">
+                      <a:avLst/>
+                    </a:prstGeom>
+                  </pic:spPr>
+                </pic:pic>
+              </a:graphicData>
+            </a:graphic>
+          </wp:inline>
+        </w:drawing>
+      </w:r>
+    </w:p>
+    <w:p>
+      <w:pPr>
+        <w:jc w:val="start"/>
+        <w:rPr>
+          <w:lang w:val="es-CO"/>
+        </w:rPr>
+      </w:pPr>
+    </w:p>
+    <w:p>
+      <w:pPr>
+        <w:pStyle w:val="ListParagraph"/>
+        <w:numPr>
+          <w:ilvl w:val="1"/>
+          <w:numId w:val="27"/>
+        </w:numPr>
+        <w:jc w:val="start"/>
+        <w:rPr>
+          <w:lang w:val="es-CO"/>
+        </w:rPr>
+      </w:pPr>
+      <w:r>
+        <w:rPr>
+          <w:lang w:val="es-CO"/>
+        </w:rPr>
+        <w:t>Y damos seleccionamos finalizar</w:t>
+      </w:r>
+    </w:p>
+    <w:p>
+      <w:pPr>
+        <w:jc w:val="start"/>
+        <w:rPr>
+          <w:lang w:val="es-CO"/>
+        </w:rPr>
+      </w:pPr>
+      <w:r>
+        <w:rPr>
+          <w:lang w:val="es-CO"/>
+        </w:rPr>
+        <w:drawing>
+          <wp:inline distT="0" distB="0" distL="0" distR="0" wp14:anchorId="1CCB805C" wp14:editId="252C0245">
+            <wp:extent cx="3195955" cy="2505710"/>
+            <wp:effectExtent l="0" t="0" r="4445" b="8890"/>
+            <wp:docPr id="30" name="Picture 30" descr="Text&#10;&#10;Description automatically generated"/>
+            <wp:cNvGraphicFramePr>
+              <a:graphicFrameLocks xmlns:a="http://purl.oclc.org/ooxml/drawingml/main" noChangeAspect="1"/>
+            </wp:cNvGraphicFramePr>
+            <a:graphic xmlns:a="http://purl.oclc.org/ooxml/drawingml/main">
+              <a:graphicData uri="http://purl.oclc.org/ooxml/drawingml/picture">
+                <pic:pic xmlns:pic="http://purl.oclc.org/ooxml/drawingml/picture">
+                  <pic:nvPicPr>
+                    <pic:cNvPr id="30" name="Picture 30" descr="Text&#10;&#10;Description automatically generated"/>
+                    <pic:cNvPicPr/>
+                  </pic:nvPicPr>
+                  <pic:blipFill>
+                    <a:blip r:embed="rId37"/>
+                    <a:stretch>
+                      <a:fillRect/>
+                    </a:stretch>
+                  </pic:blipFill>
+                  <pic:spPr>
+                    <a:xfrm>
+                      <a:off x="0" y="0"/>
+                      <a:ext cx="3195955" cy="2505710"/>
+                    </a:xfrm>
+                    <a:prstGeom prst="rect">
+                      <a:avLst/>
+                    </a:prstGeom>
+                  </pic:spPr>
+                </pic:pic>
+              </a:graphicData>
+            </a:graphic>
+          </wp:inline>
+        </w:drawing>
+      </w:r>
+    </w:p>
+    <w:p>
+      <w:pPr>
+        <w:jc w:val="start"/>
+        <w:rPr>
+          <w:lang w:val="es-CO"/>
+        </w:rPr>
+      </w:pPr>
+    </w:p>
+    <w:p>
+      <w:pPr>
+        <w:pStyle w:val="ListParagraph"/>
+        <w:numPr>
+          <w:ilvl w:val="1"/>
+          <w:numId w:val="27"/>
+        </w:numPr>
+        <w:jc w:val="start"/>
+        <w:rPr>
+          <w:lang w:val="es-CO"/>
+        </w:rPr>
+      </w:pPr>
+      <w:r>
+        <w:rPr>
+          <w:lang w:val="es-CO"/>
+        </w:rPr>
+        <w:t>Abrimos la consola de comandos y ponemos el siguiente comando</w:t>
+      </w:r>
+    </w:p>
+    <w:p>
+      <w:pPr>
+        <w:jc w:val="start"/>
+        <w:rPr>
+          <w:lang w:val="es-CO"/>
+        </w:rPr>
+      </w:pPr>
+      <w:proofErr w:type="spellStart"/>
+      <w:r>
+        <w:rPr>
+          <w:lang w:val="es-CO"/>
+        </w:rPr>
+        <w:t>npm</w:t>
+      </w:r>
+      <w:proofErr w:type="spellEnd"/>
+      <w:r>
+        <w:rPr>
+          <w:lang w:val="es-CO"/>
+        </w:rPr>
+        <w:t xml:space="preserve"> </w:t>
+      </w:r>
+      <w:proofErr w:type="spellStart"/>
+      <w:r>
+        <w:rPr>
+          <w:lang w:val="es-CO"/>
+        </w:rPr>
+        <w:t>install</w:t>
+      </w:r>
+      <w:proofErr w:type="spellEnd"/>
+      <w:r>
+        <w:rPr>
+          <w:lang w:val="es-CO"/>
+        </w:rPr>
+        <w:t xml:space="preserve"> -g @angular/cli</w:t>
+      </w:r>
+    </w:p>
+    <w:p>
+      <w:pPr>
+        <w:jc w:val="start"/>
+        <w:rPr>
+          <w:lang w:val="es-CO"/>
+        </w:rPr>
+      </w:pPr>
+      <w:r>
+        <w:rPr>
+          <w:lang w:val="es-CO"/>
+        </w:rPr>
+        <w:t>Acá empezaría el proceso de instalación de angular en nuestro pc</w:t>
+      </w:r>
+    </w:p>
+    <w:p>
+      <w:pPr>
+        <w:jc w:val="start"/>
+        <w:rPr>
+          <w:lang w:val="es-CO"/>
+        </w:rPr>
+      </w:pPr>
+      <w:r>
+        <w:rPr>
+          <w:lang w:val="es-CO"/>
+        </w:rPr>
+        <w:drawing>
+          <wp:inline distT="0" distB="0" distL="0" distR="0" wp14:anchorId="7CF7916C" wp14:editId="39E47CD6">
+            <wp:extent cx="3195955" cy="1649095"/>
+            <wp:effectExtent l="0" t="0" r="4445" b="8255"/>
+            <wp:docPr id="31" name="Picture 31" descr="Text&#10;&#10;Description automatically generated"/>
+            <wp:cNvGraphicFramePr>
+              <a:graphicFrameLocks xmlns:a="http://purl.oclc.org/ooxml/drawingml/main" noChangeAspect="1"/>
+            </wp:cNvGraphicFramePr>
+            <a:graphic xmlns:a="http://purl.oclc.org/ooxml/drawingml/main">
+              <a:graphicData uri="http://purl.oclc.org/ooxml/drawingml/picture">
+                <pic:pic xmlns:pic="http://purl.oclc.org/ooxml/drawingml/picture">
+                  <pic:nvPicPr>
+                    <pic:cNvPr id="31" name="Picture 31" descr="Text&#10;&#10;Description automatically generated"/>
+                    <pic:cNvPicPr/>
+                  </pic:nvPicPr>
+                  <pic:blipFill>
+                    <a:blip r:embed="rId38"/>
+                    <a:stretch>
+                      <a:fillRect/>
+                    </a:stretch>
+                  </pic:blipFill>
+                  <pic:spPr>
+                    <a:xfrm>
+                      <a:off x="0" y="0"/>
+                      <a:ext cx="3195955" cy="1649095"/>
+                    </a:xfrm>
+                    <a:prstGeom prst="rect">
+                      <a:avLst/>
+                    </a:prstGeom>
+                  </pic:spPr>
+                </pic:pic>
+              </a:graphicData>
+            </a:graphic>
+          </wp:inline>
+        </w:drawing>
+      </w:r>
+    </w:p>
+    <w:p>
+      <w:pPr>
+        <w:jc w:val="start"/>
+        <w:rPr>
+          <w:lang w:val="es-CO"/>
+        </w:rPr>
+      </w:pPr>
+      <w:r>
+        <w:rPr>
+          <w:lang w:val="es-CO"/>
+        </w:rPr>
+        <w:t>Fig.#</w:t>
+      </w:r>
+    </w:p>
+    <w:p>
+      <w:pPr>
+        <w:pStyle w:val="ListParagraph"/>
+        <w:numPr>
+          <w:ilvl w:val="1"/>
+          <w:numId w:val="27"/>
+        </w:numPr>
+        <w:jc w:val="start"/>
+        <w:rPr>
+          <w:lang w:val="es-CO"/>
+        </w:rPr>
+      </w:pPr>
+      <w:r>
+        <w:rPr>
+          <w:lang w:val="es-CO"/>
+        </w:rPr>
+        <w:t xml:space="preserve">Ahora crearemos nuestro primer proyecto en angular con el siguiente comando </w:t>
+      </w:r>
+    </w:p>
+    <w:p>
+      <w:pPr>
+        <w:pStyle w:val="ListParagraph"/>
+        <w:ind w:start="72pt"/>
+        <w:jc w:val="start"/>
+        <w:rPr>
+          <w:lang w:val="es-CO"/>
+        </w:rPr>
+      </w:pPr>
+    </w:p>
+    <w:p>
+      <w:pPr>
+        <w:jc w:val="start"/>
+        <w:rPr>
+          <w:lang w:val="es-CO"/>
+        </w:rPr>
+      </w:pPr>
+      <w:r>
+        <w:rPr>
+          <w:rStyle w:val="pln"/>
+          <w:rFonts w:ascii="Courier New" w:hAnsi="Courier New" w:cs="Courier New"/>
+          <w:color w:val="17FF0B"/>
+          <w:sz w:val="22"/>
+          <w:szCs w:val="22"/>
+          <w:shd w:val="clear" w:color="auto" w:fill="444444"/>
+        </w:rPr>
+        <w:t xml:space="preserve">ng </w:t>
+      </w:r>
+      <w:r>
+        <w:rPr>
+          <w:rStyle w:val="kwd"/>
+          <w:rFonts w:ascii="Courier New" w:hAnsi="Courier New" w:cs="Courier New"/>
+          <w:color w:val="17FF0B"/>
+          <w:sz w:val="22"/>
+          <w:szCs w:val="22"/>
+          <w:shd w:val="clear" w:color="auto" w:fill="444444"/>
+        </w:rPr>
+        <w:t>new</w:t>
+      </w:r>
+      <w:r>
+        <w:rPr>
+          <w:rStyle w:val="pln"/>
+          <w:rFonts w:ascii="Courier New" w:hAnsi="Courier New" w:cs="Courier New"/>
+          <w:color w:val="17FF0B"/>
+          <w:sz w:val="22"/>
+          <w:szCs w:val="22"/>
+          <w:shd w:val="clear" w:color="auto" w:fill="444444"/>
+        </w:rPr>
+        <w:t xml:space="preserve"> </w:t>
+      </w:r>
+      <w:proofErr w:type="spellStart"/>
+      <w:r>
+        <w:rPr>
+          <w:rStyle w:val="kwd"/>
+          <w:rFonts w:ascii="Courier New" w:hAnsi="Courier New" w:cs="Courier New"/>
+          <w:color w:val="17FF0B"/>
+          <w:sz w:val="22"/>
+          <w:szCs w:val="22"/>
+          <w:shd w:val="clear" w:color="auto" w:fill="444444"/>
+        </w:rPr>
+        <w:t>my</w:t>
+      </w:r>
+      <w:proofErr w:type="spellEnd"/>
+      <w:r>
+        <w:rPr>
+          <w:rStyle w:val="pun"/>
+          <w:rFonts w:ascii="Courier New" w:hAnsi="Courier New" w:cs="Courier New"/>
+          <w:color w:val="17FF0B"/>
+          <w:sz w:val="22"/>
+          <w:szCs w:val="22"/>
+          <w:shd w:val="clear" w:color="auto" w:fill="444444"/>
+        </w:rPr>
+        <w:t>-</w:t>
+      </w:r>
+      <w:proofErr w:type="gramStart"/>
+      <w:r>
+        <w:rPr>
+          <w:rStyle w:val="pln"/>
+          <w:rFonts w:ascii="Courier New" w:hAnsi="Courier New" w:cs="Courier New"/>
+          <w:color w:val="17FF0B"/>
+          <w:sz w:val="22"/>
+          <w:szCs w:val="22"/>
+          <w:shd w:val="clear" w:color="auto" w:fill="444444"/>
+        </w:rPr>
+        <w:t>first</w:t>
+      </w:r>
+      <w:r>
+        <w:rPr>
+          <w:rStyle w:val="pun"/>
+          <w:rFonts w:ascii="Courier New" w:hAnsi="Courier New" w:cs="Courier New"/>
+          <w:color w:val="17FF0B"/>
+          <w:sz w:val="22"/>
+          <w:szCs w:val="22"/>
+          <w:shd w:val="clear" w:color="auto" w:fill="444444"/>
+        </w:rPr>
+        <w:t>-</w:t>
+      </w:r>
+      <w:r>
+        <w:rPr>
+          <w:rStyle w:val="pln"/>
+          <w:rFonts w:ascii="Courier New" w:hAnsi="Courier New" w:cs="Courier New"/>
+          <w:color w:val="17FF0B"/>
+          <w:sz w:val="22"/>
+          <w:szCs w:val="22"/>
+          <w:shd w:val="clear" w:color="auto" w:fill="444444"/>
+        </w:rPr>
+        <w:t>project</w:t>
+      </w:r>
+      <w:proofErr w:type="gramEnd"/>
+    </w:p>
+    <w:p>
+      <w:pPr>
+        <w:jc w:val="start"/>
+        <w:rPr>
+          <w:lang w:val="es-CO"/>
+        </w:rPr>
+      </w:pPr>
+    </w:p>
+    <w:p>
+      <w:pPr>
+        <w:jc w:val="start"/>
+        <w:rPr>
+          <w:lang w:val="es-CO"/>
+        </w:rPr>
+      </w:pPr>
+      <w:r>
+        <w:rPr>
+          <w:lang w:val="es-CO"/>
+        </w:rPr>
+        <w:drawing>
+          <wp:inline distT="0" distB="0" distL="0" distR="0" wp14:anchorId="0E3BDEB6" wp14:editId="261F9D18">
+            <wp:extent cx="3195955" cy="1672590"/>
+            <wp:effectExtent l="0" t="0" r="4445" b="3810"/>
+            <wp:docPr id="36" name="Picture 36" descr="Text&#10;&#10;Description automatically generated"/>
+            <wp:cNvGraphicFramePr>
+              <a:graphicFrameLocks xmlns:a="http://purl.oclc.org/ooxml/drawingml/main" noChangeAspect="1"/>
+            </wp:cNvGraphicFramePr>
+            <a:graphic xmlns:a="http://purl.oclc.org/ooxml/drawingml/main">
+              <a:graphicData uri="http://purl.oclc.org/ooxml/drawingml/picture">
+                <pic:pic xmlns:pic="http://purl.oclc.org/ooxml/drawingml/picture">
+                  <pic:nvPicPr>
+                    <pic:cNvPr id="36" name="Picture 36" descr="Text&#10;&#10;Description automatically generated"/>
+                    <pic:cNvPicPr/>
+                  </pic:nvPicPr>
+                  <pic:blipFill>
+                    <a:blip r:embed="rId39"/>
+                    <a:stretch>
+                      <a:fillRect/>
+                    </a:stretch>
+                  </pic:blipFill>
+                  <pic:spPr>
+                    <a:xfrm>
+                      <a:off x="0" y="0"/>
+                      <a:ext cx="3195955" cy="1672590"/>
+                    </a:xfrm>
+                    <a:prstGeom prst="rect">
+                      <a:avLst/>
+                    </a:prstGeom>
+                  </pic:spPr>
+                </pic:pic>
+              </a:graphicData>
+            </a:graphic>
+          </wp:inline>
+        </w:drawing>
+      </w:r>
     </w:p>
     <w:p>
       <w:pPr>
@@ -4150,7 +4854,7 @@
                     <pic:cNvPicPr/>
                   </pic:nvPicPr>
                   <pic:blipFill>
-                    <a:blip r:embed="rId33" cstate="print">
+                    <a:blip r:embed="rId40" cstate="print">
                       <a:extLst>
                         <a:ext uri="{28A0092B-C50C-407E-A947-70E740481C1C}">
                           <a14:useLocalDpi xmlns:a14="http://schemas.microsoft.com/office/drawing/2010/main" val="0"/>
@@ -4195,8 +4899,39 @@
         <w:rPr>
           <w:lang w:val="es-MX"/>
         </w:rPr>
-        <w:t>UML CASOS DE USO</w:t>
-      </w:r>
+        <w:t>UML CASOS DE US</w:t>
+      </w:r>
+      <w:r>
+        <w:rPr>
+          <w:lang w:val="es-MX"/>
+        </w:rPr>
+        <w:t>o</w:t>
+      </w:r>
+    </w:p>
+    <w:p>
+      <w:pPr>
+        <w:pStyle w:val="Heading1"/>
+        <w:numPr>
+          <w:ilvl w:val="0"/>
+          <w:numId w:val="0"/>
+        </w:numPr>
+        <w:jc w:val="both"/>
+        <w:rPr>
+          <w:lang w:val="es-MX"/>
+        </w:rPr>
+      </w:pPr>
+    </w:p>
+    <w:p>
+      <w:pPr>
+        <w:pStyle w:val="Heading1"/>
+        <w:numPr>
+          <w:ilvl w:val="0"/>
+          <w:numId w:val="0"/>
+        </w:numPr>
+        <w:rPr>
+          <w:lang w:val="es-MX"/>
+        </w:rPr>
+      </w:pPr>
       <w:r>
         <w:rPr>
           <w:lang w:val="es-MX"/>
@@ -4219,7 +4954,7 @@
                     </pic:cNvPicPr>
                   </pic:nvPicPr>
                   <pic:blipFill>
-                    <a:blip r:embed="rId34">
+                    <a:blip r:embed="rId41">
                       <a:extLst>
                         <a:ext uri="{28A0092B-C50C-407E-A947-70E740481C1C}">
                           <a14:useLocalDpi xmlns:a14="http://schemas.microsoft.com/office/drawing/2010/main" val="0"/>
@@ -4273,6 +5008,7 @@
       </w:pPr>
       <w:r>
         <w:rPr>
+          <w:noProof/>
           <w:lang w:val="es-MX"/>
         </w:rPr>
         <w:drawing>
@@ -4291,7 +5027,7 @@
                     <pic:cNvPicPr/>
                   </pic:nvPicPr>
                   <pic:blipFill>
-                    <a:blip r:embed="rId35"/>
+                    <a:blip r:embed="rId42"/>
                     <a:stretch>
                       <a:fillRect/>
                     </a:stretch>
@@ -5972,7 +6708,7 @@
   <w:abstractNum w:abstractNumId="21" w15:restartNumberingAfterBreak="0">
     <w:nsid w:val="584A5244"/>
     <w:multiLevelType w:val="multilevel"/>
-    <w:tmpl w:val="942CF092"/>
+    <w:tmpl w:val="3BF20FCA"/>
     <w:lvl w:ilvl="0">
       <w:start w:val="1"/>
       <w:numFmt w:val="bullet"/>
@@ -5989,20 +6725,16 @@
         <w:sz w:val="20"/>
       </w:rPr>
     </w:lvl>
-    <w:lvl w:ilvl="1" w:tentative="1">
-      <w:start w:val="1"/>
-      <w:numFmt w:val="bullet"/>
-      <w:lvlText w:val=""/>
-      <w:lvlJc w:val="start"/>
-      <w:pPr>
-        <w:tabs>
-          <w:tab w:val="num" w:pos="72pt"/>
-        </w:tabs>
+    <w:lvl w:ilvl="1">
+      <w:start w:val="1"/>
+      <w:numFmt w:val="decimal"/>
+      <w:lvlText w:val="%2."/>
+      <w:lvlJc w:val="start"/>
+      <w:pPr>
         <w:ind w:start="72pt" w:hanging="18pt"/>
       </w:pPr>
       <w:rPr>
-        <w:rFonts w:ascii="Symbol" w:hAnsi="Symbol" w:hint="default"/>
-        <w:sz w:val="20"/>
+        <w:rFonts w:hint="default"/>
       </w:rPr>
     </w:lvl>
     <w:lvl w:ilvl="2" w:tentative="1">
@@ -7245,6 +7977,42 @@
       <w:contextualSpacing/>
     </w:pPr>
   </w:style>
+  <w:style w:type="character" w:styleId="Hyperlink">
+    <w:name w:val="Hyperlink"/>
+    <w:basedOn w:val="DefaultParagraphFont"/>
+    <w:rsid w:val="00691C96"/>
+    <w:rPr>
+      <w:color w:val="0563C1" w:themeColor="hyperlink"/>
+      <w:u w:val="single"/>
+    </w:rPr>
+  </w:style>
+  <w:style w:type="character" w:styleId="UnresolvedMention">
+    <w:name w:val="Unresolved Mention"/>
+    <w:basedOn w:val="DefaultParagraphFont"/>
+    <w:uiPriority w:val="99"/>
+    <w:semiHidden/>
+    <w:unhideWhenUsed/>
+    <w:rsid w:val="00691C96"/>
+    <w:rPr>
+      <w:color w:val="605E5C"/>
+      <w:shd w:val="clear" w:color="auto" w:fill="E1DFDD"/>
+    </w:rPr>
+  </w:style>
+  <w:style w:type="character" w:customStyle="1" w:styleId="pln">
+    <w:name w:val="pln"/>
+    <w:basedOn w:val="DefaultParagraphFont"/>
+    <w:rsid w:val="00A30C02"/>
+  </w:style>
+  <w:style w:type="character" w:customStyle="1" w:styleId="kwd">
+    <w:name w:val="kwd"/>
+    <w:basedOn w:val="DefaultParagraphFont"/>
+    <w:rsid w:val="00A30C02"/>
+  </w:style>
+  <w:style w:type="character" w:customStyle="1" w:styleId="pun">
+    <w:name w:val="pun"/>
+    <w:basedOn w:val="DefaultParagraphFont"/>
+    <w:rsid w:val="00A30C02"/>
+  </w:style>
 </w:styles>
 </file>
 

--- a/FORMATO IEE/formato iee.docx
+++ b/FORMATO IEE/formato iee.docx
@@ -295,1665 +295,21 @@
         <w:rPr>
           <w:i/>
           <w:iCs/>
+          <w:lang w:val="es-CO"/>
         </w:rPr>
       </w:pPr>
       <w:r>
         <w:rPr>
           <w:i/>
           <w:iCs/>
-        </w:rPr>
-        <w:t>Abstract</w:t>
-      </w:r>
-      <w:r>
-        <w:t>—</w:t>
-      </w:r>
-      <w:r>
-        <w:t xml:space="preserve"> You must carry out the development of one of the activities proposed in the consumable delivered by the teacher in said excel there are several options to choose from and the idea is to carry out the structure of the work with the desired programming language</w:t>
-      </w:r>
-      <w:r>
-        <w:rPr>
-          <w:iCs/>
-        </w:rPr>
-        <w:t xml:space="preserve"> </w:t>
-      </w:r>
-    </w:p>
-    <w:p>
-      <w:pPr>
-        <w:pStyle w:val="Keywords"/>
-      </w:pPr>
-      <w:r>
-        <w:t>Keywords—</w:t>
-      </w:r>
-      <w:r>
-        <w:t>ANGULAR</w:t>
-      </w:r>
-      <w:r>
-        <w:t xml:space="preserve">, </w:t>
-      </w:r>
-      <w:r>
-        <w:t>ASP.NET</w:t>
-      </w:r>
-      <w:r>
-        <w:t xml:space="preserve">, </w:t>
-      </w:r>
-      <w:r>
-        <w:t>MYSQL</w:t>
-      </w:r>
-      <w:r>
-        <w:t>,</w:t>
-      </w:r>
-      <w:r>
-        <w:t xml:space="preserve"> </w:t>
-      </w:r>
-      <w:r>
-        <w:t>POKEMON</w:t>
-      </w:r>
-      <w:r>
-        <w:t>,</w:t>
-      </w:r>
-      <w:r>
-        <w:t xml:space="preserve"> </w:t>
-      </w:r>
-      <w:r>
-        <w:t>GAMES</w:t>
-      </w:r>
-    </w:p>
-    <w:p>
-      <w:pPr>
-        <w:pStyle w:val="Heading1"/>
-      </w:pPr>
-      <w:r>
-        <w:t>Introduccion</w:t>
-      </w:r>
-    </w:p>
-    <w:p>
-      <w:pPr>
-        <w:pStyle w:val="BodyText"/>
-      </w:pPr>
-      <w:r>
-        <w:rPr>
-          <w:lang w:val="es-MX"/>
-        </w:rPr>
-        <w:t>S</w:t>
-      </w:r>
-      <w:r>
-        <w:t>e debe realizar el desarrollo de una de las actividades planteadas en el consumible entregado por el docente en dicho Excel se encuentran varias opciones a escoger y la idea es realizar la estructura del trabajo con el lenguaje de programación deseado</w:t>
-      </w:r>
-    </w:p>
-    <w:p>
-      <w:pPr>
-        <w:pStyle w:val="Heading1"/>
-        <w:rPr>
-          <w:lang w:val="es-MX"/>
-        </w:rPr>
-      </w:pPr>
-      <w:r>
-        <w:rPr>
-          <w:lang w:val="es-MX"/>
-        </w:rPr>
-        <w:t xml:space="preserve">Requisitos </w:t>
-      </w:r>
-    </w:p>
-    <w:p>
-      <w:pPr>
-        <w:rPr>
-          <w:lang w:val="es-CO"/>
-        </w:rPr>
-      </w:pPr>
-      <w:r>
-        <w:rPr>
-          <w:lang w:val="es-MX"/>
-        </w:rPr>
-        <w:t>Estos requerimientos son para validar que se cumplen con las características mínimas en el sistema para poder cada una de las aplicaciones no tiene que ver con nada de parte del cliente.</w:t>
-      </w:r>
-    </w:p>
-    <w:p>
-      <w:pPr>
-        <w:pStyle w:val="Heading2"/>
-      </w:pPr>
-      <w:r>
-        <w:t xml:space="preserve">Requisitos </w:t>
-      </w:r>
-      <w:r>
-        <w:t>VISUAL STUDIO</w:t>
-      </w:r>
-    </w:p>
-    <w:p>
-      <w:pPr>
-        <w:numPr>
-          <w:ilvl w:val="0"/>
-          <w:numId w:val="25"/>
-        </w:numPr>
-        <w:spacing w:before="5pt" w:beforeAutospacing="1" w:after="5pt" w:afterAutospacing="1"/>
-        <w:jc w:val="start"/>
-        <w:textAlignment w:val="baseline"/>
-        <w:rPr>
-          <w:rFonts w:ascii="inherit" w:hAnsi="inherit" w:cs="Segoe UI" w:hint="eastAsia"/>
-          <w:color w:val="333333"/>
-          <w:bdr w:val="none" w:sz="0" w:space="0" w:color="auto" w:frame="1"/>
-          <w:shd w:val="clear" w:color="auto" w:fill="FFFFFF"/>
-        </w:rPr>
-      </w:pPr>
-      <w:r>
-        <w:rPr>
-          <w:rFonts w:ascii="inherit" w:hAnsi="inherit" w:cs="Segoe UI"/>
-          <w:color w:val="333333"/>
-          <w:bdr w:val="none" w:sz="0" w:space="0" w:color="auto" w:frame="1"/>
-          <w:shd w:val="clear" w:color="auto" w:fill="FFFFFF"/>
-        </w:rPr>
-        <w:t xml:space="preserve">Windows 10 (8u51 y </w:t>
-      </w:r>
-      <w:proofErr w:type="spellStart"/>
-      <w:r>
-        <w:rPr>
-          <w:rFonts w:ascii="inherit" w:hAnsi="inherit" w:cs="Segoe UI"/>
-          <w:color w:val="333333"/>
-          <w:bdr w:val="none" w:sz="0" w:space="0" w:color="auto" w:frame="1"/>
-          <w:shd w:val="clear" w:color="auto" w:fill="FFFFFF"/>
-        </w:rPr>
-        <w:t>superiores</w:t>
-      </w:r>
-      <w:proofErr w:type="spellEnd"/>
-    </w:p>
-    <w:p>
-      <w:pPr>
-        <w:numPr>
-          <w:ilvl w:val="0"/>
-          <w:numId w:val="25"/>
-        </w:numPr>
-        <w:spacing w:after="13.20pt"/>
-        <w:jc w:val="start"/>
-        <w:textAlignment w:val="baseline"/>
-        <w:rPr>
-          <w:rFonts w:ascii="inherit" w:hAnsi="inherit" w:cs="Segoe UI" w:hint="eastAsia"/>
-          <w:color w:val="333333"/>
-          <w:bdr w:val="none" w:sz="0" w:space="0" w:color="auto" w:frame="1"/>
-          <w:shd w:val="clear" w:color="auto" w:fill="FFFFFF"/>
-        </w:rPr>
-      </w:pPr>
-      <w:r>
-        <w:rPr>
-          <w:rFonts w:ascii="inherit" w:hAnsi="inherit" w:cs="Segoe UI"/>
-          <w:color w:val="333333"/>
-          <w:bdr w:val="none" w:sz="0" w:space="0" w:color="auto" w:frame="1"/>
-          <w:shd w:val="clear" w:color="auto" w:fill="FFFFFF"/>
-        </w:rPr>
-        <w:t>Windows 8.x (</w:t>
-      </w:r>
-      <w:proofErr w:type="spellStart"/>
-      <w:r>
-        <w:rPr>
-          <w:rFonts w:ascii="inherit" w:hAnsi="inherit" w:cs="Segoe UI"/>
-          <w:color w:val="333333"/>
-          <w:bdr w:val="none" w:sz="0" w:space="0" w:color="auto" w:frame="1"/>
-          <w:shd w:val="clear" w:color="auto" w:fill="FFFFFF"/>
-        </w:rPr>
-        <w:t>escritorio</w:t>
-      </w:r>
-      <w:proofErr w:type="spellEnd"/>
-      <w:r>
-        <w:rPr>
-          <w:rFonts w:ascii="inherit" w:hAnsi="inherit" w:cs="Segoe UI"/>
-          <w:color w:val="333333"/>
-          <w:bdr w:val="none" w:sz="0" w:space="0" w:color="auto" w:frame="1"/>
-          <w:shd w:val="clear" w:color="auto" w:fill="FFFFFF"/>
-        </w:rPr>
-        <w:t>)</w:t>
-      </w:r>
-    </w:p>
-    <w:p>
-      <w:pPr>
-        <w:numPr>
-          <w:ilvl w:val="0"/>
-          <w:numId w:val="25"/>
-        </w:numPr>
-        <w:spacing w:after="13.20pt"/>
-        <w:jc w:val="start"/>
-        <w:textAlignment w:val="baseline"/>
-        <w:rPr>
-          <w:rFonts w:ascii="inherit" w:hAnsi="inherit" w:cs="Segoe UI" w:hint="eastAsia"/>
-          <w:color w:val="333333"/>
-          <w:bdr w:val="none" w:sz="0" w:space="0" w:color="auto" w:frame="1"/>
-          <w:shd w:val="clear" w:color="auto" w:fill="FFFFFF"/>
-        </w:rPr>
-      </w:pPr>
-      <w:r>
-        <w:rPr>
-          <w:rFonts w:ascii="inherit" w:hAnsi="inherit" w:cs="Segoe UI"/>
-          <w:color w:val="333333"/>
-          <w:bdr w:val="none" w:sz="0" w:space="0" w:color="auto" w:frame="1"/>
-          <w:shd w:val="clear" w:color="auto" w:fill="FFFFFF"/>
-        </w:rPr>
-        <w:t>Windows 7 SP1</w:t>
-      </w:r>
-    </w:p>
-    <w:p>
-      <w:pPr>
-        <w:numPr>
-          <w:ilvl w:val="0"/>
-          <w:numId w:val="25"/>
-        </w:numPr>
-        <w:spacing w:after="13.20pt"/>
-        <w:jc w:val="start"/>
-        <w:textAlignment w:val="baseline"/>
-        <w:rPr>
-          <w:rFonts w:ascii="inherit" w:hAnsi="inherit" w:cs="Segoe UI" w:hint="eastAsia"/>
-          <w:color w:val="333333"/>
-          <w:bdr w:val="none" w:sz="0" w:space="0" w:color="auto" w:frame="1"/>
-          <w:shd w:val="clear" w:color="auto" w:fill="FFFFFF"/>
-        </w:rPr>
-      </w:pPr>
-      <w:r>
-        <w:rPr>
-          <w:rFonts w:ascii="inherit" w:hAnsi="inherit" w:cs="Segoe UI"/>
-          <w:color w:val="333333"/>
-          <w:bdr w:val="none" w:sz="0" w:space="0" w:color="auto" w:frame="1"/>
-          <w:shd w:val="clear" w:color="auto" w:fill="FFFFFF"/>
-        </w:rPr>
-        <w:t>Windows Vista SP2</w:t>
-      </w:r>
-    </w:p>
-    <w:p>
-      <w:pPr>
-        <w:numPr>
-          <w:ilvl w:val="0"/>
-          <w:numId w:val="25"/>
-        </w:numPr>
-        <w:spacing w:after="13.20pt"/>
-        <w:jc w:val="start"/>
-        <w:textAlignment w:val="baseline"/>
-        <w:rPr>
-          <w:rFonts w:ascii="inherit" w:hAnsi="inherit" w:cs="Segoe UI" w:hint="eastAsia"/>
-          <w:color w:val="333333"/>
-          <w:bdr w:val="none" w:sz="0" w:space="0" w:color="auto" w:frame="1"/>
-          <w:shd w:val="clear" w:color="auto" w:fill="FFFFFF"/>
-        </w:rPr>
-      </w:pPr>
-      <w:r>
-        <w:rPr>
-          <w:rFonts w:ascii="inherit" w:hAnsi="inherit" w:cs="Segoe UI"/>
-          <w:color w:val="333333"/>
-          <w:bdr w:val="none" w:sz="0" w:space="0" w:color="auto" w:frame="1"/>
-          <w:shd w:val="clear" w:color="auto" w:fill="FFFFFF"/>
-        </w:rPr>
-        <w:t>Windows Server 2008 R2 SP1 (64 bits)</w:t>
-      </w:r>
-    </w:p>
-    <w:p>
-      <w:pPr>
-        <w:numPr>
-          <w:ilvl w:val="0"/>
-          <w:numId w:val="25"/>
-        </w:numPr>
-        <w:spacing w:after="13.20pt"/>
-        <w:jc w:val="start"/>
-        <w:textAlignment w:val="baseline"/>
-        <w:rPr>
-          <w:rFonts w:ascii="inherit" w:hAnsi="inherit" w:cs="Segoe UI" w:hint="eastAsia"/>
-          <w:color w:val="333333"/>
-          <w:bdr w:val="none" w:sz="0" w:space="0" w:color="auto" w:frame="1"/>
-          <w:shd w:val="clear" w:color="auto" w:fill="FFFFFF"/>
-        </w:rPr>
-      </w:pPr>
-      <w:r>
-        <w:rPr>
-          <w:rFonts w:ascii="inherit" w:hAnsi="inherit" w:cs="Segoe UI"/>
-          <w:color w:val="333333"/>
-          <w:bdr w:val="none" w:sz="0" w:space="0" w:color="auto" w:frame="1"/>
-          <w:shd w:val="clear" w:color="auto" w:fill="FFFFFF"/>
-        </w:rPr>
-        <w:t>Windows Server 2012 y 2012 R2 (64 bits)</w:t>
-      </w:r>
-    </w:p>
-    <w:p>
-      <w:pPr>
-        <w:numPr>
-          <w:ilvl w:val="0"/>
-          <w:numId w:val="25"/>
-        </w:numPr>
-        <w:spacing w:after="13.20pt"/>
-        <w:jc w:val="start"/>
-        <w:textAlignment w:val="baseline"/>
-        <w:rPr>
-          <w:rFonts w:ascii="inherit" w:hAnsi="inherit" w:cs="Segoe UI" w:hint="eastAsia"/>
-          <w:color w:val="333333"/>
-          <w:bdr w:val="none" w:sz="0" w:space="0" w:color="auto" w:frame="1"/>
-          <w:shd w:val="clear" w:color="auto" w:fill="FFFFFF"/>
-        </w:rPr>
-      </w:pPr>
-      <w:r>
-        <w:rPr>
-          <w:rFonts w:ascii="inherit" w:hAnsi="inherit" w:cs="Segoe UI"/>
-          <w:color w:val="333333"/>
-          <w:bdr w:val="none" w:sz="0" w:space="0" w:color="auto" w:frame="1"/>
-          <w:shd w:val="clear" w:color="auto" w:fill="FFFFFF"/>
-        </w:rPr>
-        <w:t>RAM: 128 MB</w:t>
-      </w:r>
-    </w:p>
-    <w:p>
-      <w:pPr>
-        <w:numPr>
-          <w:ilvl w:val="0"/>
-          <w:numId w:val="25"/>
-        </w:numPr>
-        <w:spacing w:after="13.20pt"/>
-        <w:jc w:val="start"/>
-        <w:textAlignment w:val="baseline"/>
-        <w:rPr>
-          <w:rFonts w:ascii="inherit" w:hAnsi="inherit" w:cs="Segoe UI" w:hint="eastAsia"/>
-          <w:color w:val="333333"/>
-          <w:bdr w:val="none" w:sz="0" w:space="0" w:color="auto" w:frame="1"/>
-          <w:shd w:val="clear" w:color="auto" w:fill="FFFFFF"/>
-          <w:lang w:val="es-MX"/>
-        </w:rPr>
-      </w:pPr>
-      <w:r>
-        <w:rPr>
-          <w:rFonts w:ascii="inherit" w:hAnsi="inherit" w:cs="Segoe UI"/>
-          <w:color w:val="333333"/>
-          <w:bdr w:val="none" w:sz="0" w:space="0" w:color="auto" w:frame="1"/>
-          <w:shd w:val="clear" w:color="auto" w:fill="FFFFFF"/>
-          <w:lang w:val="es-MX"/>
-        </w:rPr>
-        <w:t xml:space="preserve">Espacio en disco: 124 MB para JRE; 2 MB para Java </w:t>
-      </w:r>
-      <w:proofErr w:type="spellStart"/>
-      <w:r>
-        <w:rPr>
-          <w:rFonts w:ascii="inherit" w:hAnsi="inherit" w:cs="Segoe UI"/>
-          <w:color w:val="333333"/>
-          <w:bdr w:val="none" w:sz="0" w:space="0" w:color="auto" w:frame="1"/>
-          <w:shd w:val="clear" w:color="auto" w:fill="FFFFFF"/>
-          <w:lang w:val="es-MX"/>
-        </w:rPr>
-        <w:t>Update</w:t>
-      </w:r>
-      <w:proofErr w:type="spellEnd"/>
-    </w:p>
-    <w:p>
-      <w:pPr>
-        <w:numPr>
-          <w:ilvl w:val="0"/>
-          <w:numId w:val="25"/>
-        </w:numPr>
-        <w:spacing w:after="13.20pt"/>
-        <w:jc w:val="start"/>
-        <w:textAlignment w:val="baseline"/>
-        <w:rPr>
-          <w:rFonts w:ascii="inherit" w:hAnsi="inherit" w:cs="Segoe UI" w:hint="eastAsia"/>
-          <w:color w:val="333333"/>
-          <w:bdr w:val="none" w:sz="0" w:space="0" w:color="auto" w:frame="1"/>
-          <w:shd w:val="clear" w:color="auto" w:fill="FFFFFF"/>
-        </w:rPr>
-      </w:pPr>
-      <w:proofErr w:type="spellStart"/>
-      <w:r>
-        <w:rPr>
-          <w:rFonts w:ascii="inherit" w:hAnsi="inherit" w:cs="Segoe UI"/>
-          <w:color w:val="333333"/>
-          <w:bdr w:val="none" w:sz="0" w:space="0" w:color="auto" w:frame="1"/>
-          <w:shd w:val="clear" w:color="auto" w:fill="FFFFFF"/>
-        </w:rPr>
-        <w:t>Procesador</w:t>
-      </w:r>
-      <w:proofErr w:type="spellEnd"/>
-      <w:r>
-        <w:rPr>
-          <w:rFonts w:ascii="inherit" w:hAnsi="inherit" w:cs="Segoe UI"/>
-          <w:color w:val="333333"/>
-          <w:bdr w:val="none" w:sz="0" w:space="0" w:color="auto" w:frame="1"/>
-          <w:shd w:val="clear" w:color="auto" w:fill="FFFFFF"/>
-        </w:rPr>
-        <w:t xml:space="preserve">: </w:t>
-      </w:r>
-      <w:proofErr w:type="spellStart"/>
-      <w:r>
-        <w:rPr>
-          <w:rFonts w:ascii="inherit" w:hAnsi="inherit" w:cs="Segoe UI"/>
-          <w:color w:val="333333"/>
-          <w:bdr w:val="none" w:sz="0" w:space="0" w:color="auto" w:frame="1"/>
-          <w:shd w:val="clear" w:color="auto" w:fill="FFFFFF"/>
-        </w:rPr>
-        <w:t>Mínimo</w:t>
-      </w:r>
-      <w:proofErr w:type="spellEnd"/>
-      <w:r>
-        <w:rPr>
-          <w:rFonts w:ascii="inherit" w:hAnsi="inherit" w:cs="Segoe UI"/>
-          <w:color w:val="333333"/>
-          <w:bdr w:val="none" w:sz="0" w:space="0" w:color="auto" w:frame="1"/>
-          <w:shd w:val="clear" w:color="auto" w:fill="FFFFFF"/>
-        </w:rPr>
-        <w:t xml:space="preserve"> Pentium 2 a 266 MHz</w:t>
-      </w:r>
-    </w:p>
-    <w:p>
-      <w:pPr>
-        <w:numPr>
-          <w:ilvl w:val="0"/>
-          <w:numId w:val="25"/>
-        </w:numPr>
-        <w:jc w:val="start"/>
-        <w:textAlignment w:val="baseline"/>
-        <w:rPr>
-          <w:rFonts w:ascii="inherit" w:hAnsi="inherit" w:cs="Segoe UI" w:hint="eastAsia"/>
-          <w:color w:val="333333"/>
-          <w:bdr w:val="none" w:sz="0" w:space="0" w:color="auto" w:frame="1"/>
-          <w:shd w:val="clear" w:color="auto" w:fill="FFFFFF"/>
-        </w:rPr>
-      </w:pPr>
-      <w:proofErr w:type="spellStart"/>
-      <w:r>
-        <w:rPr>
-          <w:rFonts w:ascii="inherit" w:hAnsi="inherit" w:cs="Segoe UI"/>
-          <w:color w:val="333333"/>
-          <w:bdr w:val="none" w:sz="0" w:space="0" w:color="auto" w:frame="1"/>
-          <w:shd w:val="clear" w:color="auto" w:fill="FFFFFF"/>
-        </w:rPr>
-        <w:t>Exploradores</w:t>
-      </w:r>
-      <w:proofErr w:type="spellEnd"/>
-      <w:r>
-        <w:rPr>
-          <w:rFonts w:ascii="inherit" w:hAnsi="inherit" w:cs="Segoe UI"/>
-          <w:color w:val="333333"/>
-          <w:bdr w:val="none" w:sz="0" w:space="0" w:color="auto" w:frame="1"/>
-          <w:shd w:val="clear" w:color="auto" w:fill="FFFFFF"/>
-        </w:rPr>
-        <w:t>: Internet Explorer 9 y superior, Firefox</w:t>
-      </w:r>
-    </w:p>
-    <w:p>
-      <w:pPr>
-        <w:pStyle w:val="Heading4"/>
-        <w:spacing w:before="0pt" w:after="3pt"/>
-        <w:textAlignment w:val="baseline"/>
-        <w:rPr>
-          <w:rFonts w:ascii="Segoe UI" w:hAnsi="Segoe UI" w:cs="Segoe UI"/>
-          <w:color w:val="111111"/>
-          <w:bdr w:val="none" w:sz="0" w:space="0" w:color="auto" w:frame="1"/>
-          <w:shd w:val="clear" w:color="auto" w:fill="FFFFFF"/>
-        </w:rPr>
-      </w:pPr>
-      <w:r>
-        <w:rPr>
-          <w:rFonts w:ascii="Segoe UI" w:hAnsi="Segoe UI" w:cs="Segoe UI"/>
-          <w:color w:val="111111"/>
-          <w:bdr w:val="none" w:sz="0" w:space="0" w:color="auto" w:frame="1"/>
-          <w:shd w:val="clear" w:color="auto" w:fill="FFFFFF"/>
-        </w:rPr>
-        <w:t>Mac OS X</w:t>
-      </w:r>
-    </w:p>
-    <w:p>
-      <w:pPr>
-        <w:numPr>
-          <w:ilvl w:val="0"/>
-          <w:numId w:val="26"/>
-        </w:numPr>
-        <w:spacing w:before="5pt" w:beforeAutospacing="1" w:after="5pt" w:afterAutospacing="1"/>
-        <w:jc w:val="start"/>
-        <w:textAlignment w:val="baseline"/>
-        <w:rPr>
-          <w:rFonts w:ascii="inherit" w:hAnsi="inherit" w:cs="Segoe UI" w:hint="eastAsia"/>
-          <w:color w:val="333333"/>
-          <w:bdr w:val="none" w:sz="0" w:space="0" w:color="auto" w:frame="1"/>
-          <w:shd w:val="clear" w:color="auto" w:fill="FFFFFF"/>
-          <w:lang w:val="es-MX"/>
-        </w:rPr>
-      </w:pPr>
-      <w:r>
-        <w:rPr>
-          <w:rFonts w:ascii="inherit" w:hAnsi="inherit" w:cs="Segoe UI"/>
-          <w:color w:val="333333"/>
-          <w:bdr w:val="none" w:sz="0" w:space="0" w:color="auto" w:frame="1"/>
-          <w:shd w:val="clear" w:color="auto" w:fill="FFFFFF"/>
-          <w:lang w:val="es-MX"/>
-        </w:rPr>
-        <w:t>Mac con Intel que ejecuta Mac OS X 10.8.3+, 10.9+</w:t>
-      </w:r>
-    </w:p>
-    <w:p>
-      <w:pPr>
-        <w:numPr>
-          <w:ilvl w:val="0"/>
-          <w:numId w:val="26"/>
-        </w:numPr>
-        <w:spacing w:after="13.20pt"/>
-        <w:jc w:val="start"/>
-        <w:textAlignment w:val="baseline"/>
-        <w:rPr>
-          <w:rFonts w:ascii="inherit" w:hAnsi="inherit" w:cs="Segoe UI" w:hint="eastAsia"/>
-          <w:color w:val="333333"/>
-          <w:bdr w:val="none" w:sz="0" w:space="0" w:color="auto" w:frame="1"/>
-          <w:shd w:val="clear" w:color="auto" w:fill="FFFFFF"/>
-          <w:lang w:val="es-MX"/>
-        </w:rPr>
-      </w:pPr>
-      <w:r>
-        <w:rPr>
-          <w:rFonts w:ascii="inherit" w:hAnsi="inherit" w:cs="Segoe UI"/>
-          <w:color w:val="333333"/>
-          <w:bdr w:val="none" w:sz="0" w:space="0" w:color="auto" w:frame="1"/>
-          <w:shd w:val="clear" w:color="auto" w:fill="FFFFFF"/>
-          <w:lang w:val="es-MX"/>
-        </w:rPr>
-        <w:t>Privilegios de administrador para la instalación</w:t>
-      </w:r>
-    </w:p>
-    <w:p>
-      <w:pPr>
-        <w:numPr>
-          <w:ilvl w:val="0"/>
-          <w:numId w:val="26"/>
-        </w:numPr>
-        <w:jc w:val="start"/>
-        <w:textAlignment w:val="baseline"/>
-        <w:rPr>
-          <w:rFonts w:ascii="inherit" w:hAnsi="inherit" w:cs="Segoe UI" w:hint="eastAsia"/>
-          <w:color w:val="333333"/>
-          <w:bdr w:val="none" w:sz="0" w:space="0" w:color="auto" w:frame="1"/>
-          <w:shd w:val="clear" w:color="auto" w:fill="FFFFFF"/>
-        </w:rPr>
-      </w:pPr>
-      <w:proofErr w:type="spellStart"/>
-      <w:r>
-        <w:rPr>
-          <w:rFonts w:ascii="inherit" w:hAnsi="inherit" w:cs="Segoe UI"/>
-          <w:color w:val="333333"/>
-          <w:bdr w:val="none" w:sz="0" w:space="0" w:color="auto" w:frame="1"/>
-          <w:shd w:val="clear" w:color="auto" w:fill="FFFFFF"/>
-        </w:rPr>
-        <w:t>Explorador</w:t>
-      </w:r>
-      <w:proofErr w:type="spellEnd"/>
-      <w:r>
-        <w:rPr>
-          <w:rFonts w:ascii="inherit" w:hAnsi="inherit" w:cs="Segoe UI"/>
-          <w:color w:val="333333"/>
-          <w:bdr w:val="none" w:sz="0" w:space="0" w:color="auto" w:frame="1"/>
-          <w:shd w:val="clear" w:color="auto" w:fill="FFFFFF"/>
-        </w:rPr>
-        <w:t xml:space="preserve"> de 64 bits</w:t>
-      </w:r>
-    </w:p>
-    <w:p>
-      <w:pPr>
-        <w:rPr>
-          <w:rStyle w:val="bodytext0"/>
-          <w:rFonts w:ascii="Segoe UI" w:hAnsi="Segoe UI"/>
-          <w:lang w:val="es-MX"/>
-        </w:rPr>
-      </w:pPr>
-      <w:r>
-        <w:rPr>
-          <w:rStyle w:val="bodytext0"/>
-          <w:rFonts w:ascii="Segoe UI" w:hAnsi="Segoe UI" w:cs="Segoe UI"/>
-          <w:color w:val="333333"/>
-          <w:bdr w:val="none" w:sz="0" w:space="0" w:color="auto" w:frame="1"/>
-          <w:shd w:val="clear" w:color="auto" w:fill="FFFFFF"/>
-          <w:lang w:val="es-MX"/>
-        </w:rPr>
-        <w:t>Se requiere un explorador de 64 bits (Safari, por ejemplo) para ejecutar Oracle Java en Mac.</w:t>
-      </w:r>
-      <w:r>
-        <w:rPr>
-          <w:rFonts w:ascii="Segoe UI" w:hAnsi="Segoe UI" w:cs="Segoe UI"/>
-          <w:color w:val="333333"/>
-          <w:bdr w:val="none" w:sz="0" w:space="0" w:color="auto" w:frame="1"/>
-          <w:shd w:val="clear" w:color="auto" w:fill="FFFFFF"/>
-          <w:lang w:val="es-MX"/>
-        </w:rPr>
-        <w:br/>
-      </w:r>
-      <w:r>
-        <w:rPr>
-          <w:rFonts w:ascii="Segoe UI" w:hAnsi="Segoe UI" w:cs="Segoe UI"/>
-          <w:color w:val="333333"/>
-          <w:bdr w:val="none" w:sz="0" w:space="0" w:color="auto" w:frame="1"/>
-          <w:shd w:val="clear" w:color="auto" w:fill="FFFFFF"/>
-          <w:lang w:val="es-MX"/>
-        </w:rPr>
-        <w:br/>
-      </w:r>
-    </w:p>
-    <w:p>
-      <w:pPr>
-        <w:pStyle w:val="Heading4"/>
-        <w:spacing w:before="0pt" w:after="3pt"/>
-        <w:textAlignment w:val="baseline"/>
-        <w:rPr>
-          <w:color w:val="111111"/>
-        </w:rPr>
-      </w:pPr>
-      <w:r>
-        <w:rPr>
-          <w:rFonts w:ascii="Segoe UI" w:hAnsi="Segoe UI" w:cs="Segoe UI"/>
-          <w:color w:val="111111"/>
-          <w:bdr w:val="none" w:sz="0" w:space="0" w:color="auto" w:frame="1"/>
-          <w:shd w:val="clear" w:color="auto" w:fill="FFFFFF"/>
-        </w:rPr>
-        <w:t>Linux</w:t>
-      </w:r>
-    </w:p>
-    <w:p>
-      <w:pPr>
-        <w:numPr>
-          <w:ilvl w:val="0"/>
-          <w:numId w:val="27"/>
-        </w:numPr>
-        <w:spacing w:beforeAutospacing="1" w:afterAutospacing="1"/>
-        <w:jc w:val="start"/>
-        <w:textAlignment w:val="baseline"/>
-        <w:rPr>
-          <w:rFonts w:ascii="inherit" w:hAnsi="inherit" w:cs="Segoe UI" w:hint="eastAsia"/>
-          <w:color w:val="333333"/>
-          <w:bdr w:val="none" w:sz="0" w:space="0" w:color="auto" w:frame="1"/>
-          <w:shd w:val="clear" w:color="auto" w:fill="FFFFFF"/>
-        </w:rPr>
-      </w:pPr>
-      <w:r>
-        <w:rPr>
-          <w:rFonts w:ascii="inherit" w:hAnsi="inherit" w:cs="Segoe UI"/>
-          <w:color w:val="333333"/>
-          <w:bdr w:val="none" w:sz="0" w:space="0" w:color="auto" w:frame="1"/>
-          <w:shd w:val="clear" w:color="auto" w:fill="FFFFFF"/>
-        </w:rPr>
-        <w:t>Oracle Linux 5.5+</w:t>
-      </w:r>
-      <w:r>
-        <w:rPr>
-          <w:rFonts w:ascii="inherit" w:hAnsi="inherit" w:cs="Segoe UI"/>
-          <w:color w:val="333333"/>
-          <w:bdr w:val="none" w:sz="0" w:space="0" w:color="auto" w:frame="1"/>
-          <w:shd w:val="clear" w:color="auto" w:fill="FFFFFF"/>
-          <w:vertAlign w:val="superscript"/>
-        </w:rPr>
-        <w:t>1</w:t>
-      </w:r>
-    </w:p>
-    <w:p>
-      <w:pPr>
-        <w:numPr>
-          <w:ilvl w:val="0"/>
-          <w:numId w:val="27"/>
-        </w:numPr>
-        <w:jc w:val="start"/>
-        <w:textAlignment w:val="baseline"/>
-        <w:rPr>
-          <w:rFonts w:ascii="inherit" w:hAnsi="inherit" w:cs="Segoe UI" w:hint="eastAsia"/>
-          <w:color w:val="333333"/>
-          <w:bdr w:val="none" w:sz="0" w:space="0" w:color="auto" w:frame="1"/>
-          <w:shd w:val="clear" w:color="auto" w:fill="FFFFFF"/>
-        </w:rPr>
-      </w:pPr>
-      <w:r>
-        <w:rPr>
-          <w:rFonts w:ascii="inherit" w:hAnsi="inherit" w:cs="Segoe UI"/>
-          <w:color w:val="333333"/>
-          <w:bdr w:val="none" w:sz="0" w:space="0" w:color="auto" w:frame="1"/>
-          <w:shd w:val="clear" w:color="auto" w:fill="FFFFFF"/>
-        </w:rPr>
-        <w:t>Oracle Linux 6.x (32 bits), 6.x (64 bits)</w:t>
-      </w:r>
-      <w:r>
-        <w:rPr>
-          <w:rFonts w:ascii="inherit" w:hAnsi="inherit" w:cs="Segoe UI"/>
-          <w:color w:val="333333"/>
-          <w:bdr w:val="none" w:sz="0" w:space="0" w:color="auto" w:frame="1"/>
-          <w:shd w:val="clear" w:color="auto" w:fill="FFFFFF"/>
-          <w:vertAlign w:val="superscript"/>
-        </w:rPr>
-        <w:t>2</w:t>
-      </w:r>
-    </w:p>
-    <w:p>
-      <w:pPr>
-        <w:numPr>
-          <w:ilvl w:val="0"/>
-          <w:numId w:val="27"/>
-        </w:numPr>
-        <w:jc w:val="start"/>
-        <w:textAlignment w:val="baseline"/>
-        <w:rPr>
-          <w:rFonts w:ascii="inherit" w:hAnsi="inherit" w:cs="Segoe UI" w:hint="eastAsia"/>
-          <w:color w:val="333333"/>
-          <w:bdr w:val="none" w:sz="0" w:space="0" w:color="auto" w:frame="1"/>
-          <w:shd w:val="clear" w:color="auto" w:fill="FFFFFF"/>
-          <w:lang w:val="es-MX"/>
-        </w:rPr>
-      </w:pPr>
-      <w:r>
-        <w:rPr>
-          <w:rFonts w:ascii="inherit" w:hAnsi="inherit" w:cs="Segoe UI"/>
-          <w:color w:val="333333"/>
-          <w:bdr w:val="none" w:sz="0" w:space="0" w:color="auto" w:frame="1"/>
-          <w:shd w:val="clear" w:color="auto" w:fill="FFFFFF"/>
-          <w:lang w:val="es-MX"/>
-        </w:rPr>
-        <w:t>Oracle Linux 7.x (64 bits)</w:t>
-      </w:r>
-      <w:r>
-        <w:rPr>
-          <w:rFonts w:ascii="inherit" w:hAnsi="inherit" w:cs="Segoe UI"/>
-          <w:color w:val="333333"/>
-          <w:bdr w:val="none" w:sz="0" w:space="0" w:color="auto" w:frame="1"/>
-          <w:shd w:val="clear" w:color="auto" w:fill="FFFFFF"/>
-          <w:vertAlign w:val="superscript"/>
-          <w:lang w:val="es-MX"/>
-        </w:rPr>
-        <w:t>2</w:t>
-      </w:r>
-      <w:r>
-        <w:rPr>
-          <w:rFonts w:ascii="inherit" w:hAnsi="inherit" w:cs="Segoe UI"/>
-          <w:color w:val="333333"/>
-          <w:bdr w:val="none" w:sz="0" w:space="0" w:color="auto" w:frame="1"/>
-          <w:shd w:val="clear" w:color="auto" w:fill="FFFFFF"/>
-          <w:lang w:val="es-MX"/>
-        </w:rPr>
-        <w:t> (8u20 y superiores)</w:t>
-      </w:r>
-    </w:p>
-    <w:p>
-      <w:pPr>
-        <w:numPr>
-          <w:ilvl w:val="0"/>
-          <w:numId w:val="27"/>
-        </w:numPr>
-        <w:jc w:val="start"/>
-        <w:textAlignment w:val="baseline"/>
-        <w:rPr>
-          <w:rFonts w:ascii="inherit" w:hAnsi="inherit" w:cs="Segoe UI" w:hint="eastAsia"/>
-          <w:color w:val="333333"/>
-          <w:bdr w:val="none" w:sz="0" w:space="0" w:color="auto" w:frame="1"/>
-          <w:shd w:val="clear" w:color="auto" w:fill="FFFFFF"/>
-        </w:rPr>
-      </w:pPr>
-      <w:r>
-        <w:rPr>
-          <w:rFonts w:ascii="inherit" w:hAnsi="inherit" w:cs="Segoe UI"/>
-          <w:color w:val="333333"/>
-          <w:bdr w:val="none" w:sz="0" w:space="0" w:color="auto" w:frame="1"/>
-          <w:shd w:val="clear" w:color="auto" w:fill="FFFFFF"/>
-        </w:rPr>
-        <w:t>Red Hat Enterprise Linux 5.5+</w:t>
-      </w:r>
-      <w:r>
-        <w:rPr>
-          <w:rFonts w:ascii="inherit" w:hAnsi="inherit" w:cs="Segoe UI"/>
-          <w:color w:val="333333"/>
-          <w:bdr w:val="none" w:sz="0" w:space="0" w:color="auto" w:frame="1"/>
-          <w:shd w:val="clear" w:color="auto" w:fill="FFFFFF"/>
-          <w:vertAlign w:val="superscript"/>
-        </w:rPr>
-        <w:t>1</w:t>
-      </w:r>
-      <w:r>
-        <w:rPr>
-          <w:rFonts w:ascii="inherit" w:hAnsi="inherit" w:cs="Segoe UI"/>
-          <w:color w:val="333333"/>
-          <w:bdr w:val="none" w:sz="0" w:space="0" w:color="auto" w:frame="1"/>
-          <w:shd w:val="clear" w:color="auto" w:fill="FFFFFF"/>
-        </w:rPr>
-        <w:t> 6.x (32 bits), 6.x (64 bits)</w:t>
-      </w:r>
-      <w:r>
-        <w:rPr>
-          <w:rFonts w:ascii="inherit" w:hAnsi="inherit" w:cs="Segoe UI"/>
-          <w:color w:val="333333"/>
-          <w:bdr w:val="none" w:sz="0" w:space="0" w:color="auto" w:frame="1"/>
-          <w:shd w:val="clear" w:color="auto" w:fill="FFFFFF"/>
-          <w:vertAlign w:val="superscript"/>
-        </w:rPr>
-        <w:t>2</w:t>
-      </w:r>
-    </w:p>
-    <w:p>
-      <w:pPr>
-        <w:numPr>
-          <w:ilvl w:val="0"/>
-          <w:numId w:val="27"/>
-        </w:numPr>
-        <w:jc w:val="start"/>
-        <w:textAlignment w:val="baseline"/>
-        <w:rPr>
-          <w:rFonts w:ascii="inherit" w:hAnsi="inherit" w:cs="Segoe UI" w:hint="eastAsia"/>
-          <w:color w:val="333333"/>
-          <w:bdr w:val="none" w:sz="0" w:space="0" w:color="auto" w:frame="1"/>
-          <w:shd w:val="clear" w:color="auto" w:fill="FFFFFF"/>
-        </w:rPr>
-      </w:pPr>
-      <w:r>
-        <w:rPr>
-          <w:rFonts w:ascii="inherit" w:hAnsi="inherit" w:cs="Segoe UI"/>
-          <w:color w:val="333333"/>
-          <w:bdr w:val="none" w:sz="0" w:space="0" w:color="auto" w:frame="1"/>
-          <w:shd w:val="clear" w:color="auto" w:fill="FFFFFF"/>
-        </w:rPr>
-        <w:t>Red Hat Enterprise Linux 7.x (64 bits)</w:t>
-      </w:r>
-      <w:r>
-        <w:rPr>
-          <w:rFonts w:ascii="inherit" w:hAnsi="inherit" w:cs="Segoe UI"/>
-          <w:color w:val="333333"/>
-          <w:bdr w:val="none" w:sz="0" w:space="0" w:color="auto" w:frame="1"/>
-          <w:shd w:val="clear" w:color="auto" w:fill="FFFFFF"/>
-          <w:vertAlign w:val="superscript"/>
-        </w:rPr>
-        <w:t>2</w:t>
-      </w:r>
-      <w:r>
-        <w:rPr>
-          <w:rFonts w:ascii="inherit" w:hAnsi="inherit" w:cs="Segoe UI"/>
-          <w:color w:val="333333"/>
-          <w:bdr w:val="none" w:sz="0" w:space="0" w:color="auto" w:frame="1"/>
-          <w:shd w:val="clear" w:color="auto" w:fill="FFFFFF"/>
-        </w:rPr>
-        <w:t xml:space="preserve"> (8u20 y </w:t>
-      </w:r>
-      <w:proofErr w:type="spellStart"/>
-      <w:r>
-        <w:rPr>
-          <w:rFonts w:ascii="inherit" w:hAnsi="inherit" w:cs="Segoe UI"/>
-          <w:color w:val="333333"/>
-          <w:bdr w:val="none" w:sz="0" w:space="0" w:color="auto" w:frame="1"/>
-          <w:shd w:val="clear" w:color="auto" w:fill="FFFFFF"/>
-        </w:rPr>
-        <w:t>superiores</w:t>
-      </w:r>
-      <w:proofErr w:type="spellEnd"/>
-      <w:r>
-        <w:rPr>
-          <w:rFonts w:ascii="inherit" w:hAnsi="inherit" w:cs="Segoe UI"/>
-          <w:color w:val="333333"/>
-          <w:bdr w:val="none" w:sz="0" w:space="0" w:color="auto" w:frame="1"/>
-          <w:shd w:val="clear" w:color="auto" w:fill="FFFFFF"/>
-        </w:rPr>
-        <w:t>)</w:t>
-      </w:r>
-    </w:p>
-    <w:p>
-      <w:pPr>
-        <w:numPr>
-          <w:ilvl w:val="0"/>
-          <w:numId w:val="27"/>
-        </w:numPr>
-        <w:spacing w:after="13.20pt"/>
-        <w:jc w:val="start"/>
-        <w:textAlignment w:val="baseline"/>
-        <w:rPr>
-          <w:rFonts w:ascii="inherit" w:hAnsi="inherit" w:cs="Segoe UI" w:hint="eastAsia"/>
-          <w:color w:val="333333"/>
-          <w:bdr w:val="none" w:sz="0" w:space="0" w:color="auto" w:frame="1"/>
-          <w:shd w:val="clear" w:color="auto" w:fill="FFFFFF"/>
-        </w:rPr>
-      </w:pPr>
-      <w:proofErr w:type="spellStart"/>
-      <w:r>
-        <w:rPr>
-          <w:rFonts w:ascii="inherit" w:hAnsi="inherit" w:cs="Segoe UI"/>
-          <w:color w:val="333333"/>
-          <w:bdr w:val="none" w:sz="0" w:space="0" w:color="auto" w:frame="1"/>
-          <w:shd w:val="clear" w:color="auto" w:fill="FFFFFF"/>
-        </w:rPr>
-        <w:t>Suse</w:t>
-      </w:r>
-      <w:proofErr w:type="spellEnd"/>
-      <w:r>
-        <w:rPr>
-          <w:rFonts w:ascii="inherit" w:hAnsi="inherit" w:cs="Segoe UI"/>
-          <w:color w:val="333333"/>
-          <w:bdr w:val="none" w:sz="0" w:space="0" w:color="auto" w:frame="1"/>
-          <w:shd w:val="clear" w:color="auto" w:fill="FFFFFF"/>
-        </w:rPr>
-        <w:t xml:space="preserve"> Linux Enterprise Server 10 SP2+, 11.x</w:t>
-      </w:r>
-    </w:p>
-    <w:p>
-      <w:pPr>
-        <w:numPr>
-          <w:ilvl w:val="0"/>
-          <w:numId w:val="27"/>
-        </w:numPr>
-        <w:jc w:val="start"/>
-        <w:textAlignment w:val="baseline"/>
-        <w:rPr>
-          <w:rFonts w:ascii="inherit" w:hAnsi="inherit" w:cs="Segoe UI" w:hint="eastAsia"/>
-          <w:color w:val="333333"/>
-          <w:bdr w:val="none" w:sz="0" w:space="0" w:color="auto" w:frame="1"/>
-          <w:shd w:val="clear" w:color="auto" w:fill="FFFFFF"/>
-          <w:lang w:val="es-MX"/>
-        </w:rPr>
-      </w:pPr>
-      <w:proofErr w:type="spellStart"/>
-      <w:r>
-        <w:rPr>
-          <w:rFonts w:ascii="inherit" w:hAnsi="inherit" w:cs="Segoe UI"/>
-          <w:color w:val="333333"/>
-          <w:bdr w:val="none" w:sz="0" w:space="0" w:color="auto" w:frame="1"/>
-          <w:shd w:val="clear" w:color="auto" w:fill="FFFFFF"/>
-          <w:lang w:val="es-MX"/>
-        </w:rPr>
-        <w:t>Suse</w:t>
-      </w:r>
-      <w:proofErr w:type="spellEnd"/>
-      <w:r>
-        <w:rPr>
-          <w:rFonts w:ascii="inherit" w:hAnsi="inherit" w:cs="Segoe UI"/>
-          <w:color w:val="333333"/>
-          <w:bdr w:val="none" w:sz="0" w:space="0" w:color="auto" w:frame="1"/>
-          <w:shd w:val="clear" w:color="auto" w:fill="FFFFFF"/>
-          <w:lang w:val="es-MX"/>
-        </w:rPr>
-        <w:t xml:space="preserve"> Linux Enterprise Server 12.x (64 bits)</w:t>
-      </w:r>
-      <w:r>
-        <w:rPr>
-          <w:rFonts w:ascii="inherit" w:hAnsi="inherit" w:cs="Segoe UI"/>
-          <w:color w:val="333333"/>
-          <w:bdr w:val="none" w:sz="0" w:space="0" w:color="auto" w:frame="1"/>
-          <w:shd w:val="clear" w:color="auto" w:fill="FFFFFF"/>
-          <w:vertAlign w:val="superscript"/>
-          <w:lang w:val="es-MX"/>
-        </w:rPr>
-        <w:t>2</w:t>
-      </w:r>
-      <w:r>
-        <w:rPr>
-          <w:rFonts w:ascii="inherit" w:hAnsi="inherit" w:cs="Segoe UI"/>
-          <w:color w:val="333333"/>
-          <w:bdr w:val="none" w:sz="0" w:space="0" w:color="auto" w:frame="1"/>
-          <w:shd w:val="clear" w:color="auto" w:fill="FFFFFF"/>
-          <w:lang w:val="es-MX"/>
-        </w:rPr>
-        <w:t> (8u31 y superiores)</w:t>
-      </w:r>
-    </w:p>
-    <w:p>
-      <w:pPr>
-        <w:numPr>
-          <w:ilvl w:val="0"/>
-          <w:numId w:val="27"/>
-        </w:numPr>
-        <w:spacing w:after="13.20pt"/>
-        <w:jc w:val="start"/>
-        <w:textAlignment w:val="baseline"/>
-        <w:rPr>
-          <w:rFonts w:ascii="inherit" w:hAnsi="inherit" w:cs="Segoe UI" w:hint="eastAsia"/>
-          <w:color w:val="333333"/>
-          <w:bdr w:val="none" w:sz="0" w:space="0" w:color="auto" w:frame="1"/>
-          <w:shd w:val="clear" w:color="auto" w:fill="FFFFFF"/>
-        </w:rPr>
-      </w:pPr>
-      <w:r>
-        <w:rPr>
-          <w:rFonts w:ascii="inherit" w:hAnsi="inherit" w:cs="Segoe UI"/>
-          <w:color w:val="333333"/>
-          <w:bdr w:val="none" w:sz="0" w:space="0" w:color="auto" w:frame="1"/>
-          <w:shd w:val="clear" w:color="auto" w:fill="FFFFFF"/>
-        </w:rPr>
-        <w:t>Ubuntu Linux 12.04 LTS, 13.x</w:t>
-      </w:r>
-    </w:p>
-    <w:p>
-      <w:pPr>
-        <w:numPr>
-          <w:ilvl w:val="0"/>
-          <w:numId w:val="27"/>
-        </w:numPr>
-        <w:jc w:val="start"/>
-        <w:textAlignment w:val="baseline"/>
-        <w:rPr>
-          <w:rFonts w:ascii="inherit" w:hAnsi="inherit" w:cs="Segoe UI" w:hint="eastAsia"/>
-          <w:color w:val="333333"/>
-          <w:bdr w:val="none" w:sz="0" w:space="0" w:color="auto" w:frame="1"/>
-          <w:shd w:val="clear" w:color="auto" w:fill="FFFFFF"/>
-          <w:lang w:val="es-MX"/>
-        </w:rPr>
-      </w:pPr>
-      <w:r>
-        <w:rPr>
-          <w:rFonts w:ascii="inherit" w:hAnsi="inherit" w:cs="Segoe UI"/>
-          <w:color w:val="333333"/>
-          <w:bdr w:val="none" w:sz="0" w:space="0" w:color="auto" w:frame="1"/>
-          <w:shd w:val="clear" w:color="auto" w:fill="FFFFFF"/>
-          <w:lang w:val="es-MX"/>
-        </w:rPr>
-        <w:t>Ubuntu Linux 14.x (8u25 y superiores)</w:t>
-      </w:r>
-    </w:p>
-    <w:p>
-      <w:pPr>
-        <w:numPr>
-          <w:ilvl w:val="0"/>
-          <w:numId w:val="27"/>
-        </w:numPr>
-        <w:jc w:val="start"/>
-        <w:textAlignment w:val="baseline"/>
-        <w:rPr>
-          <w:rFonts w:ascii="inherit" w:hAnsi="inherit" w:cs="Segoe UI" w:hint="eastAsia"/>
-          <w:color w:val="333333"/>
-          <w:bdr w:val="none" w:sz="0" w:space="0" w:color="auto" w:frame="1"/>
-          <w:shd w:val="clear" w:color="auto" w:fill="FFFFFF"/>
-          <w:lang w:val="es-MX"/>
-        </w:rPr>
-      </w:pPr>
-      <w:r>
-        <w:rPr>
-          <w:rFonts w:ascii="inherit" w:hAnsi="inherit" w:cs="Segoe UI"/>
-          <w:color w:val="333333"/>
-          <w:bdr w:val="none" w:sz="0" w:space="0" w:color="auto" w:frame="1"/>
-          <w:shd w:val="clear" w:color="auto" w:fill="FFFFFF"/>
-          <w:lang w:val="es-MX"/>
-        </w:rPr>
-        <w:t>Ubuntu Linux 15.04 (8u45 y superiores)</w:t>
-      </w:r>
-    </w:p>
-    <w:p>
-      <w:pPr>
-        <w:numPr>
-          <w:ilvl w:val="0"/>
-          <w:numId w:val="27"/>
-        </w:numPr>
-        <w:jc w:val="start"/>
-        <w:textAlignment w:val="baseline"/>
-        <w:rPr>
-          <w:rFonts w:ascii="inherit" w:hAnsi="inherit" w:cs="Segoe UI" w:hint="eastAsia"/>
-          <w:color w:val="333333"/>
-          <w:bdr w:val="none" w:sz="0" w:space="0" w:color="auto" w:frame="1"/>
-          <w:shd w:val="clear" w:color="auto" w:fill="FFFFFF"/>
-          <w:lang w:val="es-MX"/>
-        </w:rPr>
-      </w:pPr>
-      <w:r>
-        <w:rPr>
-          <w:rFonts w:ascii="inherit" w:hAnsi="inherit" w:cs="Segoe UI"/>
-          <w:color w:val="333333"/>
-          <w:bdr w:val="none" w:sz="0" w:space="0" w:color="auto" w:frame="1"/>
-          <w:shd w:val="clear" w:color="auto" w:fill="FFFFFF"/>
-          <w:lang w:val="es-MX"/>
-        </w:rPr>
-        <w:t>Ubuntu Linux 15.10 (8u65 y superiores)</w:t>
-      </w:r>
-    </w:p>
-    <w:p>
-      <w:pPr>
-        <w:numPr>
-          <w:ilvl w:val="0"/>
-          <w:numId w:val="27"/>
-        </w:numPr>
-        <w:jc w:val="start"/>
-        <w:textAlignment w:val="baseline"/>
-        <w:rPr>
-          <w:rFonts w:ascii="inherit" w:hAnsi="inherit" w:cs="Segoe UI" w:hint="eastAsia"/>
-          <w:color w:val="333333"/>
-          <w:bdr w:val="none" w:sz="0" w:space="0" w:color="auto" w:frame="1"/>
-          <w:shd w:val="clear" w:color="auto" w:fill="FFFFFF"/>
-        </w:rPr>
-      </w:pPr>
-      <w:proofErr w:type="spellStart"/>
-      <w:r>
-        <w:rPr>
-          <w:rFonts w:ascii="inherit" w:hAnsi="inherit" w:cs="Segoe UI"/>
-          <w:color w:val="333333"/>
-          <w:bdr w:val="none" w:sz="0" w:space="0" w:color="auto" w:frame="1"/>
-          <w:shd w:val="clear" w:color="auto" w:fill="FFFFFF"/>
-        </w:rPr>
-        <w:t>Exploradores</w:t>
-      </w:r>
-      <w:proofErr w:type="spellEnd"/>
-      <w:r>
-        <w:rPr>
-          <w:rFonts w:ascii="inherit" w:hAnsi="inherit" w:cs="Segoe UI"/>
-          <w:color w:val="333333"/>
-          <w:bdr w:val="none" w:sz="0" w:space="0" w:color="auto" w:frame="1"/>
-          <w:shd w:val="clear" w:color="auto" w:fill="FFFFFF"/>
-        </w:rPr>
-        <w:t>: Firefox</w:t>
-      </w:r>
-    </w:p>
-    <w:p/>
-    <w:p>
-      <w:pPr>
-        <w:pStyle w:val="BodyText"/>
-      </w:pPr>
-    </w:p>
-    <w:p>
-      <w:pPr>
-        <w:pStyle w:val="Heading2"/>
-      </w:pPr>
-      <w:r>
-        <w:lastRenderedPageBreak/>
-        <w:t>Requisistos virtual box</w:t>
-      </w:r>
-    </w:p>
-    <w:p>
-      <w:pPr>
-        <w:jc w:val="start"/>
-        <w:rPr>
-          <w:lang w:val="es-MX"/>
-        </w:rPr>
-      </w:pPr>
-      <w:r>
-        <w:rPr>
-          <w:lang w:val="es-MX"/>
-        </w:rPr>
-        <w:t xml:space="preserve">•Procesador o </w:t>
-      </w:r>
-      <w:proofErr w:type="spellStart"/>
-      <w:r>
-        <w:rPr>
-          <w:lang w:val="es-MX"/>
-        </w:rPr>
-        <w:t>SoC</w:t>
-      </w:r>
-      <w:proofErr w:type="spellEnd"/>
-      <w:r>
-        <w:rPr>
-          <w:lang w:val="es-MX"/>
-        </w:rPr>
-        <w:t xml:space="preserve"> de 1 GHz o superior.</w:t>
-      </w:r>
-    </w:p>
-    <w:p>
-      <w:pPr>
-        <w:jc w:val="start"/>
-        <w:rPr>
-          <w:lang w:val="es-MX"/>
-        </w:rPr>
-      </w:pPr>
-      <w:r>
-        <w:rPr>
-          <w:lang w:val="es-MX"/>
-        </w:rPr>
-        <w:t>•Memoria RAM: 1 GB para 32 bits o 2 GB para 64 bits</w:t>
-      </w:r>
-    </w:p>
-    <w:p>
-      <w:pPr>
-        <w:jc w:val="start"/>
-        <w:rPr>
-          <w:lang w:val="es-MX"/>
-        </w:rPr>
-      </w:pPr>
-      <w:r>
-        <w:rPr>
-          <w:lang w:val="es-MX"/>
-        </w:rPr>
-        <w:t>•Espacio en disco duro: 16GB para el sistema operativo 32 bits o 20 GB para el de 64 bits.</w:t>
-      </w:r>
-    </w:p>
-    <w:p>
-      <w:pPr>
-        <w:jc w:val="start"/>
-        <w:rPr>
-          <w:lang w:val="es-MX"/>
-        </w:rPr>
-      </w:pPr>
-      <w:r>
-        <w:rPr>
-          <w:lang w:val="es-MX"/>
-        </w:rPr>
-        <w:t>•Tarjetas gráficas soporten DirectX 9 o controlador WDDM 1.0.</w:t>
-      </w:r>
-    </w:p>
-    <w:p>
-      <w:pPr>
-        <w:jc w:val="start"/>
-      </w:pPr>
-      <w:r>
-        <w:rPr>
-          <w:lang w:val="es-MX"/>
-        </w:rPr>
-        <w:t>•</w:t>
-      </w:r>
-      <w:proofErr w:type="spellStart"/>
-      <w:r>
-        <w:t>Resolución</w:t>
-      </w:r>
-      <w:proofErr w:type="spellEnd"/>
-      <w:r>
-        <w:t xml:space="preserve"> de </w:t>
-      </w:r>
-      <w:proofErr w:type="spellStart"/>
-      <w:r>
-        <w:t>pantalla</w:t>
-      </w:r>
-      <w:proofErr w:type="spellEnd"/>
-      <w:r>
-        <w:t xml:space="preserve"> 800 x 600.</w:t>
-      </w:r>
-    </w:p>
-    <w:p>
-      <w:pPr>
-        <w:pStyle w:val="Heading2"/>
-      </w:pPr>
-      <w:r>
-        <w:t>Requisitos ubuntu</w:t>
-      </w:r>
-    </w:p>
-    <w:p>
-      <w:pPr>
-        <w:jc w:val="start"/>
-        <w:rPr>
-          <w:lang w:val="es-MX"/>
-        </w:rPr>
-      </w:pPr>
-      <w:r>
-        <w:rPr>
-          <w:lang w:val="es-MX"/>
-        </w:rPr>
-        <w:t>•</w:t>
-      </w:r>
-      <w:r>
-        <w:rPr>
-          <w:lang w:val="es-MX"/>
-        </w:rPr>
-        <w:t xml:space="preserve"> </w:t>
-      </w:r>
-      <w:r>
-        <w:rPr>
-          <w:lang w:val="es-MX"/>
-        </w:rPr>
-        <w:t xml:space="preserve">Procesador: Intel o AMD a 1 </w:t>
-      </w:r>
-      <w:proofErr w:type="spellStart"/>
-      <w:r>
-        <w:rPr>
-          <w:lang w:val="es-MX"/>
-        </w:rPr>
-        <w:t>Ghz</w:t>
-      </w:r>
-      <w:proofErr w:type="spellEnd"/>
-      <w:r>
-        <w:rPr>
-          <w:lang w:val="es-MX"/>
-        </w:rPr>
-        <w:t xml:space="preserve"> </w:t>
-      </w:r>
-    </w:p>
-    <w:p>
-      <w:pPr>
-        <w:jc w:val="start"/>
-        <w:rPr>
-          <w:lang w:val="es-MX"/>
-        </w:rPr>
-      </w:pPr>
-      <w:r>
-        <w:rPr>
-          <w:lang w:val="es-MX"/>
-        </w:rPr>
-        <w:t xml:space="preserve">• Memoria RAM: 384 MB  </w:t>
-      </w:r>
-    </w:p>
-    <w:p>
-      <w:pPr>
-        <w:jc w:val="start"/>
-        <w:rPr>
-          <w:lang w:val="es-MX"/>
-        </w:rPr>
-      </w:pPr>
-      <w:r>
-        <w:rPr>
-          <w:lang w:val="es-MX"/>
-        </w:rPr>
-        <w:t>• Disco duro: 5 GB</w:t>
-      </w:r>
-    </w:p>
-    <w:p>
-      <w:pPr>
-        <w:jc w:val="start"/>
-        <w:rPr>
-          <w:lang w:val="es-MX"/>
-        </w:rPr>
-      </w:pPr>
-      <w:r>
-        <w:rPr>
-          <w:lang w:val="es-MX"/>
-        </w:rPr>
-        <w:t xml:space="preserve">• Tarjeta gráfica VGA </w:t>
-      </w:r>
-    </w:p>
-    <w:p>
-      <w:pPr>
-        <w:jc w:val="start"/>
-        <w:rPr>
-          <w:lang w:val="es-MX"/>
-        </w:rPr>
-      </w:pPr>
-      <w:r>
-        <w:rPr>
-          <w:lang w:val="es-MX"/>
-        </w:rPr>
-        <w:t>• Lector de CD­ROM o tarjeta de red.</w:t>
-      </w:r>
-    </w:p>
-    <w:p>
-      <w:pPr>
-        <w:jc w:val="start"/>
-        <w:rPr>
-          <w:lang w:val="es-MX"/>
-        </w:rPr>
-      </w:pPr>
-    </w:p>
-    <w:p>
-      <w:pPr>
-        <w:pStyle w:val="Heading2"/>
-        <w:rPr>
-          <w:lang w:val="es-MX"/>
-        </w:rPr>
-      </w:pPr>
-      <w:r>
-        <w:rPr>
-          <w:lang w:val="es-MX"/>
-        </w:rPr>
-        <w:t>Requisitos Mysql WorkBench</w:t>
-      </w:r>
-    </w:p>
-    <w:p>
-      <w:pPr>
-        <w:jc w:val="start"/>
-      </w:pPr>
-      <w:r>
-        <w:t>Microsoft .NET Framework 4.5.2</w:t>
-      </w:r>
-    </w:p>
-    <w:p>
-      <w:pPr>
-        <w:jc w:val="start"/>
-      </w:pPr>
-    </w:p>
-    <w:p>
-      <w:pPr>
-        <w:jc w:val="start"/>
-      </w:pPr>
-      <w:r>
-        <w:t>Microsoft Visual C++ 2015-2022 Redistributable</w:t>
-      </w:r>
-    </w:p>
-    <w:p>
-      <w:pPr>
-        <w:jc w:val="start"/>
-      </w:pPr>
-    </w:p>
-    <w:p>
-      <w:pPr>
-        <w:jc w:val="start"/>
-      </w:pPr>
-      <w:r>
-        <w:t>Microsoft Windows 11 or Windows Server 2022</w:t>
-      </w:r>
-    </w:p>
-    <w:p>
-      <w:pPr>
-        <w:pStyle w:val="Heading1"/>
-      </w:pPr>
-      <w:r>
-        <w:t>Mi sistema</w:t>
-      </w:r>
-    </w:p>
-    <w:p>
-      <w:pPr>
-        <w:jc w:val="start"/>
-      </w:pPr>
-      <w:proofErr w:type="spellStart"/>
-      <w:proofErr w:type="gramStart"/>
-      <w:r>
-        <w:t>Procesador</w:t>
-      </w:r>
-      <w:proofErr w:type="spellEnd"/>
-      <w:r>
-        <w:t xml:space="preserve"> :</w:t>
-      </w:r>
-      <w:proofErr w:type="gramEnd"/>
-      <w:r>
-        <w:t xml:space="preserve"> </w:t>
-      </w:r>
-      <w:proofErr w:type="spellStart"/>
-      <w:r>
-        <w:t>ryzen</w:t>
-      </w:r>
-      <w:proofErr w:type="spellEnd"/>
-      <w:r>
-        <w:t xml:space="preserve"> 3600x</w:t>
-      </w:r>
-    </w:p>
-    <w:p>
-      <w:pPr>
-        <w:jc w:val="start"/>
-      </w:pPr>
-      <w:r>
-        <w:t>Memoria Ram: 32gb</w:t>
-      </w:r>
-    </w:p>
-    <w:p>
-      <w:pPr>
-        <w:jc w:val="start"/>
-      </w:pPr>
-      <w:r>
-        <w:t xml:space="preserve">Disco </w:t>
-      </w:r>
-      <w:proofErr w:type="spellStart"/>
-      <w:r>
-        <w:t>duro</w:t>
-      </w:r>
-      <w:proofErr w:type="spellEnd"/>
-      <w:r>
-        <w:t>: 4tb</w:t>
-      </w:r>
-    </w:p>
-    <w:p>
-      <w:pPr>
-        <w:jc w:val="start"/>
-      </w:pPr>
-      <w:proofErr w:type="spellStart"/>
-      <w:r>
-        <w:t>Graficos</w:t>
-      </w:r>
-      <w:proofErr w:type="spellEnd"/>
-      <w:r>
-        <w:t xml:space="preserve">: </w:t>
-      </w:r>
-      <w:r>
-        <w:t>RTX 3070 8GB</w:t>
-      </w:r>
-    </w:p>
-    <w:p>
-      <w:pPr>
-        <w:jc w:val="start"/>
-      </w:pPr>
-      <w:proofErr w:type="gramStart"/>
-      <w:r>
-        <w:t>Internet :</w:t>
-      </w:r>
-      <w:proofErr w:type="gramEnd"/>
-      <w:r>
-        <w:t xml:space="preserve"> 500mb</w:t>
-      </w:r>
-    </w:p>
-    <w:p>
-      <w:pPr>
-        <w:pStyle w:val="Heading1"/>
-        <w:rPr>
-          <w:lang w:val="es-MX"/>
-        </w:rPr>
-      </w:pPr>
-      <w:r>
-        <w:rPr>
-          <w:lang w:val="es-MX"/>
-        </w:rPr>
-        <w:t>versionamiento de software requerido</w:t>
-      </w:r>
-    </w:p>
-    <w:p>
-      <w:pPr>
-        <w:jc w:val="start"/>
-        <w:rPr>
-          <w:lang w:val="es-MX"/>
-        </w:rPr>
-      </w:pPr>
-      <w:proofErr w:type="gramStart"/>
-      <w:r>
-        <w:rPr>
-          <w:lang w:val="es-MX"/>
-        </w:rPr>
-        <w:t>Ubuntu :</w:t>
-      </w:r>
-      <w:proofErr w:type="gramEnd"/>
-      <w:r>
-        <w:rPr>
-          <w:lang w:val="es-MX"/>
-        </w:rPr>
-        <w:t xml:space="preserve"> 22.04</w:t>
-      </w:r>
-    </w:p>
-    <w:p>
-      <w:pPr>
-        <w:jc w:val="start"/>
-        <w:rPr>
-          <w:lang w:val="es-MX"/>
-        </w:rPr>
-      </w:pPr>
-      <w:r>
-        <w:rPr>
-          <w:lang w:val="es-MX"/>
-        </w:rPr>
-        <w:t>Virtual Box: 6.1.36</w:t>
-      </w:r>
-    </w:p>
-    <w:p>
-      <w:pPr>
-        <w:jc w:val="start"/>
-        <w:rPr>
-          <w:lang w:val="es-MX"/>
-        </w:rPr>
-      </w:pPr>
-      <w:r>
-        <w:rPr>
-          <w:lang w:val="es-MX"/>
-        </w:rPr>
-        <w:t>Windows 11</w:t>
-      </w:r>
-    </w:p>
-    <w:p>
-      <w:pPr>
-        <w:jc w:val="start"/>
-        <w:rPr>
-          <w:lang w:val="es-MX"/>
-        </w:rPr>
-      </w:pPr>
-      <w:proofErr w:type="spellStart"/>
-      <w:r>
-        <w:rPr>
-          <w:lang w:val="es-MX"/>
-        </w:rPr>
-        <w:t>MysqlWorkbench</w:t>
-      </w:r>
-      <w:proofErr w:type="spellEnd"/>
-      <w:r>
-        <w:rPr>
-          <w:lang w:val="es-MX"/>
-        </w:rPr>
-        <w:t xml:space="preserve"> 8.0</w:t>
-      </w:r>
-    </w:p>
-    <w:p>
-      <w:pPr>
-        <w:jc w:val="start"/>
-        <w:rPr>
-          <w:lang w:val="es-MX"/>
-        </w:rPr>
-      </w:pPr>
-      <w:r>
-        <w:rPr>
-          <w:lang w:val="es-MX"/>
-        </w:rPr>
-        <w:t>JAVA 8</w:t>
-      </w:r>
-    </w:p>
-    <w:p>
-      <w:pPr>
-        <w:jc w:val="start"/>
-        <w:rPr>
-          <w:lang w:val="es-MX"/>
-        </w:rPr>
-      </w:pPr>
-      <w:proofErr w:type="spellStart"/>
-      <w:r>
-        <w:rPr>
-          <w:lang w:val="es-MX"/>
-        </w:rPr>
-        <w:t>Netbeans</w:t>
-      </w:r>
-      <w:proofErr w:type="spellEnd"/>
-      <w:r>
-        <w:rPr>
-          <w:lang w:val="es-MX"/>
-        </w:rPr>
-        <w:t>: v13</w:t>
-      </w:r>
-    </w:p>
-    <w:p>
-      <w:pPr>
-        <w:jc w:val="start"/>
-        <w:rPr>
-          <w:lang w:val="es-MX"/>
-        </w:rPr>
-      </w:pPr>
-    </w:p>
-    <w:p>
-      <w:pPr>
-        <w:pStyle w:val="Heading1"/>
-        <w:rPr>
-          <w:lang w:val="es-MX"/>
-        </w:rPr>
-      </w:pPr>
-      <w:r>
-        <w:rPr>
-          <w:lang w:val="es-MX"/>
-        </w:rPr>
-        <w:t>CAPTURAS DE INSTALACION DEL SOFTWARE REQUERIDO</w:t>
-      </w:r>
-    </w:p>
-    <w:p>
-      <w:pPr>
-        <w:rPr>
-          <w:lang w:val="es-MX"/>
-        </w:rPr>
-      </w:pPr>
-    </w:p>
-    <w:p>
-      <w:pPr>
-        <w:pStyle w:val="Heading2"/>
-        <w:rPr>
-          <w:lang w:val="es-CO"/>
-        </w:rPr>
-      </w:pPr>
-      <w:r>
-        <w:rPr>
-          <w:lang w:val="es-MX"/>
-        </w:rPr>
-        <w:t>INSTALACION VIRTUAL BOX</w:t>
-      </w:r>
-    </w:p>
-    <w:p>
-      <w:pPr>
-        <w:rPr>
-          <w:lang w:val="es-CO"/>
-        </w:rPr>
-      </w:pPr>
-      <w:r>
-        <w:rPr>
           <w:noProof/>
           <w:lang w:val="es-CO"/>
         </w:rPr>
         <w:drawing>
-          <wp:inline distT="0" distB="0" distL="0" distR="0" wp14:anchorId="7249CB61" wp14:editId="44D6DFA0">
-            <wp:extent cx="2068355" cy="1609725"/>
-            <wp:effectExtent l="0" t="0" r="8255" b="0"/>
-            <wp:docPr id="1" name="Imagen 1"/>
+          <wp:inline distT="0" distB="0" distL="0" distR="0" wp14:anchorId="5976C05F" wp14:editId="76B6887A">
+            <wp:extent cx="1104900" cy="1104900"/>
+            <wp:effectExtent l="0" t="0" r="0" b="0"/>
+            <wp:docPr id="3" name="Picture 3"/>
             <wp:cNvGraphicFramePr>
               <a:graphicFrameLocks xmlns:a="http://purl.oclc.org/ooxml/drawingml/main" noChangeAspect="1"/>
             </wp:cNvGraphicFramePr>
@@ -1961,23 +317,36 @@
               <a:graphicData uri="http://purl.oclc.org/ooxml/drawingml/picture">
                 <pic:pic xmlns:pic="http://purl.oclc.org/ooxml/drawingml/picture">
                   <pic:nvPicPr>
-                    <pic:cNvPr id="1" name=""/>
-                    <pic:cNvPicPr/>
+                    <pic:cNvPr id="0" name="Picture 1"/>
+                    <pic:cNvPicPr>
+                      <a:picLocks noChangeAspect="1" noChangeArrowheads="1"/>
+                    </pic:cNvPicPr>
                   </pic:nvPicPr>
                   <pic:blipFill>
-                    <a:blip r:embed="rId10"/>
+                    <a:blip r:embed="rId10" cstate="print">
+                      <a:extLst>
+                        <a:ext uri="{28A0092B-C50C-407E-A947-70E740481C1C}">
+                          <a14:useLocalDpi xmlns:a14="http://schemas.microsoft.com/office/drawing/2010/main" val="0"/>
+                        </a:ext>
+                      </a:extLst>
+                    </a:blip>
+                    <a:srcRect/>
                     <a:stretch>
                       <a:fillRect/>
                     </a:stretch>
                   </pic:blipFill>
-                  <pic:spPr>
+                  <pic:spPr bwMode="auto">
                     <a:xfrm>
                       <a:off x="0" y="0"/>
-                      <a:ext cx="2070733" cy="1611576"/>
+                      <a:ext cx="1104900" cy="1104900"/>
                     </a:xfrm>
                     <a:prstGeom prst="rect">
                       <a:avLst/>
                     </a:prstGeom>
+                    <a:noFill/>
+                    <a:ln>
+                      <a:noFill/>
+                    </a:ln>
                   </pic:spPr>
                 </pic:pic>
               </a:graphicData>
@@ -1985,18 +354,1423 @@
           </wp:inline>
         </w:drawing>
       </w:r>
-    </w:p>
-    <w:p>
-      <w:pPr>
-        <w:rPr>
-          <w:lang w:val="es-CO"/>
-        </w:rPr>
-      </w:pPr>
-      <w:r>
-        <w:rPr>
-          <w:lang w:val="es-CO"/>
-        </w:rPr>
-        <w:t xml:space="preserve">Siguiente </w:t>
+      <w:r>
+        <w:t xml:space="preserve"> </w:t>
+      </w:r>
+      <w:r>
+        <w:t xml:space="preserve"> </w:t>
+      </w:r>
+      <w:r>
+        <w:rPr>
+          <w:i/>
+          <w:iCs/>
+          <w:lang w:val="es-CO"/>
+        </w:rPr>
+        <w:t>https://youtu.be/-Inqi32kA10</w:t>
+      </w:r>
+    </w:p>
+    <w:p>
+      <w:pPr>
+        <w:pStyle w:val="Abstract"/>
+        <w:rPr>
+          <w:iCs/>
+        </w:rPr>
+      </w:pPr>
+      <w:r>
+        <w:rPr>
+          <w:i/>
+          <w:iCs/>
+        </w:rPr>
+        <w:t>Abstract</w:t>
+      </w:r>
+      <w:r>
+        <w:t>—</w:t>
+      </w:r>
+      <w:r>
+        <w:t xml:space="preserve"> You must carry out the development of one of the activities proposed in the consumable delivered by the teacher in said excel there are several options to choose from and the idea is to carry out the structure of the work with the desired programming language</w:t>
+      </w:r>
+      <w:r>
+        <w:rPr>
+          <w:iCs/>
+        </w:rPr>
+        <w:t xml:space="preserve"> </w:t>
+      </w:r>
+    </w:p>
+    <w:p>
+      <w:pPr>
+        <w:pStyle w:val="Abstract"/>
+        <w:rPr>
+          <w:i/>
+          <w:iCs/>
+          <w:lang w:val="es-CO"/>
+        </w:rPr>
+      </w:pPr>
+      <w:r>
+        <w:rPr>
+          <w:iCs/>
+          <w:lang w:val="es-CO"/>
+        </w:rPr>
+        <w:t>Abstracion -</w:t>
+      </w:r>
+      <w:r>
+        <w:rPr>
+          <w:iCs/>
+          <w:lang w:val="es-CO"/>
+        </w:rPr>
+        <w:t xml:space="preserve"> </w:t>
+      </w:r>
+      <w:r>
+        <w:rPr>
+          <w:iCs/>
+          <w:lang w:val="es-CO"/>
+        </w:rPr>
+        <w:t>Debe realizar el desarrollo de una de las actividades propuestas en el consumible entregado por el docente en dicho excel hay varias opciones a elegir y la idea es realizar la estructura del trabajo con el lenguaje de programación deseado</w:t>
+      </w:r>
+    </w:p>
+    <w:p>
+      <w:pPr>
+        <w:pStyle w:val="Keywords"/>
+      </w:pPr>
+      <w:r>
+        <w:t>Keywords—</w:t>
+      </w:r>
+      <w:r>
+        <w:t>ANGULAR</w:t>
+      </w:r>
+      <w:r>
+        <w:t xml:space="preserve">, </w:t>
+      </w:r>
+      <w:r>
+        <w:t>ASP.NET</w:t>
+      </w:r>
+      <w:r>
+        <w:t xml:space="preserve">, </w:t>
+      </w:r>
+      <w:r>
+        <w:t>MYSQL</w:t>
+      </w:r>
+      <w:r>
+        <w:t>,</w:t>
+      </w:r>
+      <w:r>
+        <w:t xml:space="preserve"> </w:t>
+      </w:r>
+      <w:r>
+        <w:t>POKEMON</w:t>
+      </w:r>
+      <w:r>
+        <w:t>,</w:t>
+      </w:r>
+      <w:r>
+        <w:t xml:space="preserve"> </w:t>
+      </w:r>
+      <w:r>
+        <w:t>GAMES</w:t>
+      </w:r>
+    </w:p>
+    <w:p>
+      <w:pPr>
+        <w:pStyle w:val="Heading1"/>
+      </w:pPr>
+      <w:r>
+        <w:t>Introduccion</w:t>
+      </w:r>
+    </w:p>
+    <w:p>
+      <w:pPr>
+        <w:pStyle w:val="BodyText"/>
+      </w:pPr>
+      <w:r>
+        <w:rPr>
+          <w:lang w:val="es-MX"/>
+        </w:rPr>
+        <w:t>S</w:t>
+      </w:r>
+      <w:r>
+        <w:t>e debe realizar el desarrollo de una de las actividades planteadas en el consumible entregado por el docente en dicho Excel se encuentran varias opciones a escoger y la idea es realizar la estructura del trabajo con el lenguaje de programación deseado</w:t>
+      </w:r>
+    </w:p>
+    <w:p>
+      <w:pPr>
+        <w:pStyle w:val="Heading1"/>
+        <w:rPr>
+          <w:lang w:val="es-MX"/>
+        </w:rPr>
+      </w:pPr>
+      <w:r>
+        <w:rPr>
+          <w:lang w:val="es-MX"/>
+        </w:rPr>
+        <w:t xml:space="preserve">Requisitos </w:t>
+      </w:r>
+    </w:p>
+    <w:p>
+      <w:pPr>
+        <w:rPr>
+          <w:lang w:val="es-CO"/>
+        </w:rPr>
+      </w:pPr>
+      <w:r>
+        <w:rPr>
+          <w:lang w:val="es-MX"/>
+        </w:rPr>
+        <w:t>Estos requerimientos son para validar que se cumplen con las características mínimas en el sistema para poder cada una de las aplicaciones no tiene que ver con nada de parte del cliente.</w:t>
+      </w:r>
+    </w:p>
+    <w:p>
+      <w:pPr>
+        <w:pStyle w:val="Heading2"/>
+      </w:pPr>
+      <w:r>
+        <w:t xml:space="preserve">Requisitos </w:t>
+      </w:r>
+      <w:r>
+        <w:t>VISUAL STUDIO</w:t>
+      </w:r>
+    </w:p>
+    <w:p>
+      <w:pPr>
+        <w:numPr>
+          <w:ilvl w:val="0"/>
+          <w:numId w:val="25"/>
+        </w:numPr>
+        <w:spacing w:before="5pt" w:beforeAutospacing="1" w:after="5pt" w:afterAutospacing="1"/>
+        <w:jc w:val="start"/>
+        <w:textAlignment w:val="baseline"/>
+        <w:rPr>
+          <w:rFonts w:ascii="inherit" w:hAnsi="inherit" w:cs="Segoe UI" w:hint="eastAsia"/>
+          <w:color w:val="333333"/>
+          <w:bdr w:val="none" w:sz="0" w:space="0" w:color="auto" w:frame="1"/>
+          <w:shd w:val="clear" w:color="auto" w:fill="FFFFFF"/>
+        </w:rPr>
+      </w:pPr>
+      <w:r>
+        <w:rPr>
+          <w:rFonts w:ascii="inherit" w:hAnsi="inherit" w:cs="Segoe UI"/>
+          <w:color w:val="333333"/>
+          <w:bdr w:val="none" w:sz="0" w:space="0" w:color="auto" w:frame="1"/>
+          <w:shd w:val="clear" w:color="auto" w:fill="FFFFFF"/>
+        </w:rPr>
+        <w:t>Windows 10 (8u51 y superiores</w:t>
+      </w:r>
+    </w:p>
+    <w:p>
+      <w:pPr>
+        <w:numPr>
+          <w:ilvl w:val="0"/>
+          <w:numId w:val="25"/>
+        </w:numPr>
+        <w:spacing w:after="13.20pt"/>
+        <w:jc w:val="start"/>
+        <w:textAlignment w:val="baseline"/>
+        <w:rPr>
+          <w:rFonts w:ascii="inherit" w:hAnsi="inherit" w:cs="Segoe UI" w:hint="eastAsia"/>
+          <w:color w:val="333333"/>
+          <w:bdr w:val="none" w:sz="0" w:space="0" w:color="auto" w:frame="1"/>
+          <w:shd w:val="clear" w:color="auto" w:fill="FFFFFF"/>
+        </w:rPr>
+      </w:pPr>
+      <w:r>
+        <w:rPr>
+          <w:rFonts w:ascii="inherit" w:hAnsi="inherit" w:cs="Segoe UI"/>
+          <w:color w:val="333333"/>
+          <w:bdr w:val="none" w:sz="0" w:space="0" w:color="auto" w:frame="1"/>
+          <w:shd w:val="clear" w:color="auto" w:fill="FFFFFF"/>
+        </w:rPr>
+        <w:t>Windows 8.x (escritorio)</w:t>
+      </w:r>
+    </w:p>
+    <w:p>
+      <w:pPr>
+        <w:numPr>
+          <w:ilvl w:val="0"/>
+          <w:numId w:val="25"/>
+        </w:numPr>
+        <w:spacing w:after="13.20pt"/>
+        <w:jc w:val="start"/>
+        <w:textAlignment w:val="baseline"/>
+        <w:rPr>
+          <w:rFonts w:ascii="inherit" w:hAnsi="inherit" w:cs="Segoe UI" w:hint="eastAsia"/>
+          <w:color w:val="333333"/>
+          <w:bdr w:val="none" w:sz="0" w:space="0" w:color="auto" w:frame="1"/>
+          <w:shd w:val="clear" w:color="auto" w:fill="FFFFFF"/>
+        </w:rPr>
+      </w:pPr>
+      <w:r>
+        <w:rPr>
+          <w:rFonts w:ascii="inherit" w:hAnsi="inherit" w:cs="Segoe UI"/>
+          <w:color w:val="333333"/>
+          <w:bdr w:val="none" w:sz="0" w:space="0" w:color="auto" w:frame="1"/>
+          <w:shd w:val="clear" w:color="auto" w:fill="FFFFFF"/>
+        </w:rPr>
+        <w:t>Windows 7 SP1</w:t>
+      </w:r>
+    </w:p>
+    <w:p>
+      <w:pPr>
+        <w:numPr>
+          <w:ilvl w:val="0"/>
+          <w:numId w:val="25"/>
+        </w:numPr>
+        <w:spacing w:after="13.20pt"/>
+        <w:jc w:val="start"/>
+        <w:textAlignment w:val="baseline"/>
+        <w:rPr>
+          <w:rFonts w:ascii="inherit" w:hAnsi="inherit" w:cs="Segoe UI" w:hint="eastAsia"/>
+          <w:color w:val="333333"/>
+          <w:bdr w:val="none" w:sz="0" w:space="0" w:color="auto" w:frame="1"/>
+          <w:shd w:val="clear" w:color="auto" w:fill="FFFFFF"/>
+        </w:rPr>
+      </w:pPr>
+      <w:r>
+        <w:rPr>
+          <w:rFonts w:ascii="inherit" w:hAnsi="inherit" w:cs="Segoe UI"/>
+          <w:color w:val="333333"/>
+          <w:bdr w:val="none" w:sz="0" w:space="0" w:color="auto" w:frame="1"/>
+          <w:shd w:val="clear" w:color="auto" w:fill="FFFFFF"/>
+        </w:rPr>
+        <w:t>Windows Vista SP2</w:t>
+      </w:r>
+    </w:p>
+    <w:p>
+      <w:pPr>
+        <w:numPr>
+          <w:ilvl w:val="0"/>
+          <w:numId w:val="25"/>
+        </w:numPr>
+        <w:spacing w:after="13.20pt"/>
+        <w:jc w:val="start"/>
+        <w:textAlignment w:val="baseline"/>
+        <w:rPr>
+          <w:rFonts w:ascii="inherit" w:hAnsi="inherit" w:cs="Segoe UI" w:hint="eastAsia"/>
+          <w:color w:val="333333"/>
+          <w:bdr w:val="none" w:sz="0" w:space="0" w:color="auto" w:frame="1"/>
+          <w:shd w:val="clear" w:color="auto" w:fill="FFFFFF"/>
+        </w:rPr>
+      </w:pPr>
+      <w:r>
+        <w:rPr>
+          <w:rFonts w:ascii="inherit" w:hAnsi="inherit" w:cs="Segoe UI"/>
+          <w:color w:val="333333"/>
+          <w:bdr w:val="none" w:sz="0" w:space="0" w:color="auto" w:frame="1"/>
+          <w:shd w:val="clear" w:color="auto" w:fill="FFFFFF"/>
+        </w:rPr>
+        <w:t>Windows Server 2008 R2 SP1 (64 bits)</w:t>
+      </w:r>
+    </w:p>
+    <w:p>
+      <w:pPr>
+        <w:numPr>
+          <w:ilvl w:val="0"/>
+          <w:numId w:val="25"/>
+        </w:numPr>
+        <w:spacing w:after="13.20pt"/>
+        <w:jc w:val="start"/>
+        <w:textAlignment w:val="baseline"/>
+        <w:rPr>
+          <w:rFonts w:ascii="inherit" w:hAnsi="inherit" w:cs="Segoe UI" w:hint="eastAsia"/>
+          <w:color w:val="333333"/>
+          <w:bdr w:val="none" w:sz="0" w:space="0" w:color="auto" w:frame="1"/>
+          <w:shd w:val="clear" w:color="auto" w:fill="FFFFFF"/>
+        </w:rPr>
+      </w:pPr>
+      <w:r>
+        <w:rPr>
+          <w:rFonts w:ascii="inherit" w:hAnsi="inherit" w:cs="Segoe UI"/>
+          <w:color w:val="333333"/>
+          <w:bdr w:val="none" w:sz="0" w:space="0" w:color="auto" w:frame="1"/>
+          <w:shd w:val="clear" w:color="auto" w:fill="FFFFFF"/>
+        </w:rPr>
+        <w:t>Windows Server 2012 y 2012 R2 (64 bits)</w:t>
+      </w:r>
+    </w:p>
+    <w:p>
+      <w:pPr>
+        <w:numPr>
+          <w:ilvl w:val="0"/>
+          <w:numId w:val="25"/>
+        </w:numPr>
+        <w:spacing w:after="13.20pt"/>
+        <w:jc w:val="start"/>
+        <w:textAlignment w:val="baseline"/>
+        <w:rPr>
+          <w:rFonts w:ascii="inherit" w:hAnsi="inherit" w:cs="Segoe UI" w:hint="eastAsia"/>
+          <w:color w:val="333333"/>
+          <w:bdr w:val="none" w:sz="0" w:space="0" w:color="auto" w:frame="1"/>
+          <w:shd w:val="clear" w:color="auto" w:fill="FFFFFF"/>
+        </w:rPr>
+      </w:pPr>
+      <w:r>
+        <w:rPr>
+          <w:rFonts w:ascii="inherit" w:hAnsi="inherit" w:cs="Segoe UI"/>
+          <w:color w:val="333333"/>
+          <w:bdr w:val="none" w:sz="0" w:space="0" w:color="auto" w:frame="1"/>
+          <w:shd w:val="clear" w:color="auto" w:fill="FFFFFF"/>
+        </w:rPr>
+        <w:t>RAM: 128 MB</w:t>
+      </w:r>
+    </w:p>
+    <w:p>
+      <w:pPr>
+        <w:numPr>
+          <w:ilvl w:val="0"/>
+          <w:numId w:val="25"/>
+        </w:numPr>
+        <w:spacing w:after="13.20pt"/>
+        <w:jc w:val="start"/>
+        <w:textAlignment w:val="baseline"/>
+        <w:rPr>
+          <w:rFonts w:ascii="inherit" w:hAnsi="inherit" w:cs="Segoe UI" w:hint="eastAsia"/>
+          <w:color w:val="333333"/>
+          <w:bdr w:val="none" w:sz="0" w:space="0" w:color="auto" w:frame="1"/>
+          <w:shd w:val="clear" w:color="auto" w:fill="FFFFFF"/>
+          <w:lang w:val="es-MX"/>
+        </w:rPr>
+      </w:pPr>
+      <w:r>
+        <w:rPr>
+          <w:rFonts w:ascii="inherit" w:hAnsi="inherit" w:cs="Segoe UI"/>
+          <w:color w:val="333333"/>
+          <w:bdr w:val="none" w:sz="0" w:space="0" w:color="auto" w:frame="1"/>
+          <w:shd w:val="clear" w:color="auto" w:fill="FFFFFF"/>
+          <w:lang w:val="es-MX"/>
+        </w:rPr>
+        <w:t>Espacio en disco: 124 MB para JRE; 2 MB para Java Update</w:t>
+      </w:r>
+    </w:p>
+    <w:p>
+      <w:pPr>
+        <w:numPr>
+          <w:ilvl w:val="0"/>
+          <w:numId w:val="25"/>
+        </w:numPr>
+        <w:spacing w:after="13.20pt"/>
+        <w:jc w:val="start"/>
+        <w:textAlignment w:val="baseline"/>
+        <w:rPr>
+          <w:rFonts w:ascii="inherit" w:hAnsi="inherit" w:cs="Segoe UI" w:hint="eastAsia"/>
+          <w:color w:val="333333"/>
+          <w:bdr w:val="none" w:sz="0" w:space="0" w:color="auto" w:frame="1"/>
+          <w:shd w:val="clear" w:color="auto" w:fill="FFFFFF"/>
+        </w:rPr>
+      </w:pPr>
+      <w:r>
+        <w:rPr>
+          <w:rFonts w:ascii="inherit" w:hAnsi="inherit" w:cs="Segoe UI"/>
+          <w:color w:val="333333"/>
+          <w:bdr w:val="none" w:sz="0" w:space="0" w:color="auto" w:frame="1"/>
+          <w:shd w:val="clear" w:color="auto" w:fill="FFFFFF"/>
+        </w:rPr>
+        <w:t>Procesador: Mínimo Pentium 2 a 266 MHz</w:t>
+      </w:r>
+    </w:p>
+    <w:p>
+      <w:pPr>
+        <w:numPr>
+          <w:ilvl w:val="0"/>
+          <w:numId w:val="25"/>
+        </w:numPr>
+        <w:jc w:val="start"/>
+        <w:textAlignment w:val="baseline"/>
+        <w:rPr>
+          <w:rFonts w:ascii="inherit" w:hAnsi="inherit" w:cs="Segoe UI" w:hint="eastAsia"/>
+          <w:color w:val="333333"/>
+          <w:bdr w:val="none" w:sz="0" w:space="0" w:color="auto" w:frame="1"/>
+          <w:shd w:val="clear" w:color="auto" w:fill="FFFFFF"/>
+        </w:rPr>
+      </w:pPr>
+      <w:r>
+        <w:rPr>
+          <w:rFonts w:ascii="inherit" w:hAnsi="inherit" w:cs="Segoe UI"/>
+          <w:color w:val="333333"/>
+          <w:bdr w:val="none" w:sz="0" w:space="0" w:color="auto" w:frame="1"/>
+          <w:shd w:val="clear" w:color="auto" w:fill="FFFFFF"/>
+        </w:rPr>
+        <w:t>Exploradores: Internet Explorer 9 y superior, Firefox</w:t>
+      </w:r>
+    </w:p>
+    <w:p>
+      <w:pPr>
+        <w:pStyle w:val="Heading4"/>
+        <w:spacing w:before="0pt" w:after="3pt"/>
+        <w:textAlignment w:val="baseline"/>
+        <w:rPr>
+          <w:rFonts w:ascii="Segoe UI" w:hAnsi="Segoe UI" w:cs="Segoe UI"/>
+          <w:color w:val="111111"/>
+          <w:bdr w:val="none" w:sz="0" w:space="0" w:color="auto" w:frame="1"/>
+          <w:shd w:val="clear" w:color="auto" w:fill="FFFFFF"/>
+        </w:rPr>
+      </w:pPr>
+      <w:r>
+        <w:rPr>
+          <w:rFonts w:ascii="Segoe UI" w:hAnsi="Segoe UI" w:cs="Segoe UI"/>
+          <w:color w:val="111111"/>
+          <w:bdr w:val="none" w:sz="0" w:space="0" w:color="auto" w:frame="1"/>
+          <w:shd w:val="clear" w:color="auto" w:fill="FFFFFF"/>
+        </w:rPr>
+        <w:t>Mac OS X</w:t>
+      </w:r>
+    </w:p>
+    <w:p>
+      <w:pPr>
+        <w:numPr>
+          <w:ilvl w:val="0"/>
+          <w:numId w:val="26"/>
+        </w:numPr>
+        <w:spacing w:before="5pt" w:beforeAutospacing="1" w:after="5pt" w:afterAutospacing="1"/>
+        <w:jc w:val="start"/>
+        <w:textAlignment w:val="baseline"/>
+        <w:rPr>
+          <w:rFonts w:ascii="inherit" w:hAnsi="inherit" w:cs="Segoe UI" w:hint="eastAsia"/>
+          <w:color w:val="333333"/>
+          <w:bdr w:val="none" w:sz="0" w:space="0" w:color="auto" w:frame="1"/>
+          <w:shd w:val="clear" w:color="auto" w:fill="FFFFFF"/>
+          <w:lang w:val="es-MX"/>
+        </w:rPr>
+      </w:pPr>
+      <w:r>
+        <w:rPr>
+          <w:rFonts w:ascii="inherit" w:hAnsi="inherit" w:cs="Segoe UI"/>
+          <w:color w:val="333333"/>
+          <w:bdr w:val="none" w:sz="0" w:space="0" w:color="auto" w:frame="1"/>
+          <w:shd w:val="clear" w:color="auto" w:fill="FFFFFF"/>
+          <w:lang w:val="es-MX"/>
+        </w:rPr>
+        <w:t>Mac con Intel que ejecuta Mac OS X 10.8.3+, 10.9+</w:t>
+      </w:r>
+    </w:p>
+    <w:p>
+      <w:pPr>
+        <w:numPr>
+          <w:ilvl w:val="0"/>
+          <w:numId w:val="26"/>
+        </w:numPr>
+        <w:spacing w:after="13.20pt"/>
+        <w:jc w:val="start"/>
+        <w:textAlignment w:val="baseline"/>
+        <w:rPr>
+          <w:rFonts w:ascii="inherit" w:hAnsi="inherit" w:cs="Segoe UI" w:hint="eastAsia"/>
+          <w:color w:val="333333"/>
+          <w:bdr w:val="none" w:sz="0" w:space="0" w:color="auto" w:frame="1"/>
+          <w:shd w:val="clear" w:color="auto" w:fill="FFFFFF"/>
+          <w:lang w:val="es-MX"/>
+        </w:rPr>
+      </w:pPr>
+      <w:r>
+        <w:rPr>
+          <w:rFonts w:ascii="inherit" w:hAnsi="inherit" w:cs="Segoe UI"/>
+          <w:color w:val="333333"/>
+          <w:bdr w:val="none" w:sz="0" w:space="0" w:color="auto" w:frame="1"/>
+          <w:shd w:val="clear" w:color="auto" w:fill="FFFFFF"/>
+          <w:lang w:val="es-MX"/>
+        </w:rPr>
+        <w:t>Privilegios de administrador para la instalación</w:t>
+      </w:r>
+    </w:p>
+    <w:p>
+      <w:pPr>
+        <w:numPr>
+          <w:ilvl w:val="0"/>
+          <w:numId w:val="26"/>
+        </w:numPr>
+        <w:jc w:val="start"/>
+        <w:textAlignment w:val="baseline"/>
+        <w:rPr>
+          <w:rFonts w:ascii="inherit" w:hAnsi="inherit" w:cs="Segoe UI" w:hint="eastAsia"/>
+          <w:color w:val="333333"/>
+          <w:bdr w:val="none" w:sz="0" w:space="0" w:color="auto" w:frame="1"/>
+          <w:shd w:val="clear" w:color="auto" w:fill="FFFFFF"/>
+        </w:rPr>
+      </w:pPr>
+      <w:r>
+        <w:rPr>
+          <w:rFonts w:ascii="inherit" w:hAnsi="inherit" w:cs="Segoe UI"/>
+          <w:color w:val="333333"/>
+          <w:bdr w:val="none" w:sz="0" w:space="0" w:color="auto" w:frame="1"/>
+          <w:shd w:val="clear" w:color="auto" w:fill="FFFFFF"/>
+        </w:rPr>
+        <w:t>Explorador de 64 bits</w:t>
+      </w:r>
+    </w:p>
+    <w:p>
+      <w:pPr>
+        <w:rPr>
+          <w:rStyle w:val="bodytext0"/>
+          <w:rFonts w:ascii="Segoe UI" w:hAnsi="Segoe UI"/>
+          <w:lang w:val="es-MX"/>
+        </w:rPr>
+      </w:pPr>
+      <w:r>
+        <w:rPr>
+          <w:rStyle w:val="bodytext0"/>
+          <w:rFonts w:ascii="Segoe UI" w:hAnsi="Segoe UI" w:cs="Segoe UI"/>
+          <w:color w:val="333333"/>
+          <w:bdr w:val="none" w:sz="0" w:space="0" w:color="auto" w:frame="1"/>
+          <w:shd w:val="clear" w:color="auto" w:fill="FFFFFF"/>
+          <w:lang w:val="es-MX"/>
+        </w:rPr>
+        <w:t>Se requiere un explorador de 64 bits (Safari, por ejemplo) para ejecutar Oracle Java en Mac.</w:t>
+      </w:r>
+      <w:r>
+        <w:rPr>
+          <w:rFonts w:ascii="Segoe UI" w:hAnsi="Segoe UI" w:cs="Segoe UI"/>
+          <w:color w:val="333333"/>
+          <w:bdr w:val="none" w:sz="0" w:space="0" w:color="auto" w:frame="1"/>
+          <w:shd w:val="clear" w:color="auto" w:fill="FFFFFF"/>
+          <w:lang w:val="es-MX"/>
+        </w:rPr>
+        <w:br/>
+      </w:r>
+      <w:r>
+        <w:rPr>
+          <w:rFonts w:ascii="Segoe UI" w:hAnsi="Segoe UI" w:cs="Segoe UI"/>
+          <w:color w:val="333333"/>
+          <w:bdr w:val="none" w:sz="0" w:space="0" w:color="auto" w:frame="1"/>
+          <w:shd w:val="clear" w:color="auto" w:fill="FFFFFF"/>
+          <w:lang w:val="es-MX"/>
+        </w:rPr>
+        <w:br/>
+      </w:r>
+    </w:p>
+    <w:p>
+      <w:pPr>
+        <w:pStyle w:val="Heading4"/>
+        <w:spacing w:before="0pt" w:after="3pt"/>
+        <w:textAlignment w:val="baseline"/>
+        <w:rPr>
+          <w:color w:val="111111"/>
+        </w:rPr>
+      </w:pPr>
+      <w:r>
+        <w:rPr>
+          <w:rFonts w:ascii="Segoe UI" w:hAnsi="Segoe UI" w:cs="Segoe UI"/>
+          <w:color w:val="111111"/>
+          <w:bdr w:val="none" w:sz="0" w:space="0" w:color="auto" w:frame="1"/>
+          <w:shd w:val="clear" w:color="auto" w:fill="FFFFFF"/>
+        </w:rPr>
+        <w:t>Linux</w:t>
+      </w:r>
+    </w:p>
+    <w:p>
+      <w:pPr>
+        <w:numPr>
+          <w:ilvl w:val="0"/>
+          <w:numId w:val="27"/>
+        </w:numPr>
+        <w:spacing w:beforeAutospacing="1" w:afterAutospacing="1"/>
+        <w:jc w:val="start"/>
+        <w:textAlignment w:val="baseline"/>
+        <w:rPr>
+          <w:rFonts w:ascii="inherit" w:hAnsi="inherit" w:cs="Segoe UI" w:hint="eastAsia"/>
+          <w:color w:val="333333"/>
+          <w:bdr w:val="none" w:sz="0" w:space="0" w:color="auto" w:frame="1"/>
+          <w:shd w:val="clear" w:color="auto" w:fill="FFFFFF"/>
+        </w:rPr>
+      </w:pPr>
+      <w:r>
+        <w:rPr>
+          <w:rFonts w:ascii="inherit" w:hAnsi="inherit" w:cs="Segoe UI"/>
+          <w:color w:val="333333"/>
+          <w:bdr w:val="none" w:sz="0" w:space="0" w:color="auto" w:frame="1"/>
+          <w:shd w:val="clear" w:color="auto" w:fill="FFFFFF"/>
+        </w:rPr>
+        <w:t>Oracle Linux 5.5+</w:t>
+      </w:r>
+      <w:r>
+        <w:rPr>
+          <w:rFonts w:ascii="inherit" w:hAnsi="inherit" w:cs="Segoe UI"/>
+          <w:color w:val="333333"/>
+          <w:bdr w:val="none" w:sz="0" w:space="0" w:color="auto" w:frame="1"/>
+          <w:shd w:val="clear" w:color="auto" w:fill="FFFFFF"/>
+          <w:vertAlign w:val="superscript"/>
+        </w:rPr>
+        <w:t>1</w:t>
+      </w:r>
+    </w:p>
+    <w:p>
+      <w:pPr>
+        <w:numPr>
+          <w:ilvl w:val="0"/>
+          <w:numId w:val="27"/>
+        </w:numPr>
+        <w:jc w:val="start"/>
+        <w:textAlignment w:val="baseline"/>
+        <w:rPr>
+          <w:rFonts w:ascii="inherit" w:hAnsi="inherit" w:cs="Segoe UI" w:hint="eastAsia"/>
+          <w:color w:val="333333"/>
+          <w:bdr w:val="none" w:sz="0" w:space="0" w:color="auto" w:frame="1"/>
+          <w:shd w:val="clear" w:color="auto" w:fill="FFFFFF"/>
+        </w:rPr>
+      </w:pPr>
+      <w:r>
+        <w:rPr>
+          <w:rFonts w:ascii="inherit" w:hAnsi="inherit" w:cs="Segoe UI"/>
+          <w:color w:val="333333"/>
+          <w:bdr w:val="none" w:sz="0" w:space="0" w:color="auto" w:frame="1"/>
+          <w:shd w:val="clear" w:color="auto" w:fill="FFFFFF"/>
+        </w:rPr>
+        <w:t>Oracle Linux 6.x (32 bits), 6.x (64 bits)</w:t>
+      </w:r>
+      <w:r>
+        <w:rPr>
+          <w:rFonts w:ascii="inherit" w:hAnsi="inherit" w:cs="Segoe UI"/>
+          <w:color w:val="333333"/>
+          <w:bdr w:val="none" w:sz="0" w:space="0" w:color="auto" w:frame="1"/>
+          <w:shd w:val="clear" w:color="auto" w:fill="FFFFFF"/>
+          <w:vertAlign w:val="superscript"/>
+        </w:rPr>
+        <w:t>2</w:t>
+      </w:r>
+    </w:p>
+    <w:p>
+      <w:pPr>
+        <w:numPr>
+          <w:ilvl w:val="0"/>
+          <w:numId w:val="27"/>
+        </w:numPr>
+        <w:jc w:val="start"/>
+        <w:textAlignment w:val="baseline"/>
+        <w:rPr>
+          <w:rFonts w:ascii="inherit" w:hAnsi="inherit" w:cs="Segoe UI" w:hint="eastAsia"/>
+          <w:color w:val="333333"/>
+          <w:bdr w:val="none" w:sz="0" w:space="0" w:color="auto" w:frame="1"/>
+          <w:shd w:val="clear" w:color="auto" w:fill="FFFFFF"/>
+          <w:lang w:val="es-MX"/>
+        </w:rPr>
+      </w:pPr>
+      <w:r>
+        <w:rPr>
+          <w:rFonts w:ascii="inherit" w:hAnsi="inherit" w:cs="Segoe UI"/>
+          <w:color w:val="333333"/>
+          <w:bdr w:val="none" w:sz="0" w:space="0" w:color="auto" w:frame="1"/>
+          <w:shd w:val="clear" w:color="auto" w:fill="FFFFFF"/>
+          <w:lang w:val="es-MX"/>
+        </w:rPr>
+        <w:t>Oracle Linux 7.x (64 bits)</w:t>
+      </w:r>
+      <w:r>
+        <w:rPr>
+          <w:rFonts w:ascii="inherit" w:hAnsi="inherit" w:cs="Segoe UI"/>
+          <w:color w:val="333333"/>
+          <w:bdr w:val="none" w:sz="0" w:space="0" w:color="auto" w:frame="1"/>
+          <w:shd w:val="clear" w:color="auto" w:fill="FFFFFF"/>
+          <w:vertAlign w:val="superscript"/>
+          <w:lang w:val="es-MX"/>
+        </w:rPr>
+        <w:t>2</w:t>
+      </w:r>
+      <w:r>
+        <w:rPr>
+          <w:rFonts w:ascii="inherit" w:hAnsi="inherit" w:cs="Segoe UI"/>
+          <w:color w:val="333333"/>
+          <w:bdr w:val="none" w:sz="0" w:space="0" w:color="auto" w:frame="1"/>
+          <w:shd w:val="clear" w:color="auto" w:fill="FFFFFF"/>
+          <w:lang w:val="es-MX"/>
+        </w:rPr>
+        <w:t> (8u20 y superiores)</w:t>
+      </w:r>
+    </w:p>
+    <w:p>
+      <w:pPr>
+        <w:numPr>
+          <w:ilvl w:val="0"/>
+          <w:numId w:val="27"/>
+        </w:numPr>
+        <w:jc w:val="start"/>
+        <w:textAlignment w:val="baseline"/>
+        <w:rPr>
+          <w:rFonts w:ascii="inherit" w:hAnsi="inherit" w:cs="Segoe UI" w:hint="eastAsia"/>
+          <w:color w:val="333333"/>
+          <w:bdr w:val="none" w:sz="0" w:space="0" w:color="auto" w:frame="1"/>
+          <w:shd w:val="clear" w:color="auto" w:fill="FFFFFF"/>
+        </w:rPr>
+      </w:pPr>
+      <w:r>
+        <w:rPr>
+          <w:rFonts w:ascii="inherit" w:hAnsi="inherit" w:cs="Segoe UI"/>
+          <w:color w:val="333333"/>
+          <w:bdr w:val="none" w:sz="0" w:space="0" w:color="auto" w:frame="1"/>
+          <w:shd w:val="clear" w:color="auto" w:fill="FFFFFF"/>
+        </w:rPr>
+        <w:lastRenderedPageBreak/>
+        <w:t>Red Hat Enterprise Linux 5.5+</w:t>
+      </w:r>
+      <w:r>
+        <w:rPr>
+          <w:rFonts w:ascii="inherit" w:hAnsi="inherit" w:cs="Segoe UI"/>
+          <w:color w:val="333333"/>
+          <w:bdr w:val="none" w:sz="0" w:space="0" w:color="auto" w:frame="1"/>
+          <w:shd w:val="clear" w:color="auto" w:fill="FFFFFF"/>
+          <w:vertAlign w:val="superscript"/>
+        </w:rPr>
+        <w:t>1</w:t>
+      </w:r>
+      <w:r>
+        <w:rPr>
+          <w:rFonts w:ascii="inherit" w:hAnsi="inherit" w:cs="Segoe UI"/>
+          <w:color w:val="333333"/>
+          <w:bdr w:val="none" w:sz="0" w:space="0" w:color="auto" w:frame="1"/>
+          <w:shd w:val="clear" w:color="auto" w:fill="FFFFFF"/>
+        </w:rPr>
+        <w:t> 6.x (32 bits), 6.x (64 bits)</w:t>
+      </w:r>
+      <w:r>
+        <w:rPr>
+          <w:rFonts w:ascii="inherit" w:hAnsi="inherit" w:cs="Segoe UI"/>
+          <w:color w:val="333333"/>
+          <w:bdr w:val="none" w:sz="0" w:space="0" w:color="auto" w:frame="1"/>
+          <w:shd w:val="clear" w:color="auto" w:fill="FFFFFF"/>
+          <w:vertAlign w:val="superscript"/>
+        </w:rPr>
+        <w:t>2</w:t>
+      </w:r>
+    </w:p>
+    <w:p>
+      <w:pPr>
+        <w:numPr>
+          <w:ilvl w:val="0"/>
+          <w:numId w:val="27"/>
+        </w:numPr>
+        <w:jc w:val="start"/>
+        <w:textAlignment w:val="baseline"/>
+        <w:rPr>
+          <w:rFonts w:ascii="inherit" w:hAnsi="inherit" w:cs="Segoe UI" w:hint="eastAsia"/>
+          <w:color w:val="333333"/>
+          <w:bdr w:val="none" w:sz="0" w:space="0" w:color="auto" w:frame="1"/>
+          <w:shd w:val="clear" w:color="auto" w:fill="FFFFFF"/>
+        </w:rPr>
+      </w:pPr>
+      <w:r>
+        <w:rPr>
+          <w:rFonts w:ascii="inherit" w:hAnsi="inherit" w:cs="Segoe UI"/>
+          <w:color w:val="333333"/>
+          <w:bdr w:val="none" w:sz="0" w:space="0" w:color="auto" w:frame="1"/>
+          <w:shd w:val="clear" w:color="auto" w:fill="FFFFFF"/>
+        </w:rPr>
+        <w:t>Red Hat Enterprise Linux 7.x (64 bits)</w:t>
+      </w:r>
+      <w:r>
+        <w:rPr>
+          <w:rFonts w:ascii="inherit" w:hAnsi="inherit" w:cs="Segoe UI"/>
+          <w:color w:val="333333"/>
+          <w:bdr w:val="none" w:sz="0" w:space="0" w:color="auto" w:frame="1"/>
+          <w:shd w:val="clear" w:color="auto" w:fill="FFFFFF"/>
+          <w:vertAlign w:val="superscript"/>
+        </w:rPr>
+        <w:t>2</w:t>
+      </w:r>
+      <w:r>
+        <w:rPr>
+          <w:rFonts w:ascii="inherit" w:hAnsi="inherit" w:cs="Segoe UI"/>
+          <w:color w:val="333333"/>
+          <w:bdr w:val="none" w:sz="0" w:space="0" w:color="auto" w:frame="1"/>
+          <w:shd w:val="clear" w:color="auto" w:fill="FFFFFF"/>
+        </w:rPr>
+        <w:t> (8u20 y superiores)</w:t>
+      </w:r>
+    </w:p>
+    <w:p>
+      <w:pPr>
+        <w:numPr>
+          <w:ilvl w:val="0"/>
+          <w:numId w:val="27"/>
+        </w:numPr>
+        <w:spacing w:after="13.20pt"/>
+        <w:jc w:val="start"/>
+        <w:textAlignment w:val="baseline"/>
+        <w:rPr>
+          <w:rFonts w:ascii="inherit" w:hAnsi="inherit" w:cs="Segoe UI" w:hint="eastAsia"/>
+          <w:color w:val="333333"/>
+          <w:bdr w:val="none" w:sz="0" w:space="0" w:color="auto" w:frame="1"/>
+          <w:shd w:val="clear" w:color="auto" w:fill="FFFFFF"/>
+        </w:rPr>
+      </w:pPr>
+      <w:r>
+        <w:rPr>
+          <w:rFonts w:ascii="inherit" w:hAnsi="inherit" w:cs="Segoe UI"/>
+          <w:color w:val="333333"/>
+          <w:bdr w:val="none" w:sz="0" w:space="0" w:color="auto" w:frame="1"/>
+          <w:shd w:val="clear" w:color="auto" w:fill="FFFFFF"/>
+        </w:rPr>
+        <w:t>Suse Linux Enterprise Server 10 SP2+, 11.x</w:t>
+      </w:r>
+    </w:p>
+    <w:p>
+      <w:pPr>
+        <w:numPr>
+          <w:ilvl w:val="0"/>
+          <w:numId w:val="27"/>
+        </w:numPr>
+        <w:jc w:val="start"/>
+        <w:textAlignment w:val="baseline"/>
+        <w:rPr>
+          <w:rFonts w:ascii="inherit" w:hAnsi="inherit" w:cs="Segoe UI" w:hint="eastAsia"/>
+          <w:color w:val="333333"/>
+          <w:bdr w:val="none" w:sz="0" w:space="0" w:color="auto" w:frame="1"/>
+          <w:shd w:val="clear" w:color="auto" w:fill="FFFFFF"/>
+          <w:lang w:val="es-MX"/>
+        </w:rPr>
+      </w:pPr>
+      <w:r>
+        <w:rPr>
+          <w:rFonts w:ascii="inherit" w:hAnsi="inherit" w:cs="Segoe UI"/>
+          <w:color w:val="333333"/>
+          <w:bdr w:val="none" w:sz="0" w:space="0" w:color="auto" w:frame="1"/>
+          <w:shd w:val="clear" w:color="auto" w:fill="FFFFFF"/>
+          <w:lang w:val="es-MX"/>
+        </w:rPr>
+        <w:t>Suse Linux Enterprise Server 12.x (64 bits)</w:t>
+      </w:r>
+      <w:r>
+        <w:rPr>
+          <w:rFonts w:ascii="inherit" w:hAnsi="inherit" w:cs="Segoe UI"/>
+          <w:color w:val="333333"/>
+          <w:bdr w:val="none" w:sz="0" w:space="0" w:color="auto" w:frame="1"/>
+          <w:shd w:val="clear" w:color="auto" w:fill="FFFFFF"/>
+          <w:vertAlign w:val="superscript"/>
+          <w:lang w:val="es-MX"/>
+        </w:rPr>
+        <w:t>2</w:t>
+      </w:r>
+      <w:r>
+        <w:rPr>
+          <w:rFonts w:ascii="inherit" w:hAnsi="inherit" w:cs="Segoe UI"/>
+          <w:color w:val="333333"/>
+          <w:bdr w:val="none" w:sz="0" w:space="0" w:color="auto" w:frame="1"/>
+          <w:shd w:val="clear" w:color="auto" w:fill="FFFFFF"/>
+          <w:lang w:val="es-MX"/>
+        </w:rPr>
+        <w:t> (8u31 y superiores)</w:t>
+      </w:r>
+    </w:p>
+    <w:p>
+      <w:pPr>
+        <w:numPr>
+          <w:ilvl w:val="0"/>
+          <w:numId w:val="27"/>
+        </w:numPr>
+        <w:spacing w:after="13.20pt"/>
+        <w:jc w:val="start"/>
+        <w:textAlignment w:val="baseline"/>
+        <w:rPr>
+          <w:rFonts w:ascii="inherit" w:hAnsi="inherit" w:cs="Segoe UI" w:hint="eastAsia"/>
+          <w:color w:val="333333"/>
+          <w:bdr w:val="none" w:sz="0" w:space="0" w:color="auto" w:frame="1"/>
+          <w:shd w:val="clear" w:color="auto" w:fill="FFFFFF"/>
+        </w:rPr>
+      </w:pPr>
+      <w:r>
+        <w:rPr>
+          <w:rFonts w:ascii="inherit" w:hAnsi="inherit" w:cs="Segoe UI"/>
+          <w:color w:val="333333"/>
+          <w:bdr w:val="none" w:sz="0" w:space="0" w:color="auto" w:frame="1"/>
+          <w:shd w:val="clear" w:color="auto" w:fill="FFFFFF"/>
+        </w:rPr>
+        <w:t>Ubuntu Linux 12.04 LTS, 13.x</w:t>
+      </w:r>
+    </w:p>
+    <w:p>
+      <w:pPr>
+        <w:numPr>
+          <w:ilvl w:val="0"/>
+          <w:numId w:val="27"/>
+        </w:numPr>
+        <w:jc w:val="start"/>
+        <w:textAlignment w:val="baseline"/>
+        <w:rPr>
+          <w:rFonts w:ascii="inherit" w:hAnsi="inherit" w:cs="Segoe UI" w:hint="eastAsia"/>
+          <w:color w:val="333333"/>
+          <w:bdr w:val="none" w:sz="0" w:space="0" w:color="auto" w:frame="1"/>
+          <w:shd w:val="clear" w:color="auto" w:fill="FFFFFF"/>
+          <w:lang w:val="es-MX"/>
+        </w:rPr>
+      </w:pPr>
+      <w:r>
+        <w:rPr>
+          <w:rFonts w:ascii="inherit" w:hAnsi="inherit" w:cs="Segoe UI"/>
+          <w:color w:val="333333"/>
+          <w:bdr w:val="none" w:sz="0" w:space="0" w:color="auto" w:frame="1"/>
+          <w:shd w:val="clear" w:color="auto" w:fill="FFFFFF"/>
+          <w:lang w:val="es-MX"/>
+        </w:rPr>
+        <w:t>Ubuntu Linux 14.x (8u25 y superiores)</w:t>
+      </w:r>
+    </w:p>
+    <w:p>
+      <w:pPr>
+        <w:numPr>
+          <w:ilvl w:val="0"/>
+          <w:numId w:val="27"/>
+        </w:numPr>
+        <w:jc w:val="start"/>
+        <w:textAlignment w:val="baseline"/>
+        <w:rPr>
+          <w:rFonts w:ascii="inherit" w:hAnsi="inherit" w:cs="Segoe UI" w:hint="eastAsia"/>
+          <w:color w:val="333333"/>
+          <w:bdr w:val="none" w:sz="0" w:space="0" w:color="auto" w:frame="1"/>
+          <w:shd w:val="clear" w:color="auto" w:fill="FFFFFF"/>
+          <w:lang w:val="es-MX"/>
+        </w:rPr>
+      </w:pPr>
+      <w:r>
+        <w:rPr>
+          <w:rFonts w:ascii="inherit" w:hAnsi="inherit" w:cs="Segoe UI"/>
+          <w:color w:val="333333"/>
+          <w:bdr w:val="none" w:sz="0" w:space="0" w:color="auto" w:frame="1"/>
+          <w:shd w:val="clear" w:color="auto" w:fill="FFFFFF"/>
+          <w:lang w:val="es-MX"/>
+        </w:rPr>
+        <w:t>Ubuntu Linux 15.04 (8u45 y superiores)</w:t>
+      </w:r>
+    </w:p>
+    <w:p>
+      <w:pPr>
+        <w:numPr>
+          <w:ilvl w:val="0"/>
+          <w:numId w:val="27"/>
+        </w:numPr>
+        <w:jc w:val="start"/>
+        <w:textAlignment w:val="baseline"/>
+        <w:rPr>
+          <w:rFonts w:ascii="inherit" w:hAnsi="inherit" w:cs="Segoe UI" w:hint="eastAsia"/>
+          <w:color w:val="333333"/>
+          <w:bdr w:val="none" w:sz="0" w:space="0" w:color="auto" w:frame="1"/>
+          <w:shd w:val="clear" w:color="auto" w:fill="FFFFFF"/>
+          <w:lang w:val="es-MX"/>
+        </w:rPr>
+      </w:pPr>
+      <w:r>
+        <w:rPr>
+          <w:rFonts w:ascii="inherit" w:hAnsi="inherit" w:cs="Segoe UI"/>
+          <w:color w:val="333333"/>
+          <w:bdr w:val="none" w:sz="0" w:space="0" w:color="auto" w:frame="1"/>
+          <w:shd w:val="clear" w:color="auto" w:fill="FFFFFF"/>
+          <w:lang w:val="es-MX"/>
+        </w:rPr>
+        <w:t>Ubuntu Linux 15.10 (8u65 y superiores)</w:t>
+      </w:r>
+    </w:p>
+    <w:p>
+      <w:pPr>
+        <w:numPr>
+          <w:ilvl w:val="0"/>
+          <w:numId w:val="27"/>
+        </w:numPr>
+        <w:jc w:val="start"/>
+        <w:textAlignment w:val="baseline"/>
+        <w:rPr>
+          <w:rFonts w:ascii="inherit" w:hAnsi="inherit" w:cs="Segoe UI" w:hint="eastAsia"/>
+          <w:color w:val="333333"/>
+          <w:bdr w:val="none" w:sz="0" w:space="0" w:color="auto" w:frame="1"/>
+          <w:shd w:val="clear" w:color="auto" w:fill="FFFFFF"/>
+        </w:rPr>
+      </w:pPr>
+      <w:r>
+        <w:rPr>
+          <w:rFonts w:ascii="inherit" w:hAnsi="inherit" w:cs="Segoe UI"/>
+          <w:color w:val="333333"/>
+          <w:bdr w:val="none" w:sz="0" w:space="0" w:color="auto" w:frame="1"/>
+          <w:shd w:val="clear" w:color="auto" w:fill="FFFFFF"/>
+        </w:rPr>
+        <w:t>Exploradores: Firefox</w:t>
+      </w:r>
+    </w:p>
+    <w:p/>
+    <w:p>
+      <w:pPr>
+        <w:pStyle w:val="BodyText"/>
+      </w:pPr>
+    </w:p>
+    <w:p>
+      <w:pPr>
+        <w:pStyle w:val="Heading2"/>
+      </w:pPr>
+      <w:r>
+        <w:t>Requisistos virtual box</w:t>
+      </w:r>
+    </w:p>
+    <w:p>
+      <w:pPr>
+        <w:jc w:val="start"/>
+        <w:rPr>
+          <w:lang w:val="es-MX"/>
+        </w:rPr>
+      </w:pPr>
+      <w:r>
+        <w:rPr>
+          <w:lang w:val="es-MX"/>
+        </w:rPr>
+        <w:t>•Procesador o SoC de 1 GHz o superior.</w:t>
+      </w:r>
+    </w:p>
+    <w:p>
+      <w:pPr>
+        <w:jc w:val="start"/>
+        <w:rPr>
+          <w:lang w:val="es-MX"/>
+        </w:rPr>
+      </w:pPr>
+      <w:r>
+        <w:rPr>
+          <w:lang w:val="es-MX"/>
+        </w:rPr>
+        <w:t>•Memoria RAM: 1 GB para 32 bits o 2 GB para 64 bits</w:t>
+      </w:r>
+    </w:p>
+    <w:p>
+      <w:pPr>
+        <w:jc w:val="start"/>
+        <w:rPr>
+          <w:lang w:val="es-MX"/>
+        </w:rPr>
+      </w:pPr>
+      <w:r>
+        <w:rPr>
+          <w:lang w:val="es-MX"/>
+        </w:rPr>
+        <w:t>•Espacio en disco duro: 16GB para el sistema operativo 32 bits o 20 GB para el de 64 bits.</w:t>
+      </w:r>
+    </w:p>
+    <w:p>
+      <w:pPr>
+        <w:jc w:val="start"/>
+        <w:rPr>
+          <w:lang w:val="es-MX"/>
+        </w:rPr>
+      </w:pPr>
+      <w:r>
+        <w:rPr>
+          <w:lang w:val="es-MX"/>
+        </w:rPr>
+        <w:t>•Tarjetas gráficas soporten DirectX 9 o controlador WDDM 1.0.</w:t>
+      </w:r>
+    </w:p>
+    <w:p>
+      <w:pPr>
+        <w:jc w:val="start"/>
+      </w:pPr>
+      <w:r>
+        <w:rPr>
+          <w:lang w:val="es-MX"/>
+        </w:rPr>
+        <w:t>•</w:t>
+      </w:r>
+      <w:r>
+        <w:t>Resolución de pantalla 800 x 600.</w:t>
+      </w:r>
+    </w:p>
+    <w:p>
+      <w:pPr>
+        <w:pStyle w:val="Heading2"/>
+      </w:pPr>
+      <w:r>
+        <w:t>Requisitos ubuntu</w:t>
+      </w:r>
+    </w:p>
+    <w:p>
+      <w:pPr>
+        <w:jc w:val="start"/>
+        <w:rPr>
+          <w:lang w:val="es-MX"/>
+        </w:rPr>
+      </w:pPr>
+      <w:r>
+        <w:rPr>
+          <w:lang w:val="es-MX"/>
+        </w:rPr>
+        <w:t>•</w:t>
+      </w:r>
+      <w:r>
+        <w:rPr>
+          <w:lang w:val="es-MX"/>
+        </w:rPr>
+        <w:t xml:space="preserve"> </w:t>
+      </w:r>
+      <w:r>
+        <w:rPr>
+          <w:lang w:val="es-MX"/>
+        </w:rPr>
+        <w:t xml:space="preserve">Procesador: Intel o AMD a 1 Ghz </w:t>
+      </w:r>
+    </w:p>
+    <w:p>
+      <w:pPr>
+        <w:jc w:val="start"/>
+        <w:rPr>
+          <w:lang w:val="es-MX"/>
+        </w:rPr>
+      </w:pPr>
+      <w:r>
+        <w:rPr>
+          <w:lang w:val="es-MX"/>
+        </w:rPr>
+        <w:t xml:space="preserve">• Memoria RAM: 384 MB  </w:t>
+      </w:r>
+    </w:p>
+    <w:p>
+      <w:pPr>
+        <w:jc w:val="start"/>
+        <w:rPr>
+          <w:lang w:val="es-MX"/>
+        </w:rPr>
+      </w:pPr>
+      <w:r>
+        <w:rPr>
+          <w:lang w:val="es-MX"/>
+        </w:rPr>
+        <w:t>• Disco duro: 5 GB</w:t>
+      </w:r>
+    </w:p>
+    <w:p>
+      <w:pPr>
+        <w:jc w:val="start"/>
+        <w:rPr>
+          <w:lang w:val="es-MX"/>
+        </w:rPr>
+      </w:pPr>
+      <w:r>
+        <w:rPr>
+          <w:lang w:val="es-MX"/>
+        </w:rPr>
+        <w:t xml:space="preserve">• Tarjeta gráfica VGA </w:t>
+      </w:r>
+    </w:p>
+    <w:p>
+      <w:pPr>
+        <w:jc w:val="start"/>
+        <w:rPr>
+          <w:lang w:val="es-MX"/>
+        </w:rPr>
+      </w:pPr>
+      <w:r>
+        <w:rPr>
+          <w:lang w:val="es-MX"/>
+        </w:rPr>
+        <w:t>• Lector de CD­ROM o tarjeta de red.</w:t>
+      </w:r>
+    </w:p>
+    <w:p>
+      <w:pPr>
+        <w:jc w:val="start"/>
+        <w:rPr>
+          <w:lang w:val="es-MX"/>
+        </w:rPr>
+      </w:pPr>
+    </w:p>
+    <w:p>
+      <w:pPr>
+        <w:pStyle w:val="Heading2"/>
+        <w:rPr>
+          <w:lang w:val="es-MX"/>
+        </w:rPr>
+      </w:pPr>
+      <w:r>
+        <w:rPr>
+          <w:lang w:val="es-MX"/>
+        </w:rPr>
+        <w:t>Requisitos Mysql WorkBench</w:t>
+      </w:r>
+    </w:p>
+    <w:p>
+      <w:pPr>
+        <w:jc w:val="start"/>
+      </w:pPr>
+      <w:r>
+        <w:t>Microsoft .NET Framework 4.5.2</w:t>
+      </w:r>
+    </w:p>
+    <w:p>
+      <w:pPr>
+        <w:jc w:val="start"/>
+      </w:pPr>
+    </w:p>
+    <w:p>
+      <w:pPr>
+        <w:jc w:val="start"/>
+      </w:pPr>
+      <w:r>
+        <w:t>Microsoft Visual C++ 2015-2022 Redistributable</w:t>
+      </w:r>
+    </w:p>
+    <w:p>
+      <w:pPr>
+        <w:jc w:val="start"/>
+      </w:pPr>
+    </w:p>
+    <w:p>
+      <w:pPr>
+        <w:jc w:val="start"/>
+      </w:pPr>
+      <w:r>
+        <w:t>Microsoft Windows 11 or Windows Server 2022</w:t>
+      </w:r>
+    </w:p>
+    <w:p>
+      <w:pPr>
+        <w:pStyle w:val="Heading1"/>
+      </w:pPr>
+      <w:r>
+        <w:t>Mi sistema</w:t>
+      </w:r>
+    </w:p>
+    <w:p>
+      <w:pPr>
+        <w:jc w:val="start"/>
+      </w:pPr>
+      <w:r>
+        <w:t>Procesador : ryzen 3600x</w:t>
+      </w:r>
+    </w:p>
+    <w:p>
+      <w:pPr>
+        <w:jc w:val="start"/>
+      </w:pPr>
+      <w:r>
+        <w:t>Memoria Ram: 32gb</w:t>
+      </w:r>
+    </w:p>
+    <w:p>
+      <w:pPr>
+        <w:jc w:val="start"/>
+      </w:pPr>
+      <w:r>
+        <w:t>Disco duro: 4tb</w:t>
+      </w:r>
+    </w:p>
+    <w:p>
+      <w:pPr>
+        <w:jc w:val="start"/>
+      </w:pPr>
+      <w:r>
+        <w:t xml:space="preserve">Graficos: </w:t>
+      </w:r>
+      <w:r>
+        <w:t>RTX 3070 8GB</w:t>
+      </w:r>
+    </w:p>
+    <w:p>
+      <w:pPr>
+        <w:jc w:val="start"/>
+      </w:pPr>
+      <w:r>
+        <w:t>Internet : 500mb</w:t>
+      </w:r>
+    </w:p>
+    <w:p>
+      <w:pPr>
+        <w:pStyle w:val="Heading1"/>
+        <w:rPr>
+          <w:lang w:val="es-MX"/>
+        </w:rPr>
+      </w:pPr>
+      <w:r>
+        <w:rPr>
+          <w:lang w:val="es-MX"/>
+        </w:rPr>
+        <w:t>versionamiento de software requerido</w:t>
+      </w:r>
+    </w:p>
+    <w:p>
+      <w:pPr>
+        <w:jc w:val="start"/>
+      </w:pPr>
+      <w:r>
+        <w:t>Ubuntu : 22.04</w:t>
+      </w:r>
+    </w:p>
+    <w:p>
+      <w:pPr>
+        <w:jc w:val="start"/>
+      </w:pPr>
+      <w:r>
+        <w:t>Virtual Box: 6.1.36</w:t>
+      </w:r>
+    </w:p>
+    <w:p>
+      <w:pPr>
+        <w:jc w:val="start"/>
+      </w:pPr>
+      <w:r>
+        <w:t>Windows 11</w:t>
+      </w:r>
+    </w:p>
+    <w:p>
+      <w:pPr>
+        <w:jc w:val="start"/>
+      </w:pPr>
+      <w:r>
+        <w:t>MysqlWorkbench 8.0</w:t>
+      </w:r>
+    </w:p>
+    <w:p>
+      <w:pPr>
+        <w:jc w:val="start"/>
+        <w:rPr>
+          <w:lang w:val="es-MX"/>
+        </w:rPr>
+      </w:pPr>
+      <w:r>
+        <w:rPr>
+          <w:lang w:val="es-MX"/>
+        </w:rPr>
+        <w:t>JAVA 8</w:t>
+      </w:r>
+    </w:p>
+    <w:p>
+      <w:pPr>
+        <w:jc w:val="start"/>
+        <w:rPr>
+          <w:lang w:val="es-MX"/>
+        </w:rPr>
+      </w:pPr>
+      <w:r>
+        <w:rPr>
+          <w:lang w:val="es-MX"/>
+        </w:rPr>
+        <w:t>Netbeans: v13</w:t>
+      </w:r>
+    </w:p>
+    <w:p>
+      <w:pPr>
+        <w:jc w:val="start"/>
+        <w:rPr>
+          <w:lang w:val="es-MX"/>
+        </w:rPr>
+      </w:pPr>
+    </w:p>
+    <w:p>
+      <w:pPr>
+        <w:pStyle w:val="Heading1"/>
+        <w:rPr>
+          <w:lang w:val="es-MX"/>
+        </w:rPr>
+      </w:pPr>
+      <w:r>
+        <w:rPr>
+          <w:lang w:val="es-MX"/>
+        </w:rPr>
+        <w:t>CAPTURAS DE INSTALACION DEL SOFTWARE REQUERIDO</w:t>
+      </w:r>
+    </w:p>
+    <w:p>
+      <w:pPr>
+        <w:rPr>
+          <w:lang w:val="es-MX"/>
+        </w:rPr>
+      </w:pPr>
+    </w:p>
+    <w:p>
+      <w:pPr>
+        <w:pStyle w:val="Heading2"/>
+        <w:rPr>
+          <w:lang w:val="es-CO"/>
+        </w:rPr>
+      </w:pPr>
+      <w:r>
+        <w:rPr>
+          <w:lang w:val="es-MX"/>
+        </w:rPr>
+        <w:t>INSTALACION VIRTUAL BOX</w:t>
       </w:r>
     </w:p>
     <w:p>
@@ -2011,10 +1785,10 @@
           <w:lang w:val="es-CO"/>
         </w:rPr>
         <w:drawing>
-          <wp:inline distT="0" distB="0" distL="0" distR="0" wp14:anchorId="7045ED8D" wp14:editId="1BFC9697">
-            <wp:extent cx="3195955" cy="2510155"/>
-            <wp:effectExtent l="0" t="0" r="4445" b="4445"/>
-            <wp:docPr id="4" name="Imagen 4"/>
+          <wp:inline distT="0" distB="0" distL="0" distR="0" wp14:anchorId="7249CB61" wp14:editId="44D6DFA0">
+            <wp:extent cx="2068355" cy="1609725"/>
+            <wp:effectExtent l="0" t="0" r="8255" b="0"/>
+            <wp:docPr id="1" name="Imagen 1"/>
             <wp:cNvGraphicFramePr>
               <a:graphicFrameLocks xmlns:a="http://purl.oclc.org/ooxml/drawingml/main" noChangeAspect="1"/>
             </wp:cNvGraphicFramePr>
@@ -2034,7 +1808,7 @@
                   <pic:spPr>
                     <a:xfrm>
                       <a:off x="0" y="0"/>
-                      <a:ext cx="3195955" cy="2510155"/>
+                      <a:ext cx="2070733" cy="1611576"/>
                     </a:xfrm>
                     <a:prstGeom prst="rect">
                       <a:avLst/>
@@ -2057,15 +1831,14 @@
         <w:rPr>
           <w:lang w:val="es-CO"/>
         </w:rPr>
-        <w:t>Dejamos todo como esta y siguiente</w:t>
-      </w:r>
-    </w:p>
-    <w:p>
-      <w:pPr>
-        <w:rPr>
-          <w:lang w:val="es-CO"/>
-        </w:rPr>
-      </w:pPr>
+        <w:t xml:space="preserve">Fig 1: </w:t>
+      </w:r>
+      <w:r>
+        <w:rPr>
+          <w:lang w:val="es-CO"/>
+        </w:rPr>
+        <w:t xml:space="preserve">Siguiente </w:t>
+      </w:r>
     </w:p>
     <w:p>
       <w:pPr>
@@ -2079,10 +1852,10 @@
           <w:lang w:val="es-CO"/>
         </w:rPr>
         <w:drawing>
-          <wp:inline distT="0" distB="0" distL="0" distR="0" wp14:anchorId="0C187FEB" wp14:editId="7EC1B71F">
-            <wp:extent cx="3195955" cy="2481580"/>
-            <wp:effectExtent l="0" t="0" r="4445" b="0"/>
-            <wp:docPr id="5" name="Imagen 5"/>
+          <wp:inline distT="0" distB="0" distL="0" distR="0" wp14:anchorId="7045ED8D" wp14:editId="1BFC9697">
+            <wp:extent cx="3195955" cy="2510155"/>
+            <wp:effectExtent l="0" t="0" r="4445" b="4445"/>
+            <wp:docPr id="4" name="Imagen 4"/>
             <wp:cNvGraphicFramePr>
               <a:graphicFrameLocks xmlns:a="http://purl.oclc.org/ooxml/drawingml/main" noChangeAspect="1"/>
             </wp:cNvGraphicFramePr>
@@ -2102,7 +1875,7 @@
                   <pic:spPr>
                     <a:xfrm>
                       <a:off x="0" y="0"/>
-                      <a:ext cx="3195955" cy="2481580"/>
+                      <a:ext cx="3195955" cy="2510155"/>
                     </a:xfrm>
                     <a:prstGeom prst="rect">
                       <a:avLst/>
@@ -2125,8 +1898,21 @@
         <w:rPr>
           <w:lang w:val="es-CO"/>
         </w:rPr>
-        <w:t>Siguiente</w:t>
-      </w:r>
+        <w:t xml:space="preserve"> Fig 2: </w:t>
+      </w:r>
+      <w:r>
+        <w:rPr>
+          <w:lang w:val="es-CO"/>
+        </w:rPr>
+        <w:t>Dejamos todo como esta y siguiente</w:t>
+      </w:r>
+    </w:p>
+    <w:p>
+      <w:pPr>
+        <w:rPr>
+          <w:lang w:val="es-CO"/>
+        </w:rPr>
+      </w:pPr>
     </w:p>
     <w:p>
       <w:pPr>
@@ -2140,10 +1926,10 @@
           <w:lang w:val="es-CO"/>
         </w:rPr>
         <w:drawing>
-          <wp:inline distT="0" distB="0" distL="0" distR="0" wp14:anchorId="2EB821E1" wp14:editId="5E5EE2D0">
-            <wp:extent cx="3195955" cy="2527300"/>
-            <wp:effectExtent l="0" t="0" r="4445" b="6350"/>
-            <wp:docPr id="6" name="Imagen 6"/>
+          <wp:inline distT="0" distB="0" distL="0" distR="0" wp14:anchorId="0C187FEB" wp14:editId="7EC1B71F">
+            <wp:extent cx="3195955" cy="2481580"/>
+            <wp:effectExtent l="0" t="0" r="4445" b="0"/>
+            <wp:docPr id="5" name="Imagen 5"/>
             <wp:cNvGraphicFramePr>
               <a:graphicFrameLocks xmlns:a="http://purl.oclc.org/ooxml/drawingml/main" noChangeAspect="1"/>
             </wp:cNvGraphicFramePr>
@@ -2163,7 +1949,7 @@
                   <pic:spPr>
                     <a:xfrm>
                       <a:off x="0" y="0"/>
-                      <a:ext cx="3195955" cy="2527300"/>
+                      <a:ext cx="3195955" cy="2481580"/>
                     </a:xfrm>
                     <a:prstGeom prst="rect">
                       <a:avLst/>
@@ -2186,7 +1972,25 @@
         <w:rPr>
           <w:lang w:val="es-CO"/>
         </w:rPr>
-        <w:t>Damos en yes</w:t>
+        <w:t xml:space="preserve">Fig </w:t>
+      </w:r>
+      <w:r>
+        <w:rPr>
+          <w:lang w:val="es-CO"/>
+        </w:rPr>
+        <w:t>3</w:t>
+      </w:r>
+      <w:r>
+        <w:rPr>
+          <w:lang w:val="es-CO"/>
+        </w:rPr>
+        <w:t xml:space="preserve">: </w:t>
+      </w:r>
+      <w:r>
+        <w:rPr>
+          <w:lang w:val="es-CO"/>
+        </w:rPr>
+        <w:t>Siguiente</w:t>
       </w:r>
     </w:p>
     <w:p>
@@ -2202,10 +2006,10 @@
         </w:rPr>
         <w:lastRenderedPageBreak/>
         <w:drawing>
-          <wp:inline distT="0" distB="0" distL="0" distR="0" wp14:anchorId="08DDCAE6" wp14:editId="116159E2">
-            <wp:extent cx="3195955" cy="2465705"/>
-            <wp:effectExtent l="0" t="0" r="4445" b="0"/>
-            <wp:docPr id="7" name="Imagen 7"/>
+          <wp:inline distT="0" distB="0" distL="0" distR="0" wp14:anchorId="2EB821E1" wp14:editId="5E5EE2D0">
+            <wp:extent cx="3195955" cy="2527300"/>
+            <wp:effectExtent l="0" t="0" r="4445" b="6350"/>
+            <wp:docPr id="6" name="Imagen 6"/>
             <wp:cNvGraphicFramePr>
               <a:graphicFrameLocks xmlns:a="http://purl.oclc.org/ooxml/drawingml/main" noChangeAspect="1"/>
             </wp:cNvGraphicFramePr>
@@ -2225,7 +2029,7 @@
                   <pic:spPr>
                     <a:xfrm>
                       <a:off x="0" y="0"/>
-                      <a:ext cx="3195955" cy="2465705"/>
+                      <a:ext cx="3195955" cy="2527300"/>
                     </a:xfrm>
                     <a:prstGeom prst="rect">
                       <a:avLst/>
@@ -2248,7 +2052,25 @@
         <w:rPr>
           <w:lang w:val="es-CO"/>
         </w:rPr>
-        <w:t>Comenzará la instalación</w:t>
+        <w:t xml:space="preserve">Fig </w:t>
+      </w:r>
+      <w:r>
+        <w:rPr>
+          <w:lang w:val="es-CO"/>
+        </w:rPr>
+        <w:t>4</w:t>
+      </w:r>
+      <w:r>
+        <w:rPr>
+          <w:lang w:val="es-CO"/>
+        </w:rPr>
+        <w:t xml:space="preserve">: </w:t>
+      </w:r>
+      <w:r>
+        <w:rPr>
+          <w:lang w:val="es-CO"/>
+        </w:rPr>
+        <w:t>Damos en yes</w:t>
       </w:r>
     </w:p>
     <w:p>
@@ -2263,10 +2085,10 @@
           <w:lang w:val="es-CO"/>
         </w:rPr>
         <w:drawing>
-          <wp:inline distT="0" distB="0" distL="0" distR="0" wp14:anchorId="5A3C3694" wp14:editId="37CCA3EC">
-            <wp:extent cx="3195955" cy="2493010"/>
-            <wp:effectExtent l="0" t="0" r="4445" b="2540"/>
-            <wp:docPr id="8" name="Imagen 8"/>
+          <wp:inline distT="0" distB="0" distL="0" distR="0" wp14:anchorId="08DDCAE6" wp14:editId="116159E2">
+            <wp:extent cx="3195955" cy="2465705"/>
+            <wp:effectExtent l="0" t="0" r="4445" b="0"/>
+            <wp:docPr id="7" name="Imagen 7"/>
             <wp:cNvGraphicFramePr>
               <a:graphicFrameLocks xmlns:a="http://purl.oclc.org/ooxml/drawingml/main" noChangeAspect="1"/>
             </wp:cNvGraphicFramePr>
@@ -2286,7 +2108,7 @@
                   <pic:spPr>
                     <a:xfrm>
                       <a:off x="0" y="0"/>
-                      <a:ext cx="3195955" cy="2493010"/>
+                      <a:ext cx="3195955" cy="2465705"/>
                     </a:xfrm>
                     <a:prstGeom prst="rect">
                       <a:avLst/>
@@ -2309,7 +2131,25 @@
         <w:rPr>
           <w:lang w:val="es-CO"/>
         </w:rPr>
-        <w:t>Iniciamos virtual box</w:t>
+        <w:t xml:space="preserve">Fig </w:t>
+      </w:r>
+      <w:r>
+        <w:rPr>
+          <w:lang w:val="es-CO"/>
+        </w:rPr>
+        <w:t>5</w:t>
+      </w:r>
+      <w:r>
+        <w:rPr>
+          <w:lang w:val="es-CO"/>
+        </w:rPr>
+        <w:t xml:space="preserve">: </w:t>
+      </w:r>
+      <w:r>
+        <w:rPr>
+          <w:lang w:val="es-CO"/>
+        </w:rPr>
+        <w:t>Comenzará la instalación</w:t>
       </w:r>
     </w:p>
     <w:p>
@@ -2324,10 +2164,10 @@
           <w:lang w:val="es-CO"/>
         </w:rPr>
         <w:drawing>
-          <wp:inline distT="0" distB="0" distL="0" distR="0" wp14:anchorId="2B95DF03" wp14:editId="153363BB">
-            <wp:extent cx="3195955" cy="1464310"/>
+          <wp:inline distT="0" distB="0" distL="0" distR="0" wp14:anchorId="5A3C3694" wp14:editId="37CCA3EC">
+            <wp:extent cx="3195955" cy="2493010"/>
             <wp:effectExtent l="0" t="0" r="4445" b="2540"/>
-            <wp:docPr id="9" name="Imagen 9"/>
+            <wp:docPr id="8" name="Imagen 8"/>
             <wp:cNvGraphicFramePr>
               <a:graphicFrameLocks xmlns:a="http://purl.oclc.org/ooxml/drawingml/main" noChangeAspect="1"/>
             </wp:cNvGraphicFramePr>
@@ -2347,7 +2187,7 @@
                   <pic:spPr>
                     <a:xfrm>
                       <a:off x="0" y="0"/>
-                      <a:ext cx="3195955" cy="1464310"/>
+                      <a:ext cx="3195955" cy="2493010"/>
                     </a:xfrm>
                     <a:prstGeom prst="rect">
                       <a:avLst/>
@@ -2370,42 +2210,25 @@
         <w:rPr>
           <w:lang w:val="es-CO"/>
         </w:rPr>
-        <w:t xml:space="preserve">El primer pantallazo es </w:t>
-      </w:r>
-      <w:proofErr w:type="spellStart"/>
-      <w:r>
-        <w:rPr>
-          <w:lang w:val="es-CO"/>
-        </w:rPr>
-        <w:t>asi</w:t>
-      </w:r>
-      <w:proofErr w:type="spellEnd"/>
-      <w:r>
-        <w:rPr>
-          <w:lang w:val="es-CO"/>
-        </w:rPr>
-        <w:t>.</w:t>
-      </w:r>
-    </w:p>
-    <w:p>
-      <w:pPr>
-        <w:rPr>
-          <w:lang w:val="es-CO"/>
-        </w:rPr>
-      </w:pPr>
-    </w:p>
-    <w:p>
-      <w:pPr>
-        <w:pStyle w:val="Heading2"/>
-        <w:rPr>
-          <w:lang w:val="es-CO"/>
-        </w:rPr>
-      </w:pPr>
-      <w:r>
-        <w:rPr>
-          <w:lang w:val="es-CO"/>
-        </w:rPr>
-        <w:t>Instalacion ubuntu</w:t>
+        <w:t xml:space="preserve">Fig </w:t>
+      </w:r>
+      <w:r>
+        <w:rPr>
+          <w:lang w:val="es-CO"/>
+        </w:rPr>
+        <w:t>6</w:t>
+      </w:r>
+      <w:r>
+        <w:rPr>
+          <w:lang w:val="es-CO"/>
+        </w:rPr>
+        <w:t xml:space="preserve">: </w:t>
+      </w:r>
+      <w:r>
+        <w:rPr>
+          <w:lang w:val="es-CO"/>
+        </w:rPr>
+        <w:t>Iniciamos virtual box</w:t>
       </w:r>
     </w:p>
     <w:p>
@@ -2420,10 +2243,10 @@
           <w:lang w:val="es-CO"/>
         </w:rPr>
         <w:drawing>
-          <wp:inline distT="0" distB="0" distL="0" distR="0" wp14:anchorId="3CF251A5" wp14:editId="3F52700A">
-            <wp:extent cx="3195955" cy="1291590"/>
-            <wp:effectExtent l="0" t="0" r="4445" b="3810"/>
-            <wp:docPr id="10" name="Imagen 10"/>
+          <wp:inline distT="0" distB="0" distL="0" distR="0" wp14:anchorId="2B95DF03" wp14:editId="153363BB">
+            <wp:extent cx="3195955" cy="1464310"/>
+            <wp:effectExtent l="0" t="0" r="4445" b="2540"/>
+            <wp:docPr id="9" name="Imagen 9"/>
             <wp:cNvGraphicFramePr>
               <a:graphicFrameLocks xmlns:a="http://purl.oclc.org/ooxml/drawingml/main" noChangeAspect="1"/>
             </wp:cNvGraphicFramePr>
@@ -2443,7 +2266,7 @@
                   <pic:spPr>
                     <a:xfrm>
                       <a:off x="0" y="0"/>
-                      <a:ext cx="3195955" cy="1291590"/>
+                      <a:ext cx="3195955" cy="1464310"/>
                     </a:xfrm>
                     <a:prstGeom prst="rect">
                       <a:avLst/>
@@ -2466,7 +2289,46 @@
         <w:rPr>
           <w:lang w:val="es-CO"/>
         </w:rPr>
-        <w:t>Seleccionamos nueva</w:t>
+        <w:t xml:space="preserve">Fig </w:t>
+      </w:r>
+      <w:r>
+        <w:rPr>
+          <w:lang w:val="es-CO"/>
+        </w:rPr>
+        <w:t>7</w:t>
+      </w:r>
+      <w:r>
+        <w:rPr>
+          <w:lang w:val="es-CO"/>
+        </w:rPr>
+        <w:t xml:space="preserve">: </w:t>
+      </w:r>
+      <w:r>
+        <w:rPr>
+          <w:lang w:val="es-CO"/>
+        </w:rPr>
+        <w:t>El primer pantallazo es asi.</w:t>
+      </w:r>
+    </w:p>
+    <w:p>
+      <w:pPr>
+        <w:rPr>
+          <w:lang w:val="es-CO"/>
+        </w:rPr>
+      </w:pPr>
+    </w:p>
+    <w:p>
+      <w:pPr>
+        <w:pStyle w:val="Heading2"/>
+        <w:rPr>
+          <w:lang w:val="es-CO"/>
+        </w:rPr>
+      </w:pPr>
+      <w:r>
+        <w:rPr>
+          <w:lang w:val="es-CO"/>
+        </w:rPr>
+        <w:t>Instalacion ubuntu</w:t>
       </w:r>
     </w:p>
     <w:p>
@@ -2481,10 +2343,10 @@
           <w:lang w:val="es-CO"/>
         </w:rPr>
         <w:drawing>
-          <wp:inline distT="0" distB="0" distL="0" distR="0" wp14:anchorId="5BDBE64D" wp14:editId="20E99C5A">
-            <wp:extent cx="3195955" cy="2817495"/>
-            <wp:effectExtent l="0" t="0" r="4445" b="1905"/>
-            <wp:docPr id="12" name="Imagen 12"/>
+          <wp:inline distT="0" distB="0" distL="0" distR="0" wp14:anchorId="3CF251A5" wp14:editId="3F52700A">
+            <wp:extent cx="3195955" cy="1291590"/>
+            <wp:effectExtent l="0" t="0" r="4445" b="3810"/>
+            <wp:docPr id="10" name="Imagen 10"/>
             <wp:cNvGraphicFramePr>
               <a:graphicFrameLocks xmlns:a="http://purl.oclc.org/ooxml/drawingml/main" noChangeAspect="1"/>
             </wp:cNvGraphicFramePr>
@@ -2504,7 +2366,7 @@
                   <pic:spPr>
                     <a:xfrm>
                       <a:off x="0" y="0"/>
-                      <a:ext cx="3195955" cy="2817495"/>
+                      <a:ext cx="3195955" cy="1291590"/>
                     </a:xfrm>
                     <a:prstGeom prst="rect">
                       <a:avLst/>
@@ -2527,13 +2389,25 @@
         <w:rPr>
           <w:lang w:val="es-CO"/>
         </w:rPr>
-        <w:t>Seleccionamos la versión de Linux o Ubuntu y ponemos el nombre que deseemos</w:t>
-      </w:r>
-      <w:r>
-        <w:rPr>
-          <w:lang w:val="es-CO"/>
-        </w:rPr>
-        <w:t xml:space="preserve"> y siguiente </w:t>
+        <w:t xml:space="preserve">Fig </w:t>
+      </w:r>
+      <w:r>
+        <w:rPr>
+          <w:lang w:val="es-CO"/>
+        </w:rPr>
+        <w:t>8</w:t>
+      </w:r>
+      <w:r>
+        <w:rPr>
+          <w:lang w:val="es-CO"/>
+        </w:rPr>
+        <w:t xml:space="preserve">: </w:t>
+      </w:r>
+      <w:r>
+        <w:rPr>
+          <w:lang w:val="es-CO"/>
+        </w:rPr>
+        <w:t>Seleccionamos nueva</w:t>
       </w:r>
     </w:p>
     <w:p>
@@ -2548,10 +2422,10 @@
           <w:lang w:val="es-CO"/>
         </w:rPr>
         <w:drawing>
-          <wp:inline distT="0" distB="0" distL="0" distR="0" wp14:anchorId="79302978" wp14:editId="0EFD62EA">
-            <wp:extent cx="3195955" cy="2765425"/>
-            <wp:effectExtent l="0" t="0" r="4445" b="0"/>
-            <wp:docPr id="13" name="Imagen 13"/>
+          <wp:inline distT="0" distB="0" distL="0" distR="0" wp14:anchorId="5BDBE64D" wp14:editId="20E99C5A">
+            <wp:extent cx="3195955" cy="2817495"/>
+            <wp:effectExtent l="0" t="0" r="4445" b="1905"/>
+            <wp:docPr id="12" name="Imagen 12"/>
             <wp:cNvGraphicFramePr>
               <a:graphicFrameLocks xmlns:a="http://purl.oclc.org/ooxml/drawingml/main" noChangeAspect="1"/>
             </wp:cNvGraphicFramePr>
@@ -2571,7 +2445,7 @@
                   <pic:spPr>
                     <a:xfrm>
                       <a:off x="0" y="0"/>
-                      <a:ext cx="3195955" cy="2765425"/>
+                      <a:ext cx="3195955" cy="2817495"/>
                     </a:xfrm>
                     <a:prstGeom prst="rect">
                       <a:avLst/>
@@ -2594,7 +2468,31 @@
         <w:rPr>
           <w:lang w:val="es-CO"/>
         </w:rPr>
-        <w:t>Seleccionamos el limite de memoria en mi caso dejare 10gb</w:t>
+        <w:t xml:space="preserve">Fig </w:t>
+      </w:r>
+      <w:r>
+        <w:rPr>
+          <w:lang w:val="es-CO"/>
+        </w:rPr>
+        <w:t>9</w:t>
+      </w:r>
+      <w:r>
+        <w:rPr>
+          <w:lang w:val="es-CO"/>
+        </w:rPr>
+        <w:t xml:space="preserve">: </w:t>
+      </w:r>
+      <w:r>
+        <w:rPr>
+          <w:lang w:val="es-CO"/>
+        </w:rPr>
+        <w:t>Seleccionamos la versión de Linux o Ubuntu y ponemos el nombre que deseemos</w:t>
+      </w:r>
+      <w:r>
+        <w:rPr>
+          <w:lang w:val="es-CO"/>
+        </w:rPr>
+        <w:t xml:space="preserve"> y siguiente </w:t>
       </w:r>
     </w:p>
     <w:p>
@@ -2610,10 +2508,10 @@
         </w:rPr>
         <w:lastRenderedPageBreak/>
         <w:drawing>
-          <wp:inline distT="0" distB="0" distL="0" distR="0" wp14:anchorId="77326F53" wp14:editId="6B29A1EC">
-            <wp:extent cx="3195955" cy="2769870"/>
+          <wp:inline distT="0" distB="0" distL="0" distR="0" wp14:anchorId="79302978" wp14:editId="0EFD62EA">
+            <wp:extent cx="3195955" cy="2765425"/>
             <wp:effectExtent l="0" t="0" r="4445" b="0"/>
-            <wp:docPr id="14" name="Imagen 14"/>
+            <wp:docPr id="13" name="Imagen 13"/>
             <wp:cNvGraphicFramePr>
               <a:graphicFrameLocks xmlns:a="http://purl.oclc.org/ooxml/drawingml/main" noChangeAspect="1"/>
             </wp:cNvGraphicFramePr>
@@ -2633,7 +2531,7 @@
                   <pic:spPr>
                     <a:xfrm>
                       <a:off x="0" y="0"/>
-                      <a:ext cx="3195955" cy="2769870"/>
+                      <a:ext cx="3195955" cy="2765425"/>
                     </a:xfrm>
                     <a:prstGeom prst="rect">
                       <a:avLst/>
@@ -2656,7 +2554,25 @@
         <w:rPr>
           <w:lang w:val="es-CO"/>
         </w:rPr>
-        <w:t>Disco duro de manera virtual y crear, luego seleccionamos nuestra maquina y vamos a configuración</w:t>
+        <w:t xml:space="preserve">Fig </w:t>
+      </w:r>
+      <w:r>
+        <w:rPr>
+          <w:lang w:val="es-CO"/>
+        </w:rPr>
+        <w:t>10</w:t>
+      </w:r>
+      <w:r>
+        <w:rPr>
+          <w:lang w:val="es-CO"/>
+        </w:rPr>
+        <w:t xml:space="preserve">: </w:t>
+      </w:r>
+      <w:r>
+        <w:rPr>
+          <w:lang w:val="es-CO"/>
+        </w:rPr>
+        <w:t>Seleccionamos el limite de memoria en mi caso dejare 10gb</w:t>
       </w:r>
     </w:p>
     <w:p>
@@ -2671,10 +2587,10 @@
           <w:lang w:val="es-CO"/>
         </w:rPr>
         <w:drawing>
-          <wp:inline distT="0" distB="0" distL="0" distR="0" wp14:anchorId="24EE4EA2" wp14:editId="394E8B45">
-            <wp:extent cx="3195955" cy="2476500"/>
+          <wp:inline distT="0" distB="0" distL="0" distR="0" wp14:anchorId="77326F53" wp14:editId="6B29A1EC">
+            <wp:extent cx="3195955" cy="2769870"/>
             <wp:effectExtent l="0" t="0" r="4445" b="0"/>
-            <wp:docPr id="15" name="Imagen 15"/>
+            <wp:docPr id="14" name="Imagen 14"/>
             <wp:cNvGraphicFramePr>
               <a:graphicFrameLocks xmlns:a="http://purl.oclc.org/ooxml/drawingml/main" noChangeAspect="1"/>
             </wp:cNvGraphicFramePr>
@@ -2694,7 +2610,7 @@
                   <pic:spPr>
                     <a:xfrm>
                       <a:off x="0" y="0"/>
-                      <a:ext cx="3195955" cy="2476500"/>
+                      <a:ext cx="3195955" cy="2769870"/>
                     </a:xfrm>
                     <a:prstGeom prst="rect">
                       <a:avLst/>
@@ -2717,29 +2633,26 @@
         <w:rPr>
           <w:lang w:val="es-CO"/>
         </w:rPr>
-        <w:t xml:space="preserve">Vamos al apartado de almacenamiento y seleccionamos nuestra imagen </w:t>
-      </w:r>
-      <w:proofErr w:type="spellStart"/>
-      <w:r>
-        <w:rPr>
-          <w:lang w:val="es-CO"/>
-        </w:rPr>
-        <w:t>iso</w:t>
-      </w:r>
-      <w:proofErr w:type="spellEnd"/>
-      <w:r>
-        <w:rPr>
-          <w:lang w:val="es-CO"/>
-        </w:rPr>
-        <w:t xml:space="preserve"> descargada del sistema operativo en la parte de controlador IDE luego damos en iniciar </w:t>
-      </w:r>
-    </w:p>
-    <w:p>
-      <w:pPr>
-        <w:rPr>
-          <w:lang w:val="es-CO"/>
-        </w:rPr>
-      </w:pPr>
+        <w:t>Fig 1</w:t>
+      </w:r>
+      <w:r>
+        <w:rPr>
+          <w:lang w:val="es-CO"/>
+        </w:rPr>
+        <w:t>1</w:t>
+      </w:r>
+      <w:r>
+        <w:rPr>
+          <w:lang w:val="es-CO"/>
+        </w:rPr>
+        <w:t xml:space="preserve">: </w:t>
+      </w:r>
+      <w:r>
+        <w:rPr>
+          <w:lang w:val="es-CO"/>
+        </w:rPr>
+        <w:t>Disco duro de manera virtual y crear, luego seleccionamos nuestra maquina y vamos a configuración</w:t>
+      </w:r>
     </w:p>
     <w:p>
       <w:pPr>
@@ -2753,10 +2666,10 @@
           <w:lang w:val="es-CO"/>
         </w:rPr>
         <w:drawing>
-          <wp:inline distT="0" distB="0" distL="0" distR="0" wp14:anchorId="57BDE1C2" wp14:editId="7D090BBF">
-            <wp:extent cx="3195955" cy="1782445"/>
-            <wp:effectExtent l="0" t="0" r="4445" b="8255"/>
-            <wp:docPr id="16" name="Imagen 16"/>
+          <wp:inline distT="0" distB="0" distL="0" distR="0" wp14:anchorId="24EE4EA2" wp14:editId="394E8B45">
+            <wp:extent cx="3195955" cy="2476500"/>
+            <wp:effectExtent l="0" t="0" r="4445" b="0"/>
+            <wp:docPr id="15" name="Imagen 15"/>
             <wp:cNvGraphicFramePr>
               <a:graphicFrameLocks xmlns:a="http://purl.oclc.org/ooxml/drawingml/main" noChangeAspect="1"/>
             </wp:cNvGraphicFramePr>
@@ -2776,7 +2689,7 @@
                   <pic:spPr>
                     <a:xfrm>
                       <a:off x="0" y="0"/>
-                      <a:ext cx="3195955" cy="1782445"/>
+                      <a:ext cx="3195955" cy="2476500"/>
                     </a:xfrm>
                     <a:prstGeom prst="rect">
                       <a:avLst/>
@@ -2799,36 +2712,33 @@
         <w:rPr>
           <w:lang w:val="es-CO"/>
         </w:rPr>
-        <w:t xml:space="preserve">Seleccionamos try </w:t>
-      </w:r>
-      <w:proofErr w:type="spellStart"/>
-      <w:r>
-        <w:rPr>
-          <w:lang w:val="es-CO"/>
-        </w:rPr>
-        <w:t>or</w:t>
-      </w:r>
-      <w:proofErr w:type="spellEnd"/>
-      <w:r>
-        <w:rPr>
-          <w:lang w:val="es-CO"/>
-        </w:rPr>
-        <w:t xml:space="preserve"> </w:t>
-      </w:r>
-      <w:proofErr w:type="spellStart"/>
-      <w:r>
-        <w:rPr>
-          <w:lang w:val="es-CO"/>
-        </w:rPr>
-        <w:t>install</w:t>
-      </w:r>
-      <w:proofErr w:type="spellEnd"/>
-      <w:r>
-        <w:rPr>
-          <w:lang w:val="es-CO"/>
-        </w:rPr>
-        <w:t xml:space="preserve"> Ubuntu </w:t>
-      </w:r>
+        <w:t>Fig 1</w:t>
+      </w:r>
+      <w:r>
+        <w:rPr>
+          <w:lang w:val="es-CO"/>
+        </w:rPr>
+        <w:t>2</w:t>
+      </w:r>
+      <w:r>
+        <w:rPr>
+          <w:lang w:val="es-CO"/>
+        </w:rPr>
+        <w:t xml:space="preserve">: </w:t>
+      </w:r>
+      <w:r>
+        <w:rPr>
+          <w:lang w:val="es-CO"/>
+        </w:rPr>
+        <w:t xml:space="preserve">Vamos al apartado de almacenamiento y seleccionamos nuestra imagen iso descargada del sistema operativo en la parte de controlador IDE luego damos en iniciar </w:t>
+      </w:r>
+    </w:p>
+    <w:p>
+      <w:pPr>
+        <w:rPr>
+          <w:lang w:val="es-CO"/>
+        </w:rPr>
+      </w:pPr>
     </w:p>
     <w:p>
       <w:pPr>
@@ -2842,10 +2752,10 @@
           <w:lang w:val="es-CO"/>
         </w:rPr>
         <w:drawing>
-          <wp:inline distT="0" distB="0" distL="0" distR="0" wp14:anchorId="34C93B6E" wp14:editId="62F1095A">
-            <wp:extent cx="3195955" cy="2437130"/>
-            <wp:effectExtent l="0" t="0" r="4445" b="1270"/>
-            <wp:docPr id="17" name="Imagen 17"/>
+          <wp:inline distT="0" distB="0" distL="0" distR="0" wp14:anchorId="57BDE1C2" wp14:editId="7D090BBF">
+            <wp:extent cx="3195955" cy="1782445"/>
+            <wp:effectExtent l="0" t="0" r="4445" b="8255"/>
+            <wp:docPr id="16" name="Imagen 16"/>
             <wp:cNvGraphicFramePr>
               <a:graphicFrameLocks xmlns:a="http://purl.oclc.org/ooxml/drawingml/main" noChangeAspect="1"/>
             </wp:cNvGraphicFramePr>
@@ -2865,7 +2775,7 @@
                   <pic:spPr>
                     <a:xfrm>
                       <a:off x="0" y="0"/>
-                      <a:ext cx="3195955" cy="2437130"/>
+                      <a:ext cx="3195955" cy="1782445"/>
                     </a:xfrm>
                     <a:prstGeom prst="rect">
                       <a:avLst/>
@@ -2888,15 +2798,26 @@
         <w:rPr>
           <w:lang w:val="es-CO"/>
         </w:rPr>
-        <w:t>Saldrá una pantalla de carga como esta y debemos esperar.</w:t>
-      </w:r>
-    </w:p>
-    <w:p>
-      <w:pPr>
-        <w:rPr>
-          <w:lang w:val="es-CO"/>
-        </w:rPr>
-      </w:pPr>
+        <w:t>Fig 1</w:t>
+      </w:r>
+      <w:r>
+        <w:rPr>
+          <w:lang w:val="es-CO"/>
+        </w:rPr>
+        <w:t>3</w:t>
+      </w:r>
+      <w:r>
+        <w:rPr>
+          <w:lang w:val="es-CO"/>
+        </w:rPr>
+        <w:t xml:space="preserve">: </w:t>
+      </w:r>
+      <w:r>
+        <w:rPr>
+          <w:lang w:val="es-CO"/>
+        </w:rPr>
+        <w:t xml:space="preserve">Seleccionamos try or install Ubuntu </w:t>
+      </w:r>
     </w:p>
     <w:p>
       <w:pPr>
@@ -2910,10 +2831,10 @@
           <w:lang w:val="es-CO"/>
         </w:rPr>
         <w:drawing>
-          <wp:inline distT="0" distB="0" distL="0" distR="0" wp14:anchorId="5635CB25" wp14:editId="5EA9EF5D">
-            <wp:extent cx="3195955" cy="2376170"/>
-            <wp:effectExtent l="0" t="0" r="4445" b="5080"/>
-            <wp:docPr id="18" name="Imagen 18"/>
+          <wp:inline distT="0" distB="0" distL="0" distR="0" wp14:anchorId="34C93B6E" wp14:editId="62F1095A">
+            <wp:extent cx="3195955" cy="2437130"/>
+            <wp:effectExtent l="0" t="0" r="4445" b="1270"/>
+            <wp:docPr id="17" name="Imagen 17"/>
             <wp:cNvGraphicFramePr>
               <a:graphicFrameLocks xmlns:a="http://purl.oclc.org/ooxml/drawingml/main" noChangeAspect="1"/>
             </wp:cNvGraphicFramePr>
@@ -2933,7 +2854,7 @@
                   <pic:spPr>
                     <a:xfrm>
                       <a:off x="0" y="0"/>
-                      <a:ext cx="3195955" cy="2376170"/>
+                      <a:ext cx="3195955" cy="2437130"/>
                     </a:xfrm>
                     <a:prstGeom prst="rect">
                       <a:avLst/>
@@ -2956,20 +2877,33 @@
         <w:rPr>
           <w:lang w:val="es-CO"/>
         </w:rPr>
-        <w:t xml:space="preserve">Seleccionamos nuestro idioma y daremos en instalar luego de eso daremos siguiente a todo lo que sigue </w:t>
-      </w:r>
-      <w:r>
-        <w:rPr>
-          <w:lang w:val="es-CO"/>
-        </w:rPr>
-        <w:t>una vez terminado nuestra pantalla inicial de Ubuntu se vería de la siguiente manera</w:t>
-      </w:r>
-      <w:r>
-        <w:rPr>
-          <w:lang w:val="es-CO"/>
-        </w:rPr>
-        <w:t xml:space="preserve"> </w:t>
-      </w:r>
+        <w:t xml:space="preserve">Fig </w:t>
+      </w:r>
+      <w:r>
+        <w:rPr>
+          <w:lang w:val="es-CO"/>
+        </w:rPr>
+        <w:t>14</w:t>
+      </w:r>
+      <w:r>
+        <w:rPr>
+          <w:lang w:val="es-CO"/>
+        </w:rPr>
+        <w:t xml:space="preserve">: </w:t>
+      </w:r>
+      <w:r>
+        <w:rPr>
+          <w:lang w:val="es-CO"/>
+        </w:rPr>
+        <w:t>Saldrá una pantalla de carga como esta y debemos esperar.</w:t>
+      </w:r>
+    </w:p>
+    <w:p>
+      <w:pPr>
+        <w:rPr>
+          <w:lang w:val="es-CO"/>
+        </w:rPr>
+      </w:pPr>
     </w:p>
     <w:p>
       <w:pPr>
@@ -2982,11 +2916,12 @@
           <w:noProof/>
           <w:lang w:val="es-CO"/>
         </w:rPr>
+        <w:lastRenderedPageBreak/>
         <w:drawing>
-          <wp:inline distT="0" distB="0" distL="0" distR="0" wp14:anchorId="13F76B33" wp14:editId="2470F715">
-            <wp:extent cx="3195955" cy="1678305"/>
-            <wp:effectExtent l="0" t="0" r="4445" b="0"/>
-            <wp:docPr id="19" name="Imagen 19"/>
+          <wp:inline distT="0" distB="0" distL="0" distR="0" wp14:anchorId="5635CB25" wp14:editId="5EA9EF5D">
+            <wp:extent cx="3195955" cy="2376170"/>
+            <wp:effectExtent l="0" t="0" r="4445" b="5080"/>
+            <wp:docPr id="18" name="Imagen 18"/>
             <wp:cNvGraphicFramePr>
               <a:graphicFrameLocks xmlns:a="http://purl.oclc.org/ooxml/drawingml/main" noChangeAspect="1"/>
             </wp:cNvGraphicFramePr>
@@ -3006,7 +2941,7 @@
                   <pic:spPr>
                     <a:xfrm>
                       <a:off x="0" y="0"/>
-                      <a:ext cx="3195955" cy="1678305"/>
+                      <a:ext cx="3195955" cy="2376170"/>
                     </a:xfrm>
                     <a:prstGeom prst="rect">
                       <a:avLst/>
@@ -3021,24 +2956,46 @@
     </w:p>
     <w:p>
       <w:pPr>
-        <w:pStyle w:val="Heading2"/>
-        <w:rPr>
-          <w:lang w:val="es-CO"/>
-        </w:rPr>
-      </w:pPr>
-      <w:r>
-        <w:rPr>
-          <w:lang w:val="es-CO"/>
-        </w:rPr>
-        <w:t>Instalacion de servidor web APACHE</w:t>
-      </w:r>
-    </w:p>
-    <w:p>
-      <w:pPr>
-        <w:rPr>
-          <w:lang w:val="es-CO"/>
-        </w:rPr>
-      </w:pPr>
+        <w:rPr>
+          <w:lang w:val="es-CO"/>
+        </w:rPr>
+      </w:pPr>
+      <w:r>
+        <w:rPr>
+          <w:lang w:val="es-CO"/>
+        </w:rPr>
+        <w:t xml:space="preserve">Fig </w:t>
+      </w:r>
+      <w:r>
+        <w:rPr>
+          <w:lang w:val="es-CO"/>
+        </w:rPr>
+        <w:t>15</w:t>
+      </w:r>
+      <w:r>
+        <w:rPr>
+          <w:lang w:val="es-CO"/>
+        </w:rPr>
+        <w:t xml:space="preserve">: </w:t>
+      </w:r>
+      <w:r>
+        <w:rPr>
+          <w:lang w:val="es-CO"/>
+        </w:rPr>
+        <w:t xml:space="preserve">Seleccionamos nuestro idioma y daremos en instalar luego de eso daremos siguiente a todo lo que sigue </w:t>
+      </w:r>
+      <w:r>
+        <w:rPr>
+          <w:lang w:val="es-CO"/>
+        </w:rPr>
+        <w:t>una vez terminado nuestra pantalla inicial de Ubuntu se vería de la siguiente manera</w:t>
+      </w:r>
+      <w:r>
+        <w:rPr>
+          <w:lang w:val="es-CO"/>
+        </w:rPr>
+        <w:t xml:space="preserve"> </w:t>
+      </w:r>
     </w:p>
     <w:p>
       <w:pPr>
@@ -3051,12 +3008,11 @@
           <w:noProof/>
           <w:lang w:val="es-CO"/>
         </w:rPr>
-        <w:lastRenderedPageBreak/>
         <w:drawing>
-          <wp:inline distT="0" distB="0" distL="0" distR="0" wp14:anchorId="7A3C0ABB" wp14:editId="63AA2CCC">
-            <wp:extent cx="3195955" cy="1684655"/>
+          <wp:inline distT="0" distB="0" distL="0" distR="0" wp14:anchorId="13F76B33" wp14:editId="2470F715">
+            <wp:extent cx="3195955" cy="1678305"/>
             <wp:effectExtent l="0" t="0" r="4445" b="0"/>
-            <wp:docPr id="20" name="Imagen 20"/>
+            <wp:docPr id="19" name="Imagen 19"/>
             <wp:cNvGraphicFramePr>
               <a:graphicFrameLocks xmlns:a="http://purl.oclc.org/ooxml/drawingml/main" noChangeAspect="1"/>
             </wp:cNvGraphicFramePr>
@@ -3076,7 +3032,7 @@
                   <pic:spPr>
                     <a:xfrm>
                       <a:off x="0" y="0"/>
-                      <a:ext cx="3195955" cy="1684655"/>
+                      <a:ext cx="3195955" cy="1678305"/>
                     </a:xfrm>
                     <a:prstGeom prst="rect">
                       <a:avLst/>
@@ -3099,24 +3055,58 @@
         <w:rPr>
           <w:lang w:val="es-CO"/>
         </w:rPr>
-        <w:t>Abrimos nuestra terminal</w:t>
-      </w:r>
-      <w:r>
-        <w:rPr>
-          <w:lang w:val="es-CO"/>
-        </w:rPr>
-        <w:br/>
-      </w:r>
+        <w:t>Fig 1</w:t>
+      </w:r>
+      <w:r>
+        <w:rPr>
+          <w:lang w:val="es-CO"/>
+        </w:rPr>
+        <w:t>6</w:t>
+      </w:r>
+      <w:r>
+        <w:rPr>
+          <w:lang w:val="es-CO"/>
+        </w:rPr>
+        <w:t>:</w:t>
+      </w:r>
+    </w:p>
+    <w:p>
+      <w:pPr>
+        <w:pStyle w:val="Heading2"/>
+        <w:rPr>
+          <w:lang w:val="es-CO"/>
+        </w:rPr>
+      </w:pPr>
+      <w:r>
+        <w:rPr>
+          <w:lang w:val="es-CO"/>
+        </w:rPr>
+        <w:t>Instalacion de servidor web APACHE</w:t>
+      </w:r>
+    </w:p>
+    <w:p>
+      <w:pPr>
+        <w:rPr>
+          <w:lang w:val="es-CO"/>
+        </w:rPr>
+      </w:pPr>
+    </w:p>
+    <w:p>
+      <w:pPr>
+        <w:rPr>
+          <w:lang w:val="es-CO"/>
+        </w:rPr>
+      </w:pPr>
       <w:r>
         <w:rPr>
           <w:noProof/>
           <w:lang w:val="es-CO"/>
         </w:rPr>
         <w:drawing>
-          <wp:inline distT="0" distB="0" distL="0" distR="0" wp14:anchorId="286FEB2B" wp14:editId="3C031286">
-            <wp:extent cx="3195955" cy="1951990"/>
+          <wp:inline distT="0" distB="0" distL="0" distR="0" wp14:anchorId="7A3C0ABB" wp14:editId="63AA2CCC">
+            <wp:extent cx="3195955" cy="1684655"/>
             <wp:effectExtent l="0" t="0" r="4445" b="0"/>
-            <wp:docPr id="21" name="Imagen 21"/>
+            <wp:docPr id="20" name="Imagen 20"/>
             <wp:cNvGraphicFramePr>
               <a:graphicFrameLocks xmlns:a="http://purl.oclc.org/ooxml/drawingml/main" noChangeAspect="1"/>
             </wp:cNvGraphicFramePr>
@@ -3136,7 +3126,7 @@
                   <pic:spPr>
                     <a:xfrm>
                       <a:off x="0" y="0"/>
-                      <a:ext cx="3195955" cy="1951990"/>
+                      <a:ext cx="3195955" cy="1684655"/>
                     </a:xfrm>
                     <a:prstGeom prst="rect">
                       <a:avLst/>
@@ -3159,75 +3149,42 @@
         <w:rPr>
           <w:lang w:val="es-CO"/>
         </w:rPr>
-        <w:t xml:space="preserve">La terminal se vería algo </w:t>
-      </w:r>
-      <w:proofErr w:type="spellStart"/>
-      <w:r>
-        <w:rPr>
-          <w:lang w:val="es-CO"/>
-        </w:rPr>
-        <w:t>asi</w:t>
-      </w:r>
-      <w:proofErr w:type="spellEnd"/>
-      <w:r>
-        <w:rPr>
-          <w:lang w:val="es-CO"/>
-        </w:rPr>
-        <w:t xml:space="preserve"> luego damos en instalar apache con el siguiente comando </w:t>
-      </w:r>
-      <w:proofErr w:type="spellStart"/>
-      <w:r>
-        <w:rPr>
-          <w:lang w:val="es-CO"/>
-        </w:rPr>
-        <w:t>apt</w:t>
-      </w:r>
-      <w:proofErr w:type="spellEnd"/>
-      <w:r>
-        <w:rPr>
-          <w:lang w:val="es-CO"/>
-        </w:rPr>
-        <w:t xml:space="preserve"> </w:t>
-      </w:r>
-      <w:proofErr w:type="spellStart"/>
-      <w:r>
-        <w:rPr>
-          <w:lang w:val="es-CO"/>
-        </w:rPr>
-        <w:t>install</w:t>
-      </w:r>
-      <w:proofErr w:type="spellEnd"/>
-      <w:r>
-        <w:rPr>
-          <w:lang w:val="es-CO"/>
-        </w:rPr>
-        <w:t xml:space="preserve"> apache2 y </w:t>
-      </w:r>
-      <w:proofErr w:type="spellStart"/>
-      <w:r>
-        <w:rPr>
-          <w:lang w:val="es-CO"/>
-        </w:rPr>
-        <w:t>enter</w:t>
-      </w:r>
-      <w:proofErr w:type="spellEnd"/>
-    </w:p>
-    <w:p>
-      <w:pPr>
-        <w:rPr>
-          <w:lang w:val="es-CO"/>
-        </w:rPr>
-      </w:pPr>
+        <w:t xml:space="preserve">Fig </w:t>
+      </w:r>
+      <w:r>
+        <w:rPr>
+          <w:lang w:val="es-CO"/>
+        </w:rPr>
+        <w:t>17</w:t>
+      </w:r>
+      <w:r>
+        <w:rPr>
+          <w:lang w:val="es-CO"/>
+        </w:rPr>
+        <w:t xml:space="preserve">: </w:t>
+      </w:r>
+      <w:r>
+        <w:rPr>
+          <w:lang w:val="es-CO"/>
+        </w:rPr>
+        <w:t>Abrimos nuestra terminal</w:t>
+      </w:r>
+      <w:r>
+        <w:rPr>
+          <w:lang w:val="es-CO"/>
+        </w:rPr>
+        <w:br/>
+      </w:r>
       <w:r>
         <w:rPr>
           <w:noProof/>
           <w:lang w:val="es-CO"/>
         </w:rPr>
         <w:drawing>
-          <wp:inline distT="0" distB="0" distL="0" distR="0" wp14:anchorId="130C1998" wp14:editId="1547594E">
-            <wp:extent cx="3195955" cy="1907540"/>
+          <wp:inline distT="0" distB="0" distL="0" distR="0" wp14:anchorId="286FEB2B" wp14:editId="3C031286">
+            <wp:extent cx="3195955" cy="1951990"/>
             <wp:effectExtent l="0" t="0" r="4445" b="0"/>
-            <wp:docPr id="22" name="Imagen 22"/>
+            <wp:docPr id="21" name="Imagen 21"/>
             <wp:cNvGraphicFramePr>
               <a:graphicFrameLocks xmlns:a="http://purl.oclc.org/ooxml/drawingml/main" noChangeAspect="1"/>
             </wp:cNvGraphicFramePr>
@@ -3247,7 +3204,7 @@
                   <pic:spPr>
                     <a:xfrm>
                       <a:off x="0" y="0"/>
-                      <a:ext cx="3195955" cy="1907540"/>
+                      <a:ext cx="3195955" cy="1951990"/>
                     </a:xfrm>
                     <a:prstGeom prst="rect">
                       <a:avLst/>
@@ -3270,18 +3227,43 @@
         <w:rPr>
           <w:lang w:val="es-CO"/>
         </w:rPr>
-        <w:t xml:space="preserve">Recuerden estar como super usuarios </w:t>
-      </w:r>
+        <w:t>Fig 1</w:t>
+      </w:r>
+      <w:r>
+        <w:rPr>
+          <w:lang w:val="es-CO"/>
+        </w:rPr>
+        <w:t>8</w:t>
+      </w:r>
+      <w:r>
+        <w:rPr>
+          <w:lang w:val="es-CO"/>
+        </w:rPr>
+        <w:t xml:space="preserve">: </w:t>
+      </w:r>
+      <w:r>
+        <w:rPr>
+          <w:lang w:val="es-CO"/>
+        </w:rPr>
+        <w:t>La terminal se vería algo asi luego damos en instalar apache con el siguiente comando apt install apache2 y enter</w:t>
+      </w:r>
+    </w:p>
+    <w:p>
+      <w:pPr>
+        <w:rPr>
+          <w:lang w:val="es-CO"/>
+        </w:rPr>
+      </w:pPr>
       <w:r>
         <w:rPr>
           <w:noProof/>
           <w:lang w:val="es-CO"/>
         </w:rPr>
         <w:drawing>
-          <wp:inline distT="0" distB="0" distL="0" distR="0" wp14:anchorId="545544C0" wp14:editId="0BD5AC35">
-            <wp:extent cx="3195955" cy="2226310"/>
-            <wp:effectExtent l="0" t="0" r="4445" b="2540"/>
-            <wp:docPr id="23" name="Imagen 23"/>
+          <wp:inline distT="0" distB="0" distL="0" distR="0" wp14:anchorId="130C1998" wp14:editId="1547594E">
+            <wp:extent cx="3195955" cy="1907540"/>
+            <wp:effectExtent l="0" t="0" r="4445" b="0"/>
+            <wp:docPr id="22" name="Imagen 22"/>
             <wp:cNvGraphicFramePr>
               <a:graphicFrameLocks xmlns:a="http://purl.oclc.org/ooxml/drawingml/main" noChangeAspect="1"/>
             </wp:cNvGraphicFramePr>
@@ -3301,7 +3283,7 @@
                   <pic:spPr>
                     <a:xfrm>
                       <a:off x="0" y="0"/>
-                      <a:ext cx="3195955" cy="2226310"/>
+                      <a:ext cx="3195955" cy="1907540"/>
                     </a:xfrm>
                     <a:prstGeom prst="rect">
                       <a:avLst/>
@@ -3324,47 +3306,36 @@
         <w:rPr>
           <w:lang w:val="es-CO"/>
         </w:rPr>
-        <w:t xml:space="preserve">Luego nos dirigimos a Firefox y en el navegador damos localhost si todo salió bien debió salir la pantalla anterior, ahora nos dirigiremos a la terminal para instalar </w:t>
-      </w:r>
-      <w:proofErr w:type="spellStart"/>
-      <w:r>
-        <w:rPr>
-          <w:lang w:val="es-CO"/>
-        </w:rPr>
-        <w:t>Mysql</w:t>
-      </w:r>
-      <w:proofErr w:type="spellEnd"/>
-    </w:p>
-    <w:p>
-      <w:pPr>
-        <w:pStyle w:val="Heading2"/>
-        <w:rPr>
-          <w:lang w:val="es-CO"/>
-        </w:rPr>
-      </w:pPr>
-      <w:r>
-        <w:rPr>
-          <w:lang w:val="es-CO"/>
-        </w:rPr>
-        <w:t>Instalacion Mysql</w:t>
-      </w:r>
-    </w:p>
-    <w:p>
-      <w:pPr>
-        <w:rPr>
-          <w:lang w:val="es-CO"/>
-        </w:rPr>
-      </w:pPr>
+        <w:t>Fig 1</w:t>
+      </w:r>
+      <w:r>
+        <w:rPr>
+          <w:lang w:val="es-CO"/>
+        </w:rPr>
+        <w:t>9</w:t>
+      </w:r>
+      <w:r>
+        <w:rPr>
+          <w:lang w:val="es-CO"/>
+        </w:rPr>
+        <w:t xml:space="preserve">: </w:t>
+      </w:r>
+      <w:r>
+        <w:rPr>
+          <w:lang w:val="es-CO"/>
+        </w:rPr>
+        <w:t xml:space="preserve">Recuerden estar como super usuarios </w:t>
+      </w:r>
       <w:r>
         <w:rPr>
           <w:noProof/>
           <w:lang w:val="es-CO"/>
         </w:rPr>
         <w:drawing>
-          <wp:inline distT="0" distB="0" distL="0" distR="0" wp14:anchorId="74CEFB5F" wp14:editId="5205E22A">
-            <wp:extent cx="3195955" cy="95250"/>
-            <wp:effectExtent l="0" t="0" r="4445" b="0"/>
-            <wp:docPr id="25" name="Imagen 25"/>
+          <wp:inline distT="0" distB="0" distL="0" distR="0" wp14:anchorId="545544C0" wp14:editId="0BD5AC35">
+            <wp:extent cx="3195955" cy="2226310"/>
+            <wp:effectExtent l="0" t="0" r="4445" b="2540"/>
+            <wp:docPr id="23" name="Imagen 23"/>
             <wp:cNvGraphicFramePr>
               <a:graphicFrameLocks xmlns:a="http://purl.oclc.org/ooxml/drawingml/main" noChangeAspect="1"/>
             </wp:cNvGraphicFramePr>
@@ -3384,7 +3355,7 @@
                   <pic:spPr>
                     <a:xfrm>
                       <a:off x="0" y="0"/>
-                      <a:ext cx="3195955" cy="95250"/>
+                      <a:ext cx="3195955" cy="2226310"/>
                     </a:xfrm>
                     <a:prstGeom prst="rect">
                       <a:avLst/>
@@ -3407,7 +3378,46 @@
         <w:rPr>
           <w:lang w:val="es-CO"/>
         </w:rPr>
-        <w:t>En la terminal introducimos este comando</w:t>
+        <w:t xml:space="preserve">Fig </w:t>
+      </w:r>
+      <w:r>
+        <w:rPr>
+          <w:lang w:val="es-CO"/>
+        </w:rPr>
+        <w:t>20</w:t>
+      </w:r>
+      <w:r>
+        <w:rPr>
+          <w:lang w:val="es-CO"/>
+        </w:rPr>
+        <w:t>:</w:t>
+      </w:r>
+    </w:p>
+    <w:p>
+      <w:pPr>
+        <w:rPr>
+          <w:lang w:val="es-CO"/>
+        </w:rPr>
+      </w:pPr>
+      <w:r>
+        <w:rPr>
+          <w:lang w:val="es-CO"/>
+        </w:rPr>
+        <w:t>Luego nos dirigimos a Firefox y en el navegador damos localhost si todo salió bien debió salir la pantalla anterior, ahora nos dirigiremos a la terminal para instalar Mysql</w:t>
+      </w:r>
+    </w:p>
+    <w:p>
+      <w:pPr>
+        <w:pStyle w:val="Heading2"/>
+        <w:rPr>
+          <w:lang w:val="es-CO"/>
+        </w:rPr>
+      </w:pPr>
+      <w:r>
+        <w:rPr>
+          <w:lang w:val="es-CO"/>
+        </w:rPr>
+        <w:t>Instalacion Mysql</w:t>
       </w:r>
     </w:p>
     <w:p>
@@ -3422,10 +3432,10 @@
           <w:lang w:val="es-CO"/>
         </w:rPr>
         <w:drawing>
-          <wp:inline distT="0" distB="0" distL="0" distR="0" wp14:anchorId="39F94979" wp14:editId="5F81176F">
-            <wp:extent cx="3195955" cy="130810"/>
-            <wp:effectExtent l="0" t="0" r="4445" b="2540"/>
-            <wp:docPr id="26" name="Imagen 26"/>
+          <wp:inline distT="0" distB="0" distL="0" distR="0" wp14:anchorId="74CEFB5F" wp14:editId="5205E22A">
+            <wp:extent cx="3195955" cy="95250"/>
+            <wp:effectExtent l="0" t="0" r="4445" b="0"/>
+            <wp:docPr id="25" name="Imagen 25"/>
             <wp:cNvGraphicFramePr>
               <a:graphicFrameLocks xmlns:a="http://purl.oclc.org/ooxml/drawingml/main" noChangeAspect="1"/>
             </wp:cNvGraphicFramePr>
@@ -3445,7 +3455,7 @@
                   <pic:spPr>
                     <a:xfrm>
                       <a:off x="0" y="0"/>
-                      <a:ext cx="3195955" cy="130810"/>
+                      <a:ext cx="3195955" cy="95250"/>
                     </a:xfrm>
                     <a:prstGeom prst="rect">
                       <a:avLst/>
@@ -3468,16 +3478,8 @@
         <w:rPr>
           <w:lang w:val="es-CO"/>
         </w:rPr>
-        <w:t xml:space="preserve">Con este comando verificamos la instalación de </w:t>
-      </w:r>
-      <w:proofErr w:type="spellStart"/>
-      <w:r>
-        <w:rPr>
-          <w:lang w:val="es-CO"/>
-        </w:rPr>
-        <w:t>mysql</w:t>
-      </w:r>
-      <w:proofErr w:type="spellEnd"/>
+        <w:t>En la terminal introducimos este comando</w:t>
+      </w:r>
     </w:p>
     <w:p>
       <w:pPr>
@@ -3491,10 +3493,10 @@
           <w:lang w:val="es-CO"/>
         </w:rPr>
         <w:drawing>
-          <wp:inline distT="0" distB="0" distL="0" distR="0" wp14:anchorId="794642B5" wp14:editId="510B651A">
-            <wp:extent cx="3195955" cy="979805"/>
-            <wp:effectExtent l="0" t="0" r="4445" b="0"/>
-            <wp:docPr id="27" name="Imagen 27"/>
+          <wp:inline distT="0" distB="0" distL="0" distR="0" wp14:anchorId="39F94979" wp14:editId="5F81176F">
+            <wp:extent cx="3195955" cy="130810"/>
+            <wp:effectExtent l="0" t="0" r="4445" b="2540"/>
+            <wp:docPr id="26" name="Imagen 26"/>
             <wp:cNvGraphicFramePr>
               <a:graphicFrameLocks xmlns:a="http://purl.oclc.org/ooxml/drawingml/main" noChangeAspect="1"/>
             </wp:cNvGraphicFramePr>
@@ -3514,6 +3516,68 @@
                   <pic:spPr>
                     <a:xfrm>
                       <a:off x="0" y="0"/>
+                      <a:ext cx="3195955" cy="130810"/>
+                    </a:xfrm>
+                    <a:prstGeom prst="rect">
+                      <a:avLst/>
+                    </a:prstGeom>
+                  </pic:spPr>
+                </pic:pic>
+              </a:graphicData>
+            </a:graphic>
+          </wp:inline>
+        </w:drawing>
+      </w:r>
+    </w:p>
+    <w:p>
+      <w:pPr>
+        <w:rPr>
+          <w:lang w:val="es-CO"/>
+        </w:rPr>
+      </w:pPr>
+      <w:r>
+        <w:rPr>
+          <w:lang w:val="es-CO"/>
+        </w:rPr>
+        <w:t>Con este comando verificamos la instalación de mysql</w:t>
+      </w:r>
+    </w:p>
+    <w:p>
+      <w:pPr>
+        <w:rPr>
+          <w:lang w:val="es-CO"/>
+        </w:rPr>
+      </w:pPr>
+      <w:r>
+        <w:rPr>
+          <w:noProof/>
+          <w:lang w:val="es-CO"/>
+        </w:rPr>
+        <w:lastRenderedPageBreak/>
+        <w:drawing>
+          <wp:inline distT="0" distB="0" distL="0" distR="0" wp14:anchorId="794642B5" wp14:editId="510B651A">
+            <wp:extent cx="3195955" cy="979805"/>
+            <wp:effectExtent l="0" t="0" r="4445" b="0"/>
+            <wp:docPr id="27" name="Imagen 27"/>
+            <wp:cNvGraphicFramePr>
+              <a:graphicFrameLocks xmlns:a="http://purl.oclc.org/ooxml/drawingml/main" noChangeAspect="1"/>
+            </wp:cNvGraphicFramePr>
+            <a:graphic xmlns:a="http://purl.oclc.org/ooxml/drawingml/main">
+              <a:graphicData uri="http://purl.oclc.org/ooxml/drawingml/picture">
+                <pic:pic xmlns:pic="http://purl.oclc.org/ooxml/drawingml/picture">
+                  <pic:nvPicPr>
+                    <pic:cNvPr id="1" name=""/>
+                    <pic:cNvPicPr/>
+                  </pic:nvPicPr>
+                  <pic:blipFill>
+                    <a:blip r:embed="rId33"/>
+                    <a:stretch>
+                      <a:fillRect/>
+                    </a:stretch>
+                  </pic:blipFill>
+                  <pic:spPr>
+                    <a:xfrm>
+                      <a:off x="0" y="0"/>
                       <a:ext cx="3195955" cy="979805"/>
                     </a:xfrm>
                     <a:prstGeom prst="rect">
@@ -3539,14 +3603,19 @@
         </w:rPr>
         <w:t xml:space="preserve">Y nos debería salir </w:t>
       </w:r>
-      <w:proofErr w:type="spellStart"/>
-      <w:r>
-        <w:rPr>
-          <w:lang w:val="es-CO"/>
-        </w:rPr>
-        <w:t>asi</w:t>
-      </w:r>
-      <w:proofErr w:type="spellEnd"/>
+      <w:r>
+        <w:rPr>
+          <w:lang w:val="es-CO"/>
+        </w:rPr>
+        <w:t>así</w:t>
+      </w:r>
+    </w:p>
+    <w:p>
+      <w:pPr>
+        <w:rPr>
+          <w:lang w:val="es-CO"/>
+        </w:rPr>
+      </w:pPr>
     </w:p>
     <w:p>
       <w:pPr>
@@ -3585,44 +3654,8 @@
         <w:rPr>
           <w:lang w:val="es-CO"/>
         </w:rPr>
-        <w:t xml:space="preserve">los siguientes comandos para la creación de </w:t>
-      </w:r>
-      <w:proofErr w:type="spellStart"/>
-      <w:r>
-        <w:rPr>
-          <w:lang w:val="es-CO"/>
-        </w:rPr>
-        <w:t>php</w:t>
-      </w:r>
-      <w:proofErr w:type="spellEnd"/>
-      <w:r>
-        <w:rPr>
-          <w:lang w:val="es-CO"/>
-        </w:rPr>
-        <w:t xml:space="preserve"> </w:t>
-      </w:r>
-      <w:proofErr w:type="spellStart"/>
-      <w:r>
-        <w:rPr>
-          <w:lang w:val="es-CO"/>
-        </w:rPr>
-        <w:t>my</w:t>
-      </w:r>
-      <w:proofErr w:type="spellEnd"/>
-      <w:r>
-        <w:rPr>
-          <w:lang w:val="es-CO"/>
-        </w:rPr>
-        <w:t xml:space="preserve"> </w:t>
-      </w:r>
-      <w:proofErr w:type="spellStart"/>
-      <w:r>
-        <w:rPr>
-          <w:lang w:val="es-CO"/>
-        </w:rPr>
-        <w:t>admin</w:t>
-      </w:r>
-      <w:proofErr w:type="spellEnd"/>
+        <w:t>los siguientes comandos para la creación de php my admin</w:t>
+      </w:r>
       <w:r>
         <w:rPr>
           <w:lang w:val="es-CO"/>
@@ -3654,21 +3687,8 @@
         <w:jc w:val="start"/>
       </w:pPr>
       <w:r>
-        <w:t>CREATE USER '</w:t>
-      </w:r>
-      <w:proofErr w:type="spellStart"/>
-      <w:r>
-        <w:t>mroot</w:t>
-      </w:r>
-      <w:proofErr w:type="spellEnd"/>
-      <w:r>
-        <w:t>'@'%' IDENTIFIED BY 'Pass!1234</w:t>
-      </w:r>
-      <w:proofErr w:type="gramStart"/>
-      <w:r>
-        <w:t>';</w:t>
-      </w:r>
-      <w:proofErr w:type="gramEnd"/>
+        <w:t>CREATE USER 'mroot'@'%' IDENTIFIED BY 'Pass!1234';</w:t>
+      </w:r>
     </w:p>
     <w:p>
       <w:pPr>
@@ -3680,23 +3700,7 @@
         <w:jc w:val="start"/>
       </w:pPr>
       <w:r>
-        <w:t xml:space="preserve">GRANT ALL PRIVILEGES ON </w:t>
-      </w:r>
-      <w:proofErr w:type="gramStart"/>
-      <w:r>
-        <w:t>*.*</w:t>
-      </w:r>
-      <w:proofErr w:type="gramEnd"/>
-      <w:r>
-        <w:t xml:space="preserve"> TO '</w:t>
-      </w:r>
-      <w:proofErr w:type="spellStart"/>
-      <w:r>
-        <w:t>mroot</w:t>
-      </w:r>
-      <w:proofErr w:type="spellEnd"/>
-      <w:r>
-        <w:t>'@'%' WITH GRANT OPTION;</w:t>
+        <w:t>GRANT ALL PRIVILEGES ON *.* TO 'mroot'@'%' WITH GRANT OPTION;</w:t>
       </w:r>
     </w:p>
     <w:p>
@@ -3722,28 +3726,7 @@
         <w:jc w:val="start"/>
       </w:pPr>
       <w:r>
-        <w:t xml:space="preserve">SELECT </w:t>
-      </w:r>
-      <w:proofErr w:type="spellStart"/>
-      <w:proofErr w:type="gramStart"/>
-      <w:r>
-        <w:t>user,authentication</w:t>
-      </w:r>
-      <w:proofErr w:type="gramEnd"/>
-      <w:r>
-        <w:t>_string,plugin,host</w:t>
-      </w:r>
-      <w:proofErr w:type="spellEnd"/>
-      <w:r>
-        <w:t xml:space="preserve"> FROM </w:t>
-      </w:r>
-      <w:proofErr w:type="spellStart"/>
-      <w:r>
-        <w:t>mysql.user</w:t>
-      </w:r>
-      <w:proofErr w:type="spellEnd"/>
-      <w:r>
-        <w:t>;</w:t>
+        <w:t>SELECT user,authentication_string,plugin,host FROM mysql.user;</w:t>
       </w:r>
     </w:p>
     <w:p>
@@ -3755,21 +3738,8 @@
         </w:numPr>
         <w:jc w:val="start"/>
       </w:pPr>
-      <w:proofErr w:type="spellStart"/>
-      <w:r>
-        <w:t>mysql</w:t>
-      </w:r>
-      <w:proofErr w:type="spellEnd"/>
-      <w:r>
-        <w:t xml:space="preserve"> -</w:t>
-      </w:r>
-      <w:proofErr w:type="spellStart"/>
-      <w:r>
-        <w:t>umroot</w:t>
-      </w:r>
-      <w:proofErr w:type="spellEnd"/>
-      <w:r>
-        <w:t xml:space="preserve"> -p</w:t>
+      <w:r>
+        <w:t>mysql -umroot -p</w:t>
       </w:r>
     </w:p>
     <w:p>
@@ -3781,61 +3751,8 @@
         </w:numPr>
         <w:jc w:val="start"/>
       </w:pPr>
-      <w:proofErr w:type="spellStart"/>
-      <w:r>
-        <w:t>sudo</w:t>
-      </w:r>
-      <w:proofErr w:type="spellEnd"/>
-      <w:r>
-        <w:t xml:space="preserve"> apt install </w:t>
-      </w:r>
-      <w:proofErr w:type="spellStart"/>
-      <w:r>
-        <w:t>phpmyadmin</w:t>
-      </w:r>
-      <w:proofErr w:type="spellEnd"/>
-      <w:r>
-        <w:t xml:space="preserve"> </w:t>
-      </w:r>
-      <w:proofErr w:type="spellStart"/>
-      <w:r>
-        <w:t>php-mbstring</w:t>
-      </w:r>
-      <w:proofErr w:type="spellEnd"/>
-      <w:r>
-        <w:t xml:space="preserve"> </w:t>
-      </w:r>
-      <w:proofErr w:type="spellStart"/>
-      <w:r>
-        <w:t>php</w:t>
-      </w:r>
-      <w:proofErr w:type="spellEnd"/>
-      <w:r>
-        <w:t xml:space="preserve">-zip </w:t>
-      </w:r>
-      <w:proofErr w:type="spellStart"/>
-      <w:r>
-        <w:t>php-gd</w:t>
-      </w:r>
-      <w:proofErr w:type="spellEnd"/>
-      <w:r>
-        <w:t xml:space="preserve"> </w:t>
-      </w:r>
-      <w:proofErr w:type="spellStart"/>
-      <w:r>
-        <w:t>php-json</w:t>
-      </w:r>
-      <w:proofErr w:type="spellEnd"/>
-      <w:r>
-        <w:t xml:space="preserve"> </w:t>
-      </w:r>
-      <w:proofErr w:type="spellStart"/>
-      <w:r>
-        <w:t>php</w:t>
-      </w:r>
-      <w:proofErr w:type="spellEnd"/>
-      <w:r>
-        <w:t>-curl</w:t>
+      <w:r>
+        <w:t>sudo apt install phpmyadmin php-mbstring php-zip php-gd php-json php-curl</w:t>
       </w:r>
     </w:p>
     <w:p>
@@ -3847,21 +3764,8 @@
         </w:numPr>
         <w:jc w:val="start"/>
       </w:pPr>
-      <w:proofErr w:type="spellStart"/>
-      <w:r>
-        <w:t>sudo</w:t>
-      </w:r>
-      <w:proofErr w:type="spellEnd"/>
-      <w:r>
-        <w:t xml:space="preserve"> </w:t>
-      </w:r>
-      <w:proofErr w:type="spellStart"/>
-      <w:r>
-        <w:t>mysql</w:t>
-      </w:r>
-      <w:proofErr w:type="spellEnd"/>
-      <w:r>
-        <w:t xml:space="preserve"> -u root</w:t>
+      <w:r>
+        <w:t>sudo mysql -u root</w:t>
       </w:r>
     </w:p>
     <w:p>
@@ -3899,61 +3803,8 @@
         </w:numPr>
         <w:jc w:val="start"/>
       </w:pPr>
-      <w:proofErr w:type="spellStart"/>
-      <w:r>
-        <w:t>sudo</w:t>
-      </w:r>
-      <w:proofErr w:type="spellEnd"/>
-      <w:r>
-        <w:t xml:space="preserve"> apt install </w:t>
-      </w:r>
-      <w:proofErr w:type="spellStart"/>
-      <w:r>
-        <w:t>phpmyadmin</w:t>
-      </w:r>
-      <w:proofErr w:type="spellEnd"/>
-      <w:r>
-        <w:t xml:space="preserve"> </w:t>
-      </w:r>
-      <w:proofErr w:type="spellStart"/>
-      <w:r>
-        <w:t>php-mbstring</w:t>
-      </w:r>
-      <w:proofErr w:type="spellEnd"/>
-      <w:r>
-        <w:t xml:space="preserve"> </w:t>
-      </w:r>
-      <w:proofErr w:type="spellStart"/>
-      <w:r>
-        <w:t>php</w:t>
-      </w:r>
-      <w:proofErr w:type="spellEnd"/>
-      <w:r>
-        <w:t xml:space="preserve">-zip </w:t>
-      </w:r>
-      <w:proofErr w:type="spellStart"/>
-      <w:r>
-        <w:t>php-gd</w:t>
-      </w:r>
-      <w:proofErr w:type="spellEnd"/>
-      <w:r>
-        <w:t xml:space="preserve"> </w:t>
-      </w:r>
-      <w:proofErr w:type="spellStart"/>
-      <w:r>
-        <w:t>php-json</w:t>
-      </w:r>
-      <w:proofErr w:type="spellEnd"/>
-      <w:r>
-        <w:t xml:space="preserve"> </w:t>
-      </w:r>
-      <w:proofErr w:type="spellStart"/>
-      <w:r>
-        <w:t>php</w:t>
-      </w:r>
-      <w:proofErr w:type="spellEnd"/>
-      <w:r>
-        <w:t>-curl</w:t>
+      <w:r>
+        <w:t>sudo apt install phpmyadmin php-mbstring php-zip php-gd php-json php-curl</w:t>
       </w:r>
     </w:p>
     <w:p>
@@ -3965,21 +3816,8 @@
         </w:numPr>
         <w:jc w:val="start"/>
       </w:pPr>
-      <w:proofErr w:type="spellStart"/>
-      <w:r>
-        <w:t>sudo</w:t>
-      </w:r>
-      <w:proofErr w:type="spellEnd"/>
-      <w:r>
-        <w:t xml:space="preserve"> </w:t>
-      </w:r>
-      <w:proofErr w:type="spellStart"/>
-      <w:r>
-        <w:t>mysql</w:t>
-      </w:r>
-      <w:proofErr w:type="spellEnd"/>
-      <w:r>
-        <w:t xml:space="preserve"> -u root</w:t>
+      <w:r>
+        <w:t>sudo mysql -u root</w:t>
       </w:r>
     </w:p>
     <w:p>
@@ -4017,27 +3855,9 @@
         </w:numPr>
         <w:jc w:val="start"/>
       </w:pPr>
-      <w:proofErr w:type="spellStart"/>
-      <w:r>
-        <w:t>sudo</w:t>
-      </w:r>
-      <w:proofErr w:type="spellEnd"/>
-      <w:r>
-        <w:t xml:space="preserve"> </w:t>
-      </w:r>
-      <w:proofErr w:type="spellStart"/>
-      <w:r>
-        <w:t>phpenmod</w:t>
-      </w:r>
-      <w:proofErr w:type="spellEnd"/>
-      <w:r>
-        <w:t xml:space="preserve"> </w:t>
-      </w:r>
-      <w:proofErr w:type="spellStart"/>
-      <w:r>
-        <w:t>mbstring</w:t>
-      </w:r>
-      <w:proofErr w:type="spellEnd"/>
+      <w:r>
+        <w:t>sudo phpenmod mbstring</w:t>
+      </w:r>
     </w:p>
     <w:p>
       <w:pPr>
@@ -4048,21 +3868,8 @@
         </w:numPr>
         <w:jc w:val="start"/>
       </w:pPr>
-      <w:proofErr w:type="spellStart"/>
-      <w:r>
-        <w:t>sudo</w:t>
-      </w:r>
-      <w:proofErr w:type="spellEnd"/>
-      <w:r>
-        <w:t xml:space="preserve"> </w:t>
-      </w:r>
-      <w:proofErr w:type="spellStart"/>
-      <w:r>
-        <w:t>systemctl</w:t>
-      </w:r>
-      <w:proofErr w:type="spellEnd"/>
-      <w:r>
-        <w:t xml:space="preserve"> restart apache2</w:t>
+      <w:r>
+        <w:t>sudo systemctl restart apache2</w:t>
       </w:r>
     </w:p>
     <w:p>
@@ -4112,35 +3919,13 @@
         </w:rPr>
         <w:t xml:space="preserve"> </w:t>
       </w:r>
-      <w:proofErr w:type="spellStart"/>
-      <w:r>
-        <w:rPr>
-          <w:lang w:val="es-CO"/>
-        </w:rPr>
-        <w:t>node</w:t>
-      </w:r>
-      <w:proofErr w:type="spellEnd"/>
-      <w:r>
-        <w:rPr>
-          <w:lang w:val="es-CO"/>
-        </w:rPr>
-        <w:t xml:space="preserve"> </w:t>
-      </w:r>
-      <w:proofErr w:type="spellStart"/>
-      <w:r>
-        <w:rPr>
-          <w:lang w:val="es-CO"/>
-        </w:rPr>
-        <w:t>js</w:t>
-      </w:r>
-      <w:proofErr w:type="spellEnd"/>
-      <w:r>
-        <w:rPr>
-          <w:lang w:val="es-CO"/>
-        </w:rPr>
-        <w:t xml:space="preserve">: </w:t>
-      </w:r>
-      <w:hyperlink r:id="rId33" w:history="1">
+      <w:r>
+        <w:rPr>
+          <w:lang w:val="es-CO"/>
+        </w:rPr>
+        <w:t xml:space="preserve">node js: </w:t>
+      </w:r>
+      <w:hyperlink r:id="rId34" w:history="1">
         <w:r>
           <w:rPr>
             <w:rStyle w:val="Hyperlink"/>
@@ -4204,6 +3989,7 @@
       </w:pPr>
       <w:r>
         <w:rPr>
+          <w:noProof/>
           <w:lang w:val="es-CO"/>
         </w:rPr>
         <w:drawing>
@@ -4222,7 +4008,7 @@
                     <pic:cNvPicPr/>
                   </pic:nvPicPr>
                   <pic:blipFill>
-                    <a:blip r:embed="rId34"/>
+                    <a:blip r:embed="rId35"/>
                     <a:stretch>
                       <a:fillRect/>
                     </a:stretch>
@@ -4293,6 +4079,7 @@
       </w:pPr>
       <w:r>
         <w:rPr>
+          <w:noProof/>
           <w:lang w:val="es-CO"/>
         </w:rPr>
         <w:drawing>
@@ -4311,7 +4098,7 @@
                     <pic:cNvPicPr/>
                   </pic:nvPicPr>
                   <pic:blipFill>
-                    <a:blip r:embed="rId35"/>
+                    <a:blip r:embed="rId36"/>
                     <a:stretch>
                       <a:fillRect/>
                     </a:stretch>
@@ -4368,6 +4155,7 @@
       </w:pPr>
       <w:r>
         <w:rPr>
+          <w:noProof/>
           <w:lang w:val="es-CO"/>
         </w:rPr>
         <w:drawing>
@@ -4386,7 +4174,7 @@
                     <pic:cNvPicPr/>
                   </pic:nvPicPr>
                   <pic:blipFill>
-                    <a:blip r:embed="rId36"/>
+                    <a:blip r:embed="rId37"/>
                     <a:stretch>
                       <a:fillRect/>
                     </a:stretch>
@@ -4443,8 +4231,10 @@
       </w:pPr>
       <w:r>
         <w:rPr>
-          <w:lang w:val="es-CO"/>
-        </w:rPr>
+          <w:noProof/>
+          <w:lang w:val="es-CO"/>
+        </w:rPr>
+        <w:lastRenderedPageBreak/>
         <w:drawing>
           <wp:inline distT="0" distB="0" distL="0" distR="0" wp14:anchorId="1CCB805C" wp14:editId="252C0245">
             <wp:extent cx="3195955" cy="2505710"/>
@@ -4461,7 +4251,7 @@
                     <pic:cNvPicPr/>
                   </pic:nvPicPr>
                   <pic:blipFill>
-                    <a:blip r:embed="rId37"/>
+                    <a:blip r:embed="rId38"/>
                     <a:stretch>
                       <a:fillRect/>
                     </a:stretch>
@@ -4516,33 +4306,11 @@
           <w:lang w:val="es-CO"/>
         </w:rPr>
       </w:pPr>
-      <w:proofErr w:type="spellStart"/>
-      <w:r>
-        <w:rPr>
-          <w:lang w:val="es-CO"/>
-        </w:rPr>
-        <w:t>npm</w:t>
-      </w:r>
-      <w:proofErr w:type="spellEnd"/>
-      <w:r>
-        <w:rPr>
-          <w:lang w:val="es-CO"/>
-        </w:rPr>
-        <w:t xml:space="preserve"> </w:t>
-      </w:r>
-      <w:proofErr w:type="spellStart"/>
-      <w:r>
-        <w:rPr>
-          <w:lang w:val="es-CO"/>
-        </w:rPr>
-        <w:t>install</w:t>
-      </w:r>
-      <w:proofErr w:type="spellEnd"/>
-      <w:r>
-        <w:rPr>
-          <w:lang w:val="es-CO"/>
-        </w:rPr>
-        <w:t xml:space="preserve"> -g @angular/cli</w:t>
+      <w:r>
+        <w:rPr>
+          <w:lang w:val="es-CO"/>
+        </w:rPr>
+        <w:t>npm install -g @angular/cli</w:t>
       </w:r>
     </w:p>
     <w:p>
@@ -4568,6 +4336,7 @@
       </w:pPr>
       <w:r>
         <w:rPr>
+          <w:noProof/>
           <w:lang w:val="es-CO"/>
         </w:rPr>
         <w:drawing>
@@ -4586,7 +4355,7 @@
                     <pic:cNvPicPr/>
                   </pic:nvPicPr>
                   <pic:blipFill>
-                    <a:blip r:embed="rId38"/>
+                    <a:blip r:embed="rId39"/>
                     <a:stretch>
                       <a:fillRect/>
                     </a:stretch>
@@ -4690,7 +4459,6 @@
         </w:rPr>
         <w:t xml:space="preserve"> </w:t>
       </w:r>
-      <w:proofErr w:type="spellStart"/>
       <w:r>
         <w:rPr>
           <w:rStyle w:val="kwd"/>
@@ -4702,7 +4470,6 @@
         </w:rPr>
         <w:t>my</w:t>
       </w:r>
-      <w:proofErr w:type="spellEnd"/>
       <w:r>
         <w:rPr>
           <w:rStyle w:val="pun"/>
@@ -4714,7 +4481,6 @@
         </w:rPr>
         <w:t>-</w:t>
       </w:r>
-      <w:proofErr w:type="gramStart"/>
       <w:r>
         <w:rPr>
           <w:rStyle w:val="pln"/>
@@ -4748,25 +4514,25 @@
         </w:rPr>
         <w:t>project</w:t>
       </w:r>
-      <w:proofErr w:type="gramEnd"/>
-    </w:p>
-    <w:p>
-      <w:pPr>
-        <w:jc w:val="start"/>
-        <w:rPr>
-          <w:lang w:val="es-CO"/>
-        </w:rPr>
-      </w:pPr>
-    </w:p>
-    <w:p>
-      <w:pPr>
-        <w:jc w:val="start"/>
-        <w:rPr>
-          <w:lang w:val="es-CO"/>
-        </w:rPr>
-      </w:pPr>
-      <w:r>
-        <w:rPr>
+    </w:p>
+    <w:p>
+      <w:pPr>
+        <w:jc w:val="start"/>
+        <w:rPr>
+          <w:lang w:val="es-CO"/>
+        </w:rPr>
+      </w:pPr>
+    </w:p>
+    <w:p>
+      <w:pPr>
+        <w:jc w:val="start"/>
+        <w:rPr>
+          <w:lang w:val="es-CO"/>
+        </w:rPr>
+      </w:pPr>
+      <w:r>
+        <w:rPr>
+          <w:noProof/>
           <w:lang w:val="es-CO"/>
         </w:rPr>
         <w:drawing>
@@ -4785,7 +4551,7 @@
                     <pic:cNvPicPr/>
                   </pic:nvPicPr>
                   <pic:blipFill>
-                    <a:blip r:embed="rId39"/>
+                    <a:blip r:embed="rId40"/>
                     <a:stretch>
                       <a:fillRect/>
                     </a:stretch>
@@ -4817,7 +4583,6 @@
         <w:rPr>
           <w:lang w:val="es-CO"/>
         </w:rPr>
-        <w:lastRenderedPageBreak/>
         <w:t>DIAGRAMA DE ARQUITECTURA DE I</w:t>
       </w:r>
       <w:r>
@@ -4854,7 +4619,7 @@
                     <pic:cNvPicPr/>
                   </pic:nvPicPr>
                   <pic:blipFill>
-                    <a:blip r:embed="rId40" cstate="print">
+                    <a:blip r:embed="rId41" cstate="print">
                       <a:extLst>
                         <a:ext uri="{28A0092B-C50C-407E-A947-70E740481C1C}">
                           <a14:useLocalDpi xmlns:a14="http://schemas.microsoft.com/office/drawing/2010/main" val="0"/>
@@ -4954,7 +4719,7 @@
                     </pic:cNvPicPr>
                   </pic:nvPicPr>
                   <pic:blipFill>
-                    <a:blip r:embed="rId41">
+                    <a:blip r:embed="rId42">
                       <a:extLst>
                         <a:ext uri="{28A0092B-C50C-407E-A947-70E740481C1C}">
                           <a14:useLocalDpi xmlns:a14="http://schemas.microsoft.com/office/drawing/2010/main" val="0"/>
@@ -5027,7 +4792,7 @@
                     <pic:cNvPicPr/>
                   </pic:nvPicPr>
                   <pic:blipFill>
-                    <a:blip r:embed="rId42"/>
+                    <a:blip r:embed="rId43"/>
                     <a:stretch>
                       <a:fillRect/>
                     </a:stretch>
@@ -7646,7 +7411,6 @@
   <w:style w:type="character" w:default="1" w:styleId="DefaultParagraphFont">
     <w:name w:val="Default Paragraph Font"/>
     <w:uiPriority w:val="1"/>
-    <w:semiHidden/>
     <w:unhideWhenUsed/>
   </w:style>
   <w:style w:type="table" w:default="1" w:styleId="TableNormal">
